--- a/Zavrsni Rad Dusan Fajler 2022.docx
+++ b/Zavrsni Rad Dusan Fajler 2022.docx
@@ -203,13 +203,11 @@
         <w:rPr>
           <w:b/>
           <w:sz w:val="28"/>
-          <w:lang/>
-        </w:rPr>
-      </w:pPr>
-      <w:r>
-        <w:rPr>
-          <w:b/>
-          <w:lang/>
+        </w:rPr>
+      </w:pPr>
+      <w:r>
+        <w:rPr>
+          <w:b/>
         </w:rPr>
         <w:t>Душан Фајлер</w:t>
       </w:r>
@@ -220,7 +218,6 @@
         <w:rPr>
           <w:b/>
           <w:sz w:val="28"/>
-          <w:lang/>
         </w:rPr>
       </w:pPr>
     </w:p>
@@ -230,14 +227,12 @@
         <w:rPr>
           <w:b/>
           <w:sz w:val="28"/>
-          <w:lang/>
         </w:rPr>
       </w:pPr>
       <w:r>
         <w:rPr>
           <w:b/>
           <w:sz w:val="28"/>
-          <w:lang/>
         </w:rPr>
         <w:t>Симулација групног кретања помоћу</w:t>
       </w:r>
@@ -248,7 +243,6 @@
         <w:rPr>
           <w:b/>
           <w:sz w:val="28"/>
-          <w:lang/>
         </w:rPr>
       </w:pPr>
       <w:r>
@@ -263,7 +257,6 @@
         <w:rPr>
           <w:b/>
           <w:sz w:val="28"/>
-          <w:lang/>
         </w:rPr>
         <w:t xml:space="preserve">спецификације и </w:t>
       </w:r>
@@ -279,7 +272,6 @@
         <w:rPr>
           <w:b/>
           <w:sz w:val="28"/>
-          <w:lang/>
         </w:rPr>
         <w:t>програмског језика</w:t>
       </w:r>
@@ -324,7 +316,6 @@
       <w:r>
         <w:rPr>
           <w:b/>
-          <w:lang/>
         </w:rPr>
         <w:t xml:space="preserve"> </w:t>
       </w:r>
@@ -536,15 +527,8 @@
       <w:r>
         <w:rPr>
           <w:b/>
-          <w:lang/>
-        </w:rPr>
-        <w:t xml:space="preserve">ктобар </w:t>
-      </w:r>
-      <w:r>
-        <w:rPr>
-          <w:b/>
-        </w:rPr>
-        <w:t>2022.</w:t>
+        </w:rPr>
+        <w:t>ктобар 2022.</w:t>
       </w:r>
     </w:p>
     <w:p>
@@ -565,7 +549,6 @@
           <w:b/>
           <w:sz w:val="28"/>
           <w:szCs w:val="28"/>
-          <w:lang/>
         </w:rPr>
       </w:pPr>
       <w:r>
@@ -772,14 +755,12 @@
         <w:rPr>
           <w:b/>
           <w:sz w:val="28"/>
-          <w:lang/>
         </w:rPr>
       </w:pPr>
       <w:r>
         <w:rPr>
           <w:b/>
           <w:sz w:val="28"/>
-          <w:lang/>
         </w:rPr>
         <w:t>Симулација групног кретања помоћу</w:t>
       </w:r>
@@ -790,7 +771,6 @@
         <w:rPr>
           <w:b/>
           <w:sz w:val="28"/>
-          <w:lang/>
         </w:rPr>
       </w:pPr>
       <w:r>
@@ -805,7 +785,6 @@
         <w:rPr>
           <w:b/>
           <w:sz w:val="28"/>
-          <w:lang/>
         </w:rPr>
         <w:t xml:space="preserve">спецификације и </w:t>
       </w:r>
@@ -821,7 +800,6 @@
         <w:rPr>
           <w:b/>
           <w:sz w:val="28"/>
-          <w:lang/>
         </w:rPr>
         <w:t>програмског језика</w:t>
       </w:r>
@@ -1021,7 +999,6 @@
         <w:ind w:firstLine="720"/>
         <w:rPr>
           <w:b/>
-          <w:lang/>
         </w:rPr>
       </w:pPr>
       <w:r>
@@ -1069,7 +1046,6 @@
       <w:r>
         <w:rPr>
           <w:b/>
-          <w:lang/>
         </w:rPr>
         <w:tab/>
         <w:t xml:space="preserve">      </w:t>
@@ -1085,14 +1061,8 @@
     <w:p>
       <w:pPr>
         <w:spacing w:line="276" w:lineRule="auto"/>
-        <w:rPr>
-          <w:lang/>
-        </w:rPr>
-      </w:pPr>
-      <w:r>
-        <w:rPr>
-          <w:lang/>
-        </w:rPr>
+      </w:pPr>
+      <w:r>
         <w:t>Душан Фајлер 40197/2022</w:t>
       </w:r>
       <w:r>
@@ -1102,27 +1072,15 @@
         <w:tab/>
       </w:r>
       <w:r>
-        <w:rPr>
-          <w:lang/>
-        </w:rPr>
         <w:tab/>
       </w:r>
       <w:r>
-        <w:rPr>
-          <w:lang/>
-        </w:rPr>
         <w:tab/>
       </w:r>
       <w:r>
-        <w:rPr>
-          <w:lang/>
-        </w:rPr>
         <w:tab/>
       </w:r>
       <w:r>
-        <w:rPr>
-          <w:lang/>
-        </w:rPr>
         <w:tab/>
         <w:t>Алекса Срданов</w:t>
       </w:r>
@@ -1176,7 +1134,6 @@
       <w:pPr>
         <w:rPr>
           <w:b/>
-          <w:lang/>
         </w:rPr>
       </w:pPr>
     </w:p>
@@ -1205,15 +1162,8 @@
       <w:r>
         <w:rPr>
           <w:b/>
-          <w:lang/>
-        </w:rPr>
-        <w:t>октобар</w:t>
-      </w:r>
-      <w:r>
-        <w:rPr>
-          <w:b/>
-        </w:rPr>
-        <w:t xml:space="preserve"> 2022.</w:t>
+        </w:rPr>
+        <w:t>октобар 2022.</w:t>
       </w:r>
     </w:p>
     <w:p>
@@ -1224,7 +1174,6 @@
           <w:b/>
           <w:i/>
           <w:caps/>
-          <w:lang/>
         </w:rPr>
       </w:pPr>
       <w:r>
@@ -1245,16 +1194,12 @@
           <w:b/>
           <w:i/>
           <w:caps/>
-          <w:lang/>
         </w:rPr>
       </w:pPr>
     </w:p>
     <w:p>
       <w:pPr>
         <w:spacing w:line="360" w:lineRule="auto"/>
-        <w:rPr>
-          <w:lang/>
-        </w:rPr>
       </w:pPr>
     </w:p>
     <w:p>
@@ -1401,9 +1346,6 @@
     <w:p>
       <w:pPr>
         <w:spacing w:line="360" w:lineRule="auto"/>
-        <w:rPr>
-          <w:lang/>
-        </w:rPr>
       </w:pPr>
       <w:r>
         <w:rPr>
@@ -1436,18 +1378,12 @@
         <w:tab/>
       </w:r>
       <w:r>
-        <w:rPr>
-          <w:lang/>
-        </w:rPr>
         <w:t>Алекса Срданов</w:t>
       </w:r>
     </w:p>
     <w:p>
       <w:pPr>
         <w:spacing w:line="360" w:lineRule="auto"/>
-        <w:rPr>
-          <w:lang/>
-        </w:rPr>
       </w:pPr>
       <w:r>
         <w:rPr>
@@ -1486,18 +1422,12 @@
         <w:tab/>
       </w:r>
       <w:r>
-        <w:rPr>
-          <w:lang/>
-        </w:rPr>
         <w:t>25</w:t>
       </w:r>
     </w:p>
     <w:p>
       <w:pPr>
         <w:spacing w:line="360" w:lineRule="auto"/>
-        <w:rPr>
-          <w:lang/>
-        </w:rPr>
       </w:pPr>
       <w:r>
         <w:rPr>
@@ -1536,18 +1466,12 @@
         <w:tab/>
       </w:r>
       <w:r>
-        <w:rPr>
-          <w:lang/>
-        </w:rPr>
         <w:t>34</w:t>
       </w:r>
     </w:p>
     <w:p>
       <w:pPr>
         <w:spacing w:line="360" w:lineRule="auto"/>
-        <w:rPr>
-          <w:lang/>
-        </w:rPr>
       </w:pPr>
       <w:r>
         <w:rPr>
@@ -1586,9 +1510,6 @@
         <w:tab/>
       </w:r>
       <w:r>
-        <w:rPr>
-          <w:lang/>
-        </w:rPr>
         <w:t>1</w:t>
       </w:r>
     </w:p>
@@ -1637,11 +1558,6 @@
       </w:r>
     </w:p>
     <w:p>
-      <w:pPr>
-        <w:rPr>
-          <w:lang/>
-        </w:rPr>
-      </w:pPr>
       <w:r>
         <w:rPr>
           <w:lang w:val="sr-Latn-CS"/>
@@ -1661,9 +1577,6 @@
         <w:tab/>
       </w:r>
       <w:r>
-        <w:rPr>
-          <w:lang/>
-        </w:rPr>
         <w:t>16</w:t>
       </w:r>
     </w:p>
@@ -2001,9 +1914,6 @@
     </w:p>
     <w:p>
       <w:pPr>
-        <w:rPr>
-          <w:lang/>
-        </w:rPr>
         <w:sectPr>
           <w:pgSz w:w="11907" w:h="16840"/>
           <w:pgMar w:top="1701" w:right="1134" w:bottom="1134" w:left="1701" w:header="709" w:footer="709" w:gutter="0"/>
@@ -2028,13 +1938,21 @@
       <w:pPr>
         <w:rPr>
           <w:b/>
-          <w:lang/>
+        </w:rPr>
+      </w:pPr>
+    </w:p>
+    <w:p>
+      <w:pPr>
+        <w:spacing w:after="200" w:line="276" w:lineRule="auto"/>
+        <w:jc w:val="left"/>
+        <w:rPr>
+          <w:b/>
         </w:rPr>
       </w:pPr>
     </w:p>
     <w:sdt>
       <w:sdtPr>
-        <w:id w:val="17737016"/>
+        <w:id w:val="2080464"/>
         <w:docPartObj>
           <w:docPartGallery w:val="Table of Contents"/>
           <w:docPartUnique/>
@@ -2061,18 +1979,9 @@
           </w:pPr>
           <w:r>
             <w:rPr>
-              <w:rFonts w:ascii="Times New Roman" w:hAnsi="Times New Roman" w:cs="Times New Roman"/>
-              <w:b w:val="0"/>
-            </w:rPr>
-            <w:t>С</w:t>
-          </w:r>
-          <w:r>
-            <w:rPr>
-              <w:rFonts w:ascii="Times New Roman" w:hAnsi="Times New Roman" w:cs="Times New Roman"/>
-              <w:b w:val="0"/>
               <w:lang/>
             </w:rPr>
-            <w:t>АДРЖАЈ</w:t>
+            <w:t>Садржај</w:t>
           </w:r>
         </w:p>
         <w:p>
@@ -2082,7 +1991,11 @@
               <w:tab w:val="right" w:leader="dot" w:pos="9350"/>
             </w:tabs>
             <w:rPr>
+              <w:rFonts w:asciiTheme="minorHAnsi" w:eastAsiaTheme="minorEastAsia" w:hAnsiTheme="minorHAnsi" w:cstheme="minorBidi"/>
               <w:noProof/>
+              <w:sz w:val="22"/>
+              <w:szCs w:val="22"/>
+              <w:lang w:val="en-US"/>
             </w:rPr>
           </w:pPr>
           <w:r>
@@ -2094,14 +2007,13 @@
           <w:r>
             <w:fldChar w:fldCharType="separate"/>
           </w:r>
-          <w:hyperlink w:anchor="_Toc117630636" w:history="1">
+          <w:hyperlink w:anchor="_Toc117724945" w:history="1">
             <w:r>
               <w:rPr>
                 <w:rStyle w:val="Hyperlink"/>
                 <w:noProof/>
-                <w:lang/>
-              </w:rPr>
-              <w:t>1. Uvod</w:t>
+              </w:rPr>
+              <w:t>1. Увод</w:t>
             </w:r>
             <w:r>
               <w:rPr>
@@ -2122,7 +2034,7 @@
                 <w:noProof/>
                 <w:webHidden/>
               </w:rPr>
-              <w:instrText xml:space="preserve"> PAGEREF _Toc117630636 \h </w:instrText>
+              <w:instrText xml:space="preserve"> PAGEREF _Toc117724945 \h </w:instrText>
             </w:r>
             <w:r>
               <w:rPr>
@@ -2160,17 +2072,96 @@
               <w:tab w:val="right" w:leader="dot" w:pos="9350"/>
             </w:tabs>
             <w:rPr>
+              <w:rFonts w:asciiTheme="minorHAnsi" w:eastAsiaTheme="minorEastAsia" w:hAnsiTheme="minorHAnsi" w:cstheme="minorBidi"/>
+              <w:noProof/>
+              <w:sz w:val="22"/>
+              <w:szCs w:val="22"/>
+              <w:lang w:val="en-US"/>
+            </w:rPr>
+          </w:pPr>
+          <w:hyperlink w:anchor="_Toc117724946" w:history="1">
+            <w:r>
+              <w:rPr>
+                <w:rStyle w:val="Hyperlink"/>
+                <w:noProof/>
+              </w:rPr>
+              <w:t xml:space="preserve">2. </w:t>
+            </w:r>
+            <w:r>
+              <w:rPr>
+                <w:rStyle w:val="Hyperlink"/>
+                <w:noProof/>
+                <w:lang w:val="en-US"/>
+              </w:rPr>
+              <w:t>OpenGL</w:t>
+            </w:r>
+            <w:r>
+              <w:rPr>
+                <w:noProof/>
+                <w:webHidden/>
+              </w:rPr>
+              <w:tab/>
+            </w:r>
+            <w:r>
+              <w:rPr>
+                <w:noProof/>
+                <w:webHidden/>
+              </w:rPr>
+              <w:fldChar w:fldCharType="begin"/>
+            </w:r>
+            <w:r>
+              <w:rPr>
+                <w:noProof/>
+                <w:webHidden/>
+              </w:rPr>
+              <w:instrText xml:space="preserve"> PAGEREF _Toc117724946 \h </w:instrText>
+            </w:r>
+            <w:r>
+              <w:rPr>
+                <w:noProof/>
+                <w:webHidden/>
+              </w:rPr>
+            </w:r>
+            <w:r>
+              <w:rPr>
+                <w:noProof/>
+                <w:webHidden/>
+              </w:rPr>
+              <w:fldChar w:fldCharType="separate"/>
+            </w:r>
+            <w:r>
+              <w:rPr>
+                <w:noProof/>
+                <w:webHidden/>
+              </w:rPr>
+              <w:t>7</w:t>
+            </w:r>
+            <w:r>
+              <w:rPr>
+                <w:noProof/>
+                <w:webHidden/>
+              </w:rPr>
+              <w:fldChar w:fldCharType="end"/>
+            </w:r>
+          </w:hyperlink>
+        </w:p>
+        <w:p>
+          <w:pPr>
+            <w:pStyle w:val="TOC2"/>
+            <w:tabs>
+              <w:tab w:val="right" w:leader="dot" w:pos="9350"/>
+            </w:tabs>
+            <w:rPr>
               <w:noProof/>
             </w:rPr>
           </w:pPr>
-          <w:hyperlink w:anchor="_Toc117630637" w:history="1">
+          <w:hyperlink w:anchor="_Toc117724947" w:history="1">
             <w:r>
               <w:rPr>
                 <w:rStyle w:val="Hyperlink"/>
                 <w:noProof/>
-                <w:lang/>
-              </w:rPr>
-              <w:t>7. Боиди</w:t>
+              </w:rPr>
+              <w:t>2.1. Екстензије</w:t>
             </w:r>
             <w:r>
               <w:rPr>
@@ -2191,7 +2182,7 @@
                 <w:noProof/>
                 <w:webHidden/>
               </w:rPr>
-              <w:instrText xml:space="preserve"> PAGEREF _Toc117630637 \h </w:instrText>
+              <w:instrText xml:space="preserve"> PAGEREF _Toc117724947 \h </w:instrText>
             </w:r>
             <w:r>
               <w:rPr>
@@ -2211,7 +2202,75 @@
                 <w:noProof/>
                 <w:webHidden/>
               </w:rPr>
-              <w:t>7</w:t>
+              <w:t>8</w:t>
+            </w:r>
+            <w:r>
+              <w:rPr>
+                <w:noProof/>
+                <w:webHidden/>
+              </w:rPr>
+              <w:fldChar w:fldCharType="end"/>
+            </w:r>
+          </w:hyperlink>
+        </w:p>
+        <w:p>
+          <w:pPr>
+            <w:pStyle w:val="TOC2"/>
+            <w:tabs>
+              <w:tab w:val="right" w:leader="dot" w:pos="9350"/>
+            </w:tabs>
+            <w:rPr>
+              <w:noProof/>
+            </w:rPr>
+          </w:pPr>
+          <w:hyperlink w:anchor="_Toc117724948" w:history="1">
+            <w:r>
+              <w:rPr>
+                <w:rStyle w:val="Hyperlink"/>
+                <w:noProof/>
+              </w:rPr>
+              <w:t>2.2. Машина стања</w:t>
+            </w:r>
+            <w:r>
+              <w:rPr>
+                <w:noProof/>
+                <w:webHidden/>
+              </w:rPr>
+              <w:tab/>
+            </w:r>
+            <w:r>
+              <w:rPr>
+                <w:noProof/>
+                <w:webHidden/>
+              </w:rPr>
+              <w:fldChar w:fldCharType="begin"/>
+            </w:r>
+            <w:r>
+              <w:rPr>
+                <w:noProof/>
+                <w:webHidden/>
+              </w:rPr>
+              <w:instrText xml:space="preserve"> PAGEREF _Toc117724948 \h </w:instrText>
+            </w:r>
+            <w:r>
+              <w:rPr>
+                <w:noProof/>
+                <w:webHidden/>
+              </w:rPr>
+            </w:r>
+            <w:r>
+              <w:rPr>
+                <w:noProof/>
+                <w:webHidden/>
+              </w:rPr>
+              <w:fldChar w:fldCharType="separate"/>
+            </w:r>
+            <w:r>
+              <w:rPr>
+                <w:noProof/>
+                <w:webHidden/>
+              </w:rPr>
+              <w:t>8</w:t>
             </w:r>
             <w:r>
               <w:rPr>
@@ -2229,16 +2288,666 @@
               <w:tab w:val="right" w:leader="dot" w:pos="9350"/>
             </w:tabs>
             <w:rPr>
+              <w:rFonts w:asciiTheme="minorHAnsi" w:eastAsiaTheme="minorEastAsia" w:hAnsiTheme="minorHAnsi" w:cstheme="minorBidi"/>
+              <w:noProof/>
+              <w:sz w:val="22"/>
+              <w:szCs w:val="22"/>
+              <w:lang w:val="en-US"/>
+            </w:rPr>
+          </w:pPr>
+          <w:hyperlink w:anchor="_Toc117724949" w:history="1">
+            <w:r>
+              <w:rPr>
+                <w:rStyle w:val="Hyperlink"/>
+                <w:noProof/>
+              </w:rPr>
+              <w:t>3. Библиотеке</w:t>
+            </w:r>
+            <w:r>
+              <w:rPr>
+                <w:noProof/>
+                <w:webHidden/>
+              </w:rPr>
+              <w:tab/>
+            </w:r>
+            <w:r>
+              <w:rPr>
+                <w:noProof/>
+                <w:webHidden/>
+              </w:rPr>
+              <w:fldChar w:fldCharType="begin"/>
+            </w:r>
+            <w:r>
+              <w:rPr>
+                <w:noProof/>
+                <w:webHidden/>
+              </w:rPr>
+              <w:instrText xml:space="preserve"> PAGEREF _Toc117724949 \h </w:instrText>
+            </w:r>
+            <w:r>
+              <w:rPr>
+                <w:noProof/>
+                <w:webHidden/>
+              </w:rPr>
+            </w:r>
+            <w:r>
+              <w:rPr>
+                <w:noProof/>
+                <w:webHidden/>
+              </w:rPr>
+              <w:fldChar w:fldCharType="separate"/>
+            </w:r>
+            <w:r>
+              <w:rPr>
+                <w:noProof/>
+                <w:webHidden/>
+              </w:rPr>
+              <w:t>9</w:t>
+            </w:r>
+            <w:r>
+              <w:rPr>
+                <w:noProof/>
+                <w:webHidden/>
+              </w:rPr>
+              <w:fldChar w:fldCharType="end"/>
+            </w:r>
+          </w:hyperlink>
+        </w:p>
+        <w:p>
+          <w:pPr>
+            <w:pStyle w:val="TOC2"/>
+            <w:tabs>
+              <w:tab w:val="right" w:leader="dot" w:pos="9350"/>
+            </w:tabs>
+            <w:rPr>
               <w:noProof/>
             </w:rPr>
           </w:pPr>
-          <w:hyperlink w:anchor="_Toc117630638" w:history="1">
+          <w:hyperlink w:anchor="_Toc117724950" w:history="1">
             <w:r>
               <w:rPr>
                 <w:rStyle w:val="Hyperlink"/>
                 <w:noProof/>
+              </w:rPr>
+              <w:t>3.1. Simple DirectMedia Layer (SDL)</w:t>
+            </w:r>
+            <w:r>
+              <w:rPr>
+                <w:noProof/>
+                <w:webHidden/>
+              </w:rPr>
+              <w:tab/>
+            </w:r>
+            <w:r>
+              <w:rPr>
+                <w:noProof/>
+                <w:webHidden/>
+              </w:rPr>
+              <w:fldChar w:fldCharType="begin"/>
+            </w:r>
+            <w:r>
+              <w:rPr>
+                <w:noProof/>
+                <w:webHidden/>
+              </w:rPr>
+              <w:instrText xml:space="preserve"> PAGEREF _Toc117724950 \h </w:instrText>
+            </w:r>
+            <w:r>
+              <w:rPr>
+                <w:noProof/>
+                <w:webHidden/>
+              </w:rPr>
+            </w:r>
+            <w:r>
+              <w:rPr>
+                <w:noProof/>
+                <w:webHidden/>
+              </w:rPr>
+              <w:fldChar w:fldCharType="separate"/>
+            </w:r>
+            <w:r>
+              <w:rPr>
+                <w:noProof/>
+                <w:webHidden/>
+              </w:rPr>
+              <w:t>9</w:t>
+            </w:r>
+            <w:r>
+              <w:rPr>
+                <w:noProof/>
+                <w:webHidden/>
+              </w:rPr>
+              <w:fldChar w:fldCharType="end"/>
+            </w:r>
+          </w:hyperlink>
+        </w:p>
+        <w:p>
+          <w:pPr>
+            <w:pStyle w:val="TOC2"/>
+            <w:tabs>
+              <w:tab w:val="right" w:leader="dot" w:pos="9350"/>
+            </w:tabs>
+            <w:rPr>
+              <w:noProof/>
+            </w:rPr>
+          </w:pPr>
+          <w:hyperlink w:anchor="_Toc117724951" w:history="1">
+            <w:r>
+              <w:rPr>
+                <w:rStyle w:val="Hyperlink"/>
+                <w:noProof/>
+              </w:rPr>
+              <w:t>3.2. The OpenGL Extension Wrangler Library (GLEW)</w:t>
+            </w:r>
+            <w:r>
+              <w:rPr>
+                <w:noProof/>
+                <w:webHidden/>
+              </w:rPr>
+              <w:tab/>
+            </w:r>
+            <w:r>
+              <w:rPr>
+                <w:noProof/>
+                <w:webHidden/>
+              </w:rPr>
+              <w:fldChar w:fldCharType="begin"/>
+            </w:r>
+            <w:r>
+              <w:rPr>
+                <w:noProof/>
+                <w:webHidden/>
+              </w:rPr>
+              <w:instrText xml:space="preserve"> PAGEREF _Toc117724951 \h </w:instrText>
+            </w:r>
+            <w:r>
+              <w:rPr>
+                <w:noProof/>
+                <w:webHidden/>
+              </w:rPr>
+            </w:r>
+            <w:r>
+              <w:rPr>
+                <w:noProof/>
+                <w:webHidden/>
+              </w:rPr>
+              <w:fldChar w:fldCharType="separate"/>
+            </w:r>
+            <w:r>
+              <w:rPr>
+                <w:noProof/>
+                <w:webHidden/>
+              </w:rPr>
+              <w:t>9</w:t>
+            </w:r>
+            <w:r>
+              <w:rPr>
+                <w:noProof/>
+                <w:webHidden/>
+              </w:rPr>
+              <w:fldChar w:fldCharType="end"/>
+            </w:r>
+          </w:hyperlink>
+        </w:p>
+        <w:p>
+          <w:pPr>
+            <w:pStyle w:val="TOC2"/>
+            <w:tabs>
+              <w:tab w:val="right" w:leader="dot" w:pos="9350"/>
+            </w:tabs>
+            <w:rPr>
+              <w:noProof/>
+            </w:rPr>
+          </w:pPr>
+          <w:hyperlink w:anchor="_Toc117724952" w:history="1">
+            <w:r>
+              <w:rPr>
+                <w:rStyle w:val="Hyperlink"/>
+                <w:noProof/>
+              </w:rPr>
+              <w:t>3.3. OpenGL Mathematics (GLM)</w:t>
+            </w:r>
+            <w:r>
+              <w:rPr>
+                <w:noProof/>
+                <w:webHidden/>
+              </w:rPr>
+              <w:tab/>
+            </w:r>
+            <w:r>
+              <w:rPr>
+                <w:noProof/>
+                <w:webHidden/>
+              </w:rPr>
+              <w:fldChar w:fldCharType="begin"/>
+            </w:r>
+            <w:r>
+              <w:rPr>
+                <w:noProof/>
+                <w:webHidden/>
+              </w:rPr>
+              <w:instrText xml:space="preserve"> PAGEREF _Toc117724952 \h </w:instrText>
+            </w:r>
+            <w:r>
+              <w:rPr>
+                <w:noProof/>
+                <w:webHidden/>
+              </w:rPr>
+            </w:r>
+            <w:r>
+              <w:rPr>
+                <w:noProof/>
+                <w:webHidden/>
+              </w:rPr>
+              <w:fldChar w:fldCharType="separate"/>
+            </w:r>
+            <w:r>
+              <w:rPr>
+                <w:noProof/>
+                <w:webHidden/>
+              </w:rPr>
+              <w:t>10</w:t>
+            </w:r>
+            <w:r>
+              <w:rPr>
+                <w:noProof/>
+                <w:webHidden/>
+              </w:rPr>
+              <w:fldChar w:fldCharType="end"/>
+            </w:r>
+          </w:hyperlink>
+        </w:p>
+        <w:p>
+          <w:pPr>
+            <w:pStyle w:val="TOC1"/>
+            <w:tabs>
+              <w:tab w:val="right" w:leader="dot" w:pos="9350"/>
+            </w:tabs>
+            <w:rPr>
+              <w:rFonts w:asciiTheme="minorHAnsi" w:eastAsiaTheme="minorEastAsia" w:hAnsiTheme="minorHAnsi" w:cstheme="minorBidi"/>
+              <w:noProof/>
+              <w:sz w:val="22"/>
+              <w:szCs w:val="22"/>
+              <w:lang w:val="en-US"/>
+            </w:rPr>
+          </w:pPr>
+          <w:hyperlink w:anchor="_Toc117724953" w:history="1">
+            <w:r>
+              <w:rPr>
+                <w:rStyle w:val="Hyperlink"/>
+                <w:noProof/>
+              </w:rPr>
+              <w:t>4. Поставка пројекта</w:t>
+            </w:r>
+            <w:r>
+              <w:rPr>
+                <w:noProof/>
+                <w:webHidden/>
+              </w:rPr>
+              <w:tab/>
+            </w:r>
+            <w:r>
+              <w:rPr>
+                <w:noProof/>
+                <w:webHidden/>
+              </w:rPr>
+              <w:fldChar w:fldCharType="begin"/>
+            </w:r>
+            <w:r>
+              <w:rPr>
+                <w:noProof/>
+                <w:webHidden/>
+              </w:rPr>
+              <w:instrText xml:space="preserve"> PAGEREF _Toc117724953 \h </w:instrText>
+            </w:r>
+            <w:r>
+              <w:rPr>
+                <w:noProof/>
+                <w:webHidden/>
+              </w:rPr>
+            </w:r>
+            <w:r>
+              <w:rPr>
+                <w:noProof/>
+                <w:webHidden/>
+              </w:rPr>
+              <w:fldChar w:fldCharType="separate"/>
+            </w:r>
+            <w:r>
+              <w:rPr>
+                <w:noProof/>
+                <w:webHidden/>
+              </w:rPr>
+              <w:t>11</w:t>
+            </w:r>
+            <w:r>
+              <w:rPr>
+                <w:noProof/>
+                <w:webHidden/>
+              </w:rPr>
+              <w:fldChar w:fldCharType="end"/>
+            </w:r>
+          </w:hyperlink>
+        </w:p>
+        <w:p>
+          <w:pPr>
+            <w:pStyle w:val="TOC2"/>
+            <w:tabs>
+              <w:tab w:val="right" w:leader="dot" w:pos="9350"/>
+            </w:tabs>
+            <w:rPr>
+              <w:noProof/>
+            </w:rPr>
+          </w:pPr>
+          <w:hyperlink w:anchor="_Toc117724954" w:history="1">
+            <w:r>
+              <w:rPr>
+                <w:rStyle w:val="Hyperlink"/>
+                <w:noProof/>
+              </w:rPr>
+              <w:t>4.1. Развојно окружење</w:t>
+            </w:r>
+            <w:r>
+              <w:rPr>
+                <w:noProof/>
+                <w:webHidden/>
+              </w:rPr>
+              <w:tab/>
+            </w:r>
+            <w:r>
+              <w:rPr>
+                <w:noProof/>
+                <w:webHidden/>
+              </w:rPr>
+              <w:fldChar w:fldCharType="begin"/>
+            </w:r>
+            <w:r>
+              <w:rPr>
+                <w:noProof/>
+                <w:webHidden/>
+              </w:rPr>
+              <w:instrText xml:space="preserve"> PAGEREF _Toc117724954 \h </w:instrText>
+            </w:r>
+            <w:r>
+              <w:rPr>
+                <w:noProof/>
+                <w:webHidden/>
+              </w:rPr>
+            </w:r>
+            <w:r>
+              <w:rPr>
+                <w:noProof/>
+                <w:webHidden/>
+              </w:rPr>
+              <w:fldChar w:fldCharType="separate"/>
+            </w:r>
+            <w:r>
+              <w:rPr>
+                <w:noProof/>
+                <w:webHidden/>
+              </w:rPr>
+              <w:t>11</w:t>
+            </w:r>
+            <w:r>
+              <w:rPr>
+                <w:noProof/>
+                <w:webHidden/>
+              </w:rPr>
+              <w:fldChar w:fldCharType="end"/>
+            </w:r>
+          </w:hyperlink>
+        </w:p>
+        <w:p>
+          <w:pPr>
+            <w:pStyle w:val="TOC2"/>
+            <w:tabs>
+              <w:tab w:val="right" w:leader="dot" w:pos="9350"/>
+            </w:tabs>
+            <w:rPr>
+              <w:noProof/>
+            </w:rPr>
+          </w:pPr>
+          <w:hyperlink w:anchor="_Toc117724955" w:history="1">
+            <w:r>
+              <w:rPr>
+                <w:rStyle w:val="Hyperlink"/>
+                <w:noProof/>
+              </w:rPr>
+              <w:t xml:space="preserve">4.2. </w:t>
+            </w:r>
+            <w:r>
+              <w:rPr>
+                <w:rStyle w:val="Hyperlink"/>
+                <w:noProof/>
                 <w:lang/>
               </w:rPr>
+              <w:t>Структура директоријума</w:t>
+            </w:r>
+            <w:r>
+              <w:rPr>
+                <w:noProof/>
+                <w:webHidden/>
+              </w:rPr>
+              <w:tab/>
+            </w:r>
+            <w:r>
+              <w:rPr>
+                <w:noProof/>
+                <w:webHidden/>
+              </w:rPr>
+              <w:fldChar w:fldCharType="begin"/>
+            </w:r>
+            <w:r>
+              <w:rPr>
+                <w:noProof/>
+                <w:webHidden/>
+              </w:rPr>
+              <w:instrText xml:space="preserve"> PAGEREF _Toc117724955 \h </w:instrText>
+            </w:r>
+            <w:r>
+              <w:rPr>
+                <w:noProof/>
+                <w:webHidden/>
+              </w:rPr>
+            </w:r>
+            <w:r>
+              <w:rPr>
+                <w:noProof/>
+                <w:webHidden/>
+              </w:rPr>
+              <w:fldChar w:fldCharType="separate"/>
+            </w:r>
+            <w:r>
+              <w:rPr>
+                <w:noProof/>
+                <w:webHidden/>
+              </w:rPr>
+              <w:t>11</w:t>
+            </w:r>
+            <w:r>
+              <w:rPr>
+                <w:noProof/>
+                <w:webHidden/>
+              </w:rPr>
+              <w:fldChar w:fldCharType="end"/>
+            </w:r>
+          </w:hyperlink>
+        </w:p>
+        <w:p>
+          <w:pPr>
+            <w:pStyle w:val="TOC2"/>
+            <w:tabs>
+              <w:tab w:val="right" w:leader="dot" w:pos="9350"/>
+            </w:tabs>
+            <w:rPr>
+              <w:noProof/>
+            </w:rPr>
+          </w:pPr>
+          <w:hyperlink w:anchor="_Toc117724956" w:history="1">
+            <w:r>
+              <w:rPr>
+                <w:rStyle w:val="Hyperlink"/>
+                <w:noProof/>
+              </w:rPr>
+              <w:t>4.</w:t>
+            </w:r>
+            <w:r>
+              <w:rPr>
+                <w:rStyle w:val="Hyperlink"/>
+                <w:noProof/>
+                <w:lang/>
+              </w:rPr>
+              <w:t>3</w:t>
+            </w:r>
+            <w:r>
+              <w:rPr>
+                <w:rStyle w:val="Hyperlink"/>
+                <w:noProof/>
+              </w:rPr>
+              <w:t>. Библиотеке</w:t>
+            </w:r>
+            <w:r>
+              <w:rPr>
+                <w:noProof/>
+                <w:webHidden/>
+              </w:rPr>
+              <w:tab/>
+            </w:r>
+            <w:r>
+              <w:rPr>
+                <w:noProof/>
+                <w:webHidden/>
+              </w:rPr>
+              <w:fldChar w:fldCharType="begin"/>
+            </w:r>
+            <w:r>
+              <w:rPr>
+                <w:noProof/>
+                <w:webHidden/>
+              </w:rPr>
+              <w:instrText xml:space="preserve"> PAGEREF _Toc117724956 \h </w:instrText>
+            </w:r>
+            <w:r>
+              <w:rPr>
+                <w:noProof/>
+                <w:webHidden/>
+              </w:rPr>
+            </w:r>
+            <w:r>
+              <w:rPr>
+                <w:noProof/>
+                <w:webHidden/>
+              </w:rPr>
+              <w:fldChar w:fldCharType="separate"/>
+            </w:r>
+            <w:r>
+              <w:rPr>
+                <w:noProof/>
+                <w:webHidden/>
+              </w:rPr>
+              <w:t>11</w:t>
+            </w:r>
+            <w:r>
+              <w:rPr>
+                <w:noProof/>
+                <w:webHidden/>
+              </w:rPr>
+              <w:fldChar w:fldCharType="end"/>
+            </w:r>
+          </w:hyperlink>
+        </w:p>
+        <w:p>
+          <w:pPr>
+            <w:pStyle w:val="TOC1"/>
+            <w:tabs>
+              <w:tab w:val="right" w:leader="dot" w:pos="9350"/>
+            </w:tabs>
+            <w:rPr>
+              <w:rFonts w:asciiTheme="minorHAnsi" w:eastAsiaTheme="minorEastAsia" w:hAnsiTheme="minorHAnsi" w:cstheme="minorBidi"/>
+              <w:noProof/>
+              <w:sz w:val="22"/>
+              <w:szCs w:val="22"/>
+              <w:lang w:val="en-US"/>
+            </w:rPr>
+          </w:pPr>
+          <w:hyperlink w:anchor="_Toc117724957" w:history="1">
+            <w:r>
+              <w:rPr>
+                <w:rStyle w:val="Hyperlink"/>
+                <w:noProof/>
+              </w:rPr>
+              <w:t>7. Боиди</w:t>
+            </w:r>
+            <w:r>
+              <w:rPr>
+                <w:noProof/>
+                <w:webHidden/>
+              </w:rPr>
+              <w:tab/>
+            </w:r>
+            <w:r>
+              <w:rPr>
+                <w:noProof/>
+                <w:webHidden/>
+              </w:rPr>
+              <w:fldChar w:fldCharType="begin"/>
+            </w:r>
+            <w:r>
+              <w:rPr>
+                <w:noProof/>
+                <w:webHidden/>
+              </w:rPr>
+              <w:instrText xml:space="preserve"> PAGEREF _Toc117724957 \h </w:instrText>
+            </w:r>
+            <w:r>
+              <w:rPr>
+                <w:noProof/>
+                <w:webHidden/>
+              </w:rPr>
+            </w:r>
+            <w:r>
+              <w:rPr>
+                <w:noProof/>
+                <w:webHidden/>
+              </w:rPr>
+              <w:fldChar w:fldCharType="separate"/>
+            </w:r>
+            <w:r>
+              <w:rPr>
+                <w:noProof/>
+                <w:webHidden/>
+              </w:rPr>
+              <w:t>17</w:t>
+            </w:r>
+            <w:r>
+              <w:rPr>
+                <w:noProof/>
+                <w:webHidden/>
+              </w:rPr>
+              <w:fldChar w:fldCharType="end"/>
+            </w:r>
+          </w:hyperlink>
+        </w:p>
+        <w:p>
+          <w:pPr>
+            <w:pStyle w:val="TOC1"/>
+            <w:tabs>
+              <w:tab w:val="right" w:leader="dot" w:pos="9350"/>
+            </w:tabs>
+            <w:rPr>
+              <w:rFonts w:asciiTheme="minorHAnsi" w:eastAsiaTheme="minorEastAsia" w:hAnsiTheme="minorHAnsi" w:cstheme="minorBidi"/>
+              <w:noProof/>
+              <w:sz w:val="22"/>
+              <w:szCs w:val="22"/>
+              <w:lang w:val="en-US"/>
+            </w:rPr>
+          </w:pPr>
+          <w:hyperlink w:anchor="_Toc117724958" w:history="1">
+            <w:r>
+              <w:rPr>
+                <w:rStyle w:val="Hyperlink"/>
+                <w:noProof/>
+              </w:rPr>
               <w:t>Reference</w:t>
             </w:r>
             <w:r>
@@ -2260,7 +2969,7 @@
                 <w:noProof/>
                 <w:webHidden/>
               </w:rPr>
-              <w:instrText xml:space="preserve"> PAGEREF _Toc117630638 \h </w:instrText>
+              <w:instrText xml:space="preserve"> PAGEREF _Toc117724958 \h </w:instrText>
             </w:r>
             <w:r>
               <w:rPr>
@@ -2280,7 +2989,7 @@
                 <w:noProof/>
                 <w:webHidden/>
               </w:rPr>
-              <w:t>10</w:t>
+              <w:t>18</w:t>
             </w:r>
             <w:r>
               <w:rPr>
@@ -2303,127 +3012,71 @@
         <w:spacing w:after="200" w:line="276" w:lineRule="auto"/>
         <w:jc w:val="left"/>
         <w:rPr>
-          <w:b/>
-          <w:lang/>
-        </w:rPr>
-      </w:pPr>
-    </w:p>
-    <w:p>
-      <w:pPr>
-        <w:spacing w:after="200" w:line="276" w:lineRule="auto"/>
-        <w:jc w:val="left"/>
-        <w:rPr>
           <w:rFonts w:eastAsiaTheme="majorEastAsia" w:cstheme="majorBidi"/>
           <w:b/>
           <w:bCs/>
           <w:sz w:val="32"/>
           <w:szCs w:val="28"/>
-          <w:lang/>
-        </w:rPr>
-      </w:pPr>
-      <w:bookmarkStart w:id="1" w:name="_Toc117630636"/>
-      <w:r>
-        <w:rPr>
-          <w:lang/>
-        </w:rPr>
+        </w:rPr>
+      </w:pPr>
+      <w:r>
         <w:br w:type="page"/>
       </w:r>
     </w:p>
     <w:p>
       <w:pPr>
         <w:pStyle w:val="Heading1"/>
-        <w:rPr>
-          <w:lang/>
-        </w:rPr>
       </w:pPr>
     </w:p>
     <w:p>
       <w:pPr>
         <w:pStyle w:val="Heading1"/>
-        <w:rPr>
-          <w:lang/>
-        </w:rPr>
       </w:pPr>
     </w:p>
     <w:p>
       <w:pPr>
         <w:pStyle w:val="Heading1"/>
-        <w:rPr>
-          <w:lang/>
-        </w:rPr>
-      </w:pPr>
-      <w:r>
-        <w:rPr>
-          <w:lang/>
-        </w:rPr>
+      </w:pPr>
+      <w:bookmarkStart w:id="1" w:name="_Toc117724945"/>
+      <w:r>
         <w:t>1.</w:t>
       </w:r>
       <w:r>
-        <w:rPr>
-          <w:lang/>
-        </w:rPr>
-        <w:t xml:space="preserve"> </w:t>
+        <w:t xml:space="preserve"> </w:t>
+      </w:r>
+      <w:r>
+        <w:t>Увод</w:t>
       </w:r>
       <w:bookmarkEnd w:id="1"/>
-      <w:r>
-        <w:rPr>
-          <w:lang/>
-        </w:rPr>
-        <w:t>Увод</w:t>
-      </w:r>
     </w:p>
     <w:p>
       <w:pPr>
         <w:spacing w:after="200" w:line="276" w:lineRule="auto"/>
         <w:jc w:val="left"/>
-        <w:rPr>
-          <w:lang/>
-        </w:rPr>
       </w:pPr>
     </w:p>
     <w:p>
       <w:pPr>
         <w:spacing w:line="276" w:lineRule="auto"/>
-        <w:rPr>
-          <w:lang/>
-        </w:rPr>
-      </w:pPr>
-      <w:r>
-        <w:rPr>
-          <w:lang/>
-        </w:rPr>
+      </w:pPr>
+      <w:r>
         <w:t xml:space="preserve">Тема овог рада је симулација групног кретања у природи. То може </w:t>
       </w:r>
       <w:r>
-        <w:rPr>
-          <w:lang/>
-        </w:rPr>
         <w:t xml:space="preserve">бити </w:t>
       </w:r>
       <w:r>
-        <w:rPr>
-          <w:lang/>
-        </w:rPr>
         <w:t>јато птиц</w:t>
       </w:r>
       <w:r>
-        <w:rPr>
-          <w:lang/>
-        </w:rPr>
         <w:t>а, крдо бизона, рој мушица итд.</w:t>
       </w:r>
     </w:p>
     <w:p>
       <w:pPr>
         <w:spacing w:line="276" w:lineRule="auto"/>
-        <w:rPr>
-          <w:lang/>
-        </w:rPr>
-      </w:pPr>
-      <w:r>
-        <w:rPr>
-          <w:lang/>
-        </w:rPr>
+      </w:pPr>
+      <w:r>
         <w:t xml:space="preserve">У овом раду, ћу појединачну јединку у групи називати „Боид“ (енг. </w:t>
       </w:r>
       <w:proofErr w:type="spellStart"/>
@@ -2436,9 +3089,6 @@
       </w:r>
       <w:proofErr w:type="spellEnd"/>
       <w:r>
-        <w:rPr>
-          <w:lang/>
-        </w:rPr>
         <w:t>).</w:t>
       </w:r>
       <w:proofErr w:type="gramEnd"/>
@@ -2446,70 +3096,31 @@
     <w:p>
       <w:pPr>
         <w:spacing w:line="276" w:lineRule="auto"/>
-        <w:rPr>
-          <w:lang/>
-        </w:rPr>
-      </w:pPr>
-      <w:r>
-        <w:rPr>
-          <w:lang/>
-        </w:rPr>
-        <w:t>С обзиром да симулацију приказујемо без икаквих покретача игара или</w:t>
-      </w:r>
-      <w:r>
-        <w:rPr>
-          <w:lang/>
-        </w:rPr>
-        <w:t xml:space="preserve"> </w:t>
-      </w:r>
-      <w:r>
-        <w:rPr>
-          <w:lang/>
-        </w:rPr>
-        <w:t>фрејмворка велики део кода је заправо поставка за приказивања симулације.</w:t>
+      </w:pPr>
+      <w:r>
+        <w:t>С обзиром да симулацију приказујемо без икаквих покретача игара или фрејмворка велики део кода је заправо поставка за приказивања симулације.</w:t>
       </w:r>
     </w:p>
     <w:p>
       <w:pPr>
         <w:spacing w:line="276" w:lineRule="auto"/>
-        <w:rPr>
-          <w:lang/>
-        </w:rPr>
-      </w:pPr>
-      <w:r>
-        <w:rPr>
-          <w:lang/>
-        </w:rPr>
+      </w:pPr>
+      <w:r>
         <w:t xml:space="preserve">Међутим да бих мало смањио комплексност и обим кода, користићу </w:t>
       </w:r>
       <w:r>
-        <w:rPr>
-          <w:lang/>
-        </w:rPr>
         <w:t>следеће</w:t>
       </w:r>
       <w:r>
-        <w:rPr>
-          <w:lang/>
-        </w:rPr>
         <w:t xml:space="preserve"> библиотек</w:t>
       </w:r>
       <w:r>
-        <w:rPr>
-          <w:lang/>
-        </w:rPr>
         <w:t>е</w:t>
       </w:r>
       <w:r>
-        <w:rPr>
-          <w:lang/>
-        </w:rPr>
         <w:t xml:space="preserve"> које ће ми помоћи да брже стигнем до </w:t>
       </w:r>
       <w:r>
-        <w:rPr>
-          <w:lang/>
-        </w:rPr>
         <w:t>исцртавања боида на екран:</w:t>
       </w:r>
     </w:p>
@@ -2529,45 +3140,36 @@
         <w:rPr>
           <w:shd w:val="clear" w:color="auto" w:fill="FFFFFF"/>
         </w:rPr>
-        <w:t>Simple DirectMedia Layer</w:t>
+        <w:t xml:space="preserve">Simple DirectMedia Layer </w:t>
+      </w:r>
+      <w:r>
+        <w:rPr>
+          <w:lang w:val="en-US"/>
+        </w:rPr>
+        <w:t>(SDL)</w:t>
       </w:r>
       <w:r>
         <w:rPr>
           <w:shd w:val="clear" w:color="auto" w:fill="FFFFFF"/>
-          <w:lang/>
-        </w:rPr>
-        <w:t xml:space="preserve"> </w:t>
-      </w:r>
-      <w:r>
-        <w:rPr>
-          <w:lang w:val="en-US"/>
-        </w:rPr>
-        <w:t>(SDL)</w:t>
+        </w:rPr>
+        <w:t xml:space="preserve"> </w:t>
       </w:r>
       <w:r>
         <w:rPr>
           <w:shd w:val="clear" w:color="auto" w:fill="FFFFFF"/>
-        </w:rPr>
-        <w:t xml:space="preserve"> </w:t>
+          <w:lang w:val="en-US"/>
+        </w:rPr>
+        <w:t xml:space="preserve"> – </w:t>
       </w:r>
       <w:r>
         <w:rPr>
           <w:shd w:val="clear" w:color="auto" w:fill="FFFFFF"/>
-          <w:lang w:val="en-US"/>
-        </w:rPr>
-        <w:t xml:space="preserve"> – </w:t>
+        </w:rPr>
+        <w:t>о</w:t>
       </w:r>
       <w:r>
         <w:rPr>
           <w:shd w:val="clear" w:color="auto" w:fill="FFFFFF"/>
-          <w:lang/>
-        </w:rPr>
-        <w:t>о</w:t>
-      </w:r>
-      <w:r>
-        <w:rPr>
-          <w:shd w:val="clear" w:color="auto" w:fill="FFFFFF"/>
-          <w:lang/>
         </w:rPr>
         <w:t>безбеђује отварање прозора, детекцију уноса, мерење времена итд.</w:t>
       </w:r>
@@ -2579,14 +3181,8 @@
           <w:ilvl w:val="0"/>
           <w:numId w:val="8"/>
         </w:numPr>
-        <w:rPr>
-          <w:lang/>
-        </w:rPr>
-      </w:pPr>
-      <w:r>
-        <w:rPr>
-          <w:lang/>
-        </w:rPr>
+      </w:pPr>
+      <w:r>
         <w:t>The OpenGL Extension Wrangler Library (GLEW)</w:t>
       </w:r>
       <w:r>
@@ -2596,9 +3192,6 @@
         <w:t xml:space="preserve"> – </w:t>
       </w:r>
       <w:r>
-        <w:rPr>
-          <w:lang/>
-        </w:rPr>
         <w:t xml:space="preserve">учитавање </w:t>
       </w:r>
       <w:r>
@@ -2608,16 +3201,7 @@
         <w:t>OpenGL</w:t>
       </w:r>
       <w:r>
-        <w:rPr>
-          <w:lang/>
-        </w:rPr>
-        <w:t xml:space="preserve"> </w:t>
-      </w:r>
-      <w:r>
-        <w:rPr>
-          <w:lang/>
-        </w:rPr>
-        <w:t>екстензија</w:t>
+        <w:t xml:space="preserve"> екстензија</w:t>
       </w:r>
     </w:p>
     <w:p>
@@ -2627,14 +3211,8 @@
           <w:ilvl w:val="0"/>
           <w:numId w:val="8"/>
         </w:numPr>
-        <w:rPr>
-          <w:lang/>
-        </w:rPr>
-      </w:pPr>
-      <w:r>
-        <w:rPr>
-          <w:lang/>
-        </w:rPr>
+      </w:pPr>
+      <w:r>
         <w:t>OpenGL Mathematics (GLM)</w:t>
       </w:r>
       <w:r>
@@ -2644,198 +3222,40 @@
         <w:t xml:space="preserve"> – </w:t>
       </w:r>
       <w:r>
-        <w:rPr>
-          <w:lang/>
-        </w:rPr>
         <w:t>математика са векторима</w:t>
       </w:r>
     </w:p>
-    <w:p>
-      <w:pPr>
-        <w:rPr>
-          <w:lang/>
-        </w:rPr>
-      </w:pPr>
-    </w:p>
-    <w:p>
-      <w:pPr>
-        <w:rPr>
-          <w:lang/>
-        </w:rPr>
-      </w:pPr>
-    </w:p>
-    <w:p>
-      <w:pPr>
-        <w:rPr>
-          <w:lang/>
-        </w:rPr>
-      </w:pPr>
-    </w:p>
-    <w:p>
-      <w:pPr>
-        <w:rPr>
-          <w:lang/>
-        </w:rPr>
-      </w:pPr>
-    </w:p>
-    <w:p>
-      <w:pPr>
-        <w:rPr>
-          <w:lang/>
-        </w:rPr>
-      </w:pPr>
-    </w:p>
-    <w:p>
-      <w:pPr>
-        <w:rPr>
-          <w:lang/>
-        </w:rPr>
-      </w:pPr>
-    </w:p>
-    <w:p>
-      <w:pPr>
-        <w:rPr>
-          <w:lang/>
-        </w:rPr>
-      </w:pPr>
-    </w:p>
-    <w:p>
-      <w:pPr>
-        <w:rPr>
-          <w:lang/>
-        </w:rPr>
-      </w:pPr>
-    </w:p>
-    <w:p>
-      <w:pPr>
-        <w:rPr>
-          <w:lang/>
-        </w:rPr>
-      </w:pPr>
-    </w:p>
-    <w:p>
-      <w:pPr>
-        <w:rPr>
-          <w:lang/>
-        </w:rPr>
-      </w:pPr>
-    </w:p>
-    <w:p>
-      <w:pPr>
-        <w:rPr>
-          <w:lang/>
-        </w:rPr>
-      </w:pPr>
-    </w:p>
-    <w:p>
-      <w:pPr>
-        <w:rPr>
-          <w:lang/>
-        </w:rPr>
-      </w:pPr>
-    </w:p>
-    <w:p>
-      <w:pPr>
-        <w:rPr>
-          <w:lang/>
-        </w:rPr>
-      </w:pPr>
-    </w:p>
-    <w:p>
-      <w:pPr>
-        <w:rPr>
-          <w:lang/>
-        </w:rPr>
-      </w:pPr>
-    </w:p>
-    <w:p>
-      <w:pPr>
-        <w:rPr>
-          <w:lang/>
-        </w:rPr>
-      </w:pPr>
-    </w:p>
-    <w:p>
-      <w:pPr>
-        <w:rPr>
-          <w:lang/>
-        </w:rPr>
-      </w:pPr>
-    </w:p>
-    <w:p>
-      <w:pPr>
-        <w:rPr>
-          <w:lang/>
-        </w:rPr>
-      </w:pPr>
-    </w:p>
-    <w:p>
-      <w:pPr>
-        <w:rPr>
-          <w:lang/>
-        </w:rPr>
-      </w:pPr>
-    </w:p>
-    <w:p>
-      <w:pPr>
-        <w:rPr>
-          <w:lang/>
-        </w:rPr>
-      </w:pPr>
-    </w:p>
-    <w:p>
-      <w:pPr>
-        <w:rPr>
-          <w:lang/>
-        </w:rPr>
-      </w:pPr>
-    </w:p>
-    <w:p>
-      <w:pPr>
-        <w:rPr>
-          <w:lang/>
-        </w:rPr>
-      </w:pPr>
-    </w:p>
-    <w:p>
-      <w:pPr>
-        <w:rPr>
-          <w:lang/>
-        </w:rPr>
-      </w:pPr>
-    </w:p>
-    <w:p>
-      <w:pPr>
-        <w:rPr>
-          <w:lang/>
-        </w:rPr>
-      </w:pPr>
-    </w:p>
-    <w:p>
-      <w:pPr>
-        <w:rPr>
-          <w:lang/>
-        </w:rPr>
-      </w:pPr>
-    </w:p>
-    <w:p>
-      <w:pPr>
-        <w:rPr>
-          <w:lang/>
-        </w:rPr>
-      </w:pPr>
-    </w:p>
+    <w:p/>
+    <w:p/>
+    <w:p/>
+    <w:p/>
+    <w:p/>
+    <w:p/>
+    <w:p/>
+    <w:p/>
+    <w:p/>
+    <w:p/>
+    <w:p/>
+    <w:p/>
+    <w:p/>
+    <w:p/>
+    <w:p/>
+    <w:p/>
+    <w:p/>
+    <w:p/>
+    <w:p/>
+    <w:p/>
+    <w:p/>
+    <w:p/>
+    <w:p/>
+    <w:p/>
+    <w:p/>
     <w:p>
       <w:pPr>
         <w:pStyle w:val="Heading1"/>
-        <w:rPr>
-          <w:lang/>
-        </w:rPr>
-      </w:pPr>
-      <w:r>
-        <w:rPr>
-          <w:lang/>
-        </w:rPr>
+      </w:pPr>
+      <w:bookmarkStart w:id="2" w:name="_Toc117724946"/>
+      <w:r>
         <w:lastRenderedPageBreak/>
         <w:t xml:space="preserve">2. </w:t>
       </w:r>
@@ -2845,127 +3265,43 @@
         </w:rPr>
         <w:t>OpenGL</w:t>
       </w:r>
-    </w:p>
-    <w:p>
-      <w:pPr>
-        <w:rPr>
-          <w:lang/>
-        </w:rPr>
-      </w:pPr>
-    </w:p>
-    <w:p>
-      <w:pPr>
-        <w:rPr>
-          <w:lang/>
-        </w:rPr>
-      </w:pPr>
-      <w:r>
-        <w:rPr>
-          <w:lang/>
-        </w:rPr>
+      <w:bookmarkEnd w:id="2"/>
+    </w:p>
+    <w:p/>
+    <w:p>
+      <w:r>
         <w:t>ОпенГЛ се углавном сматра АПИ-јем (анПрограмски интерфејс апликације) који нам пружа велики скуп функција које можемо користити за манипулацију графиком и сликама. Међутим, ОпенГЛ сам по себи није АПИ, већ само спецификација, коју је развила и одржава Кхронос Гроуп</w:t>
       </w:r>
       <w:r>
-        <w:rPr>
-          <w:lang/>
-        </w:rPr>
         <w:t>.</w:t>
       </w:r>
     </w:p>
-    <w:p>
-      <w:pPr>
-        <w:rPr>
-          <w:lang/>
-        </w:rPr>
-      </w:pPr>
-    </w:p>
-    <w:p>
-      <w:pPr>
-        <w:rPr>
-          <w:lang/>
-        </w:rPr>
-      </w:pPr>
-      <w:r>
-        <w:rPr>
-          <w:lang/>
-        </w:rPr>
+    <w:p/>
+    <w:p>
+      <w:r>
         <w:t>ОпенГЛ спецификација тачно специфицира шта би требало да буде резултат/излаз сваке функције и како треба да ради. Затим је на програмерима који имплементирају ову спецификацију да пронађу решење како би ова функција требало да функционише. Пошто нам ОпенГЛ спецификација не даје детаље о имплементацији, стварним развијеним верзијама ОпенГЛ-а је дозвољено да имају различите имплементације, све док су њихови резултати у складу са спецификацијом (и стога су исти за корисника).</w:t>
       </w:r>
     </w:p>
-    <w:p>
-      <w:pPr>
-        <w:rPr>
-          <w:lang/>
-        </w:rPr>
-      </w:pPr>
-    </w:p>
-    <w:p>
-      <w:pPr>
-        <w:rPr>
-          <w:lang/>
-        </w:rPr>
-      </w:pPr>
-      <w:r>
-        <w:rPr>
-          <w:lang/>
-        </w:rPr>
+    <w:p/>
+    <w:p>
+      <w:r>
         <w:t>Људи који развијају стварне ОпенГЛ библиотеке су обично произвођачи графичких картица. Свака графичка картица коју купите подржава одређене верзије ОпенГЛ-а које су верзије ОпенГЛ-а развијене посебно за ту картицу (серију). Када се користи Аппле систем, ОпенГЛ библиотеку одржава сам Аппле, а под Линуком постоји комбинација верзија графичких добављача и адаптација ових библиотека од стране хобиста. Ово такође значи да кад год ОпенГЛ показује чудно понашање које не би требало, то је највероватније грешка произвођача графичких картица (или ко год је развио/одржавао библиотеку).</w:t>
       </w:r>
     </w:p>
-    <w:p>
-      <w:pPr>
-        <w:rPr>
-          <w:lang/>
-        </w:rPr>
-      </w:pPr>
-    </w:p>
-    <w:p>
-      <w:pPr>
-        <w:rPr>
-          <w:lang/>
-        </w:rPr>
-      </w:pPr>
-      <w:r>
-        <w:rPr>
-          <w:lang/>
-        </w:rPr>
+    <w:p/>
+    <w:p>
+      <w:r>
         <w:t>У старим данима, коришћење ОпенГЛ-а је значило развој унепосредан режим(често се назива ицевовод фиксне функције) који је био лак за коришћење метода за цртање графике. Већина функционалности ОпенГЛ-а била је скривена унутар библиотеке и програмери нису имали много контроле над начином на који ОпенГЛ врши своје прорачуне. Програмери су на крају постали гладни више флексибилности и временом су спецификације постале флексибилније као резултат; програмери су добили већу контролу над својом графиком. Непосредни режим је заиста једноставан за коришћење и разумевање, али је такође изузетно неефикасан. Из тог разлога спецификација је почела да застарева функционалност тренутног режима од верзије 3.2 надаље и почела је да мотивише програмере да развијају у ОпенГЛ-ујезгро-профилрежим, који је део ОпенГЛ-ове спецификације који је уклонио све старе застареле функционалности.</w:t>
       </w:r>
     </w:p>
-    <w:p>
-      <w:pPr>
-        <w:rPr>
-          <w:lang/>
-        </w:rPr>
-      </w:pPr>
-    </w:p>
-    <w:p>
-      <w:pPr>
-        <w:rPr>
-          <w:lang/>
-        </w:rPr>
-      </w:pPr>
-      <w:r>
-        <w:rPr>
-          <w:lang/>
-        </w:rPr>
+    <w:p/>
+    <w:p>
+      <w:r>
         <w:t>Када користимо ОпенГЛ-ов основни профил, ОпенГЛ нас приморава да користимо модерне праксе. Кад год покушамо да користимо неку од ОпенГЛ-ових застарелих функција, ОпенГЛ јавља грешку и зауставља цртање. Предност учења савременог приступа је што је веома флексибилан и ефикасан. Међутим, такође је теже научити. Непосредни режим је доста апстраховао од стварних операција које је ОпенГЛ изводио и иако је било лако научити, било је тешко схватити како ОпенГЛ заправо функционише. Савремени приступ захтева од програмера да заиста разуме ОпенГЛ и графичко програмирање и иако је помало тешко, омогућава много већу флексибилност, већу ефикасност и што је најважније: много боље разумевање графичког програмирања.</w:t>
       </w:r>
     </w:p>
-    <w:p>
-      <w:pPr>
-        <w:rPr>
-          <w:lang/>
-        </w:rPr>
-      </w:pPr>
-    </w:p>
-    <w:p>
-      <w:pPr>
-        <w:rPr>
-          <w:lang/>
-        </w:rPr>
-      </w:pPr>
-    </w:p>
+    <w:p/>
+    <w:p/>
     <w:p>
       <w:pPr>
         <w:pStyle w:val="Heading2"/>
@@ -2973,73 +3309,41 @@
           <w:lang w:val="en-US"/>
         </w:rPr>
       </w:pPr>
+      <w:bookmarkStart w:id="3" w:name="_Toc117724947"/>
       <w:r>
         <w:lastRenderedPageBreak/>
         <w:t>2.1</w:t>
       </w:r>
       <w:r>
-        <w:rPr>
-          <w:lang/>
-        </w:rPr>
         <w:t>.</w:t>
       </w:r>
       <w:r>
         <w:t xml:space="preserve"> Екстензије</w:t>
       </w:r>
-    </w:p>
-    <w:p>
-      <w:pPr>
-        <w:rPr>
-          <w:lang w:val="en-US"/>
-        </w:rPr>
-      </w:pPr>
-    </w:p>
-    <w:p>
-      <w:pPr>
-        <w:rPr>
-          <w:lang/>
-        </w:rPr>
-      </w:pPr>
-      <w:r>
-        <w:rPr>
-          <w:lang/>
-        </w:rPr>
+      <w:bookmarkEnd w:id="3"/>
+    </w:p>
+    <w:p>
+      <w:pPr>
+        <w:rPr>
+          <w:lang w:val="en-US"/>
+        </w:rPr>
+      </w:pPr>
+    </w:p>
+    <w:p>
+      <w:r>
         <w:t>Одлична карактеристика ОпенГЛ-а је његова подршка екстензијама. Кад год графичка компанија смисли нову технику или нову велику оптимизацију за приказивање, то се често налази упроширењеимплементиран у драјверима. Ако хардвер на којем апликација ради подржава такво проширење, програмер може користити функционалност проширења за напреднију или ефикаснију графику. На овај начин, графички програмер и даље може да користи ове нове технике приказивања без потребе да чека да ОпенГЛ укључи функционалност у своје будуће верзије, једноставно проверавајући да ли графичка картица подржава проширење. Често, када је проширење популарно или веома корисно, оно на крају постане део будућих верзија ОпенГЛ-а.</w:t>
       </w:r>
     </w:p>
-    <w:p>
-      <w:pPr>
-        <w:rPr>
-          <w:lang/>
-        </w:rPr>
-      </w:pPr>
-    </w:p>
-    <w:p>
-      <w:pPr>
-        <w:rPr>
-          <w:lang/>
-        </w:rPr>
-      </w:pPr>
-      <w:r>
-        <w:rPr>
-          <w:lang/>
-        </w:rPr>
+    <w:p/>
+    <w:p>
+      <w:r>
         <w:t>Програмер мора да се распита да ли је неко од ових проширења доступно пре него што их употреби (или користи ОпенГЛ библиотеку екстензија). Ово омогућава програмеру да ради ствари боље или ефикасније, на основу т</w:t>
       </w:r>
       <w:r>
-        <w:rPr>
-          <w:lang/>
-        </w:rPr>
         <w:t>ога да ли је проширење доступно.</w:t>
       </w:r>
     </w:p>
-    <w:p>
-      <w:pPr>
-        <w:rPr>
-          <w:lang/>
-        </w:rPr>
-      </w:pPr>
-    </w:p>
+    <w:p/>
     <w:p>
       <w:pPr>
         <w:pStyle w:val="Heading2"/>
@@ -3047,104 +3351,43 @@
           <w:lang w:val="en-US"/>
         </w:rPr>
       </w:pPr>
-      <w:r>
-        <w:rPr>
-          <w:lang/>
-        </w:rPr>
-        <w:t>2.2.</w:t>
-      </w:r>
-      <w:r>
-        <w:rPr>
-          <w:lang/>
-        </w:rPr>
-        <w:t xml:space="preserve"> </w:t>
-      </w:r>
-      <w:r>
-        <w:rPr>
-          <w:lang/>
-        </w:rPr>
-        <w:t>Машина стања</w:t>
-      </w:r>
-    </w:p>
-    <w:p>
-      <w:pPr>
-        <w:rPr>
-          <w:lang w:val="en-US"/>
-        </w:rPr>
-      </w:pPr>
-    </w:p>
-    <w:p>
-      <w:pPr>
-        <w:rPr>
-          <w:lang/>
-        </w:rPr>
-      </w:pPr>
-      <w:r>
-        <w:rPr>
-          <w:lang/>
-        </w:rPr>
+      <w:bookmarkStart w:id="4" w:name="_Toc117724948"/>
+      <w:r>
+        <w:t>2.2. Машина стања</w:t>
+      </w:r>
+      <w:bookmarkEnd w:id="4"/>
+    </w:p>
+    <w:p>
+      <w:pPr>
+        <w:rPr>
+          <w:lang w:val="en-US"/>
+        </w:rPr>
+      </w:pPr>
+    </w:p>
+    <w:p>
+      <w:r>
         <w:t>ОпенГЛ је сам по себи велика државна машина: колекција варијабли које дефинишу како би ОпенГЛ тренутно требало да ради. Стање ОпенГЛ-а се обично назива ОпенГЛконтекст. Када користимо ОпенГЛ, често мењамо његово стање тако што постављамо неке опције, манипулишемо неким баферима и затим рендерујемо користећи тренутни контекст.</w:t>
       </w:r>
     </w:p>
-    <w:p>
-      <w:pPr>
-        <w:rPr>
-          <w:lang/>
-        </w:rPr>
-      </w:pPr>
-    </w:p>
-    <w:p>
-      <w:pPr>
-        <w:rPr>
-          <w:lang/>
-        </w:rPr>
-      </w:pPr>
-      <w:r>
-        <w:rPr>
-          <w:lang/>
-        </w:rPr>
+    <w:p/>
+    <w:p>
+      <w:r>
         <w:t>Кад год кажемо ОпенГЛ-у да сада желимо да цртамо линије уместо троуглова, на пример, мењамо стање ОпенГЛ-а променом неке променљиве контекста која поставља како би ОпенГЛ требало да црта. Чим променимо контекст говорећи ОпенГЛ-у да треба да црта линије, следеће команде за цртање ће сада цртати линије уместо троуглова.</w:t>
       </w:r>
     </w:p>
-    <w:p>
-      <w:pPr>
-        <w:rPr>
-          <w:lang/>
-        </w:rPr>
-      </w:pPr>
-    </w:p>
-    <w:p>
-      <w:pPr>
-        <w:rPr>
-          <w:lang/>
-        </w:rPr>
-      </w:pPr>
-      <w:r>
-        <w:rPr>
-          <w:lang/>
-        </w:rPr>
+    <w:p/>
+    <w:p>
+      <w:r>
         <w:t>Када радимо у ОпенГЛ-у наићи ћемо на неколикомењање стањафункције које мењају контекст и неколикостање-употребафункције које обављају неке операције на основу тренутног стања ОпенГЛ-а.</w:t>
       </w:r>
     </w:p>
-    <w:p>
-      <w:pPr>
-        <w:rPr>
-          <w:lang/>
-        </w:rPr>
-      </w:pPr>
-    </w:p>
+    <w:p/>
     <w:p>
       <w:pPr>
         <w:spacing w:after="200" w:line="276" w:lineRule="auto"/>
         <w:jc w:val="left"/>
-        <w:rPr>
-          <w:lang/>
-        </w:rPr>
-      </w:pPr>
-      <w:r>
-        <w:rPr>
-          <w:lang/>
-        </w:rPr>
+      </w:pPr>
+      <w:r>
         <w:br w:type="page"/>
       </w:r>
     </w:p>
@@ -3154,9 +3397,9 @@
         <w:jc w:val="center"/>
         <w:rPr>
           <w:rStyle w:val="Heading1Char"/>
-          <w:lang/>
-        </w:rPr>
-      </w:pPr>
+        </w:rPr>
+      </w:pPr>
+      <w:bookmarkStart w:id="5" w:name="_Toc117724949"/>
       <w:r>
         <w:rPr>
           <w:rStyle w:val="Heading1Char"/>
@@ -3164,6 +3407,7 @@
         <w:lastRenderedPageBreak/>
         <w:t>3. Библиотеке</w:t>
       </w:r>
+      <w:bookmarkEnd w:id="5"/>
     </w:p>
     <w:p>
       <w:pPr>
@@ -3171,7 +3415,6 @@
         <w:jc w:val="center"/>
         <w:rPr>
           <w:rStyle w:val="Heading1Char"/>
-          <w:lang/>
         </w:rPr>
       </w:pPr>
     </w:p>
@@ -3180,69 +3423,40 @@
         <w:pStyle w:val="Heading2"/>
         <w:rPr>
           <w:rStyle w:val="Heading1Char"/>
+          <w:b/>
+          <w:bCs/>
           <w:sz w:val="28"/>
-          <w:lang/>
-        </w:rPr>
-      </w:pPr>
+        </w:rPr>
+      </w:pPr>
+      <w:bookmarkStart w:id="6" w:name="_Toc117724950"/>
       <w:r>
         <w:rPr>
           <w:rStyle w:val="Heading1Char"/>
+          <w:b/>
+          <w:bCs/>
           <w:sz w:val="28"/>
         </w:rPr>
-        <w:t>3.1.</w:t>
-      </w:r>
-      <w:r>
-        <w:rPr>
-          <w:rStyle w:val="Heading1Char"/>
-          <w:sz w:val="28"/>
-          <w:lang/>
-        </w:rPr>
-        <w:t xml:space="preserve"> </w:t>
-      </w:r>
-      <w:r>
-        <w:rPr>
-          <w:rStyle w:val="Heading1Char"/>
-          <w:sz w:val="28"/>
-          <w:lang/>
-        </w:rPr>
-        <w:t>Simple DirectMedia Layer</w:t>
-      </w:r>
-      <w:r>
-        <w:rPr>
-          <w:rStyle w:val="Heading1Char"/>
-          <w:sz w:val="28"/>
-          <w:lang/>
-        </w:rPr>
-        <w:t xml:space="preserve"> (</w:t>
-      </w:r>
-      <w:r>
-        <w:rPr>
-          <w:rStyle w:val="Heading1Char"/>
-          <w:sz w:val="28"/>
-          <w:lang w:val="en-US"/>
-        </w:rPr>
-        <w:t>SDL)</w:t>
-      </w:r>
-    </w:p>
-    <w:p>
-      <w:pPr>
-        <w:rPr>
-          <w:rFonts w:eastAsiaTheme="majorEastAsia"/>
-          <w:lang/>
-        </w:rPr>
-      </w:pPr>
-    </w:p>
-    <w:p>
-      <w:pPr>
-        <w:rPr>
-          <w:rFonts w:eastAsiaTheme="majorEastAsia"/>
-          <w:lang w:val="en-US"/>
-        </w:rPr>
-      </w:pPr>
-      <w:r>
-        <w:rPr>
-          <w:rFonts w:eastAsiaTheme="majorEastAsia"/>
-          <w:lang/>
+        <w:t>3.1. Simple DirectMedia Layer (SDL)</w:t>
+      </w:r>
+      <w:bookmarkEnd w:id="6"/>
+    </w:p>
+    <w:p>
+      <w:pPr>
+        <w:rPr>
+          <w:rFonts w:eastAsiaTheme="majorEastAsia"/>
+        </w:rPr>
+      </w:pPr>
+    </w:p>
+    <w:p>
+      <w:pPr>
+        <w:rPr>
+          <w:rFonts w:eastAsiaTheme="majorEastAsia"/>
+          <w:lang w:val="en-US"/>
+        </w:rPr>
+      </w:pPr>
+      <w:r>
+        <w:rPr>
+          <w:rFonts w:eastAsiaTheme="majorEastAsia"/>
         </w:rPr>
         <w:t>Да бисмо уопште могли да цртамо графику помоћу Опен ГЛ-а, потребан нам је прозор у коме ћемо да цртамо. Отварање прозора је специфична</w:t>
       </w:r>
@@ -3265,7 +3479,6 @@
       <w:r>
         <w:rPr>
           <w:rFonts w:eastAsiaTheme="majorEastAsia"/>
-          <w:lang/>
         </w:rPr>
         <w:t>а за</w:t>
       </w:r>
@@ -3455,7 +3668,6 @@
       <w:r>
         <w:rPr>
           <w:rFonts w:eastAsiaTheme="majorEastAsia"/>
-          <w:lang/>
         </w:rPr>
         <w:t>оперативних система</w:t>
       </w:r>
@@ -3689,7 +3901,6 @@
       <w:pPr>
         <w:rPr>
           <w:rFonts w:eastAsiaTheme="majorEastAsia"/>
-          <w:lang/>
         </w:rPr>
       </w:pPr>
       <w:proofErr w:type="gramStart"/>
@@ -4176,7 +4387,6 @@
       <w:r>
         <w:rPr>
           <w:rFonts w:eastAsiaTheme="majorEastAsia"/>
-          <w:lang/>
         </w:rPr>
         <w:t>.</w:t>
       </w:r>
@@ -5014,9 +5224,6 @@
       <w:pPr>
         <w:spacing w:after="200" w:line="276" w:lineRule="auto"/>
         <w:jc w:val="center"/>
-        <w:rPr>
-          <w:lang/>
-        </w:rPr>
       </w:pPr>
     </w:p>
     <w:p>
@@ -5028,19 +5235,14 @@
           <w:lang w:val="en-US"/>
         </w:rPr>
       </w:pPr>
+      <w:bookmarkStart w:id="7" w:name="_Toc117724951"/>
       <w:r>
         <w:rPr>
           <w:rStyle w:val="Heading2Char"/>
         </w:rPr>
-        <w:t xml:space="preserve">3.2. </w:t>
-      </w:r>
-      <w:r>
-        <w:rPr>
-          <w:rStyle w:val="Heading2Char"/>
-          <w:lang/>
-        </w:rPr>
-        <w:t>The OpenGL Extension Wrangler Library (GLEW)</w:t>
-      </w:r>
+        <w:t>3.2. The OpenGL Extension Wrangler Library (GLEW)</w:t>
+      </w:r>
+      <w:bookmarkEnd w:id="7"/>
       <w:r>
         <w:rPr>
           <w:rStyle w:val="Heading2Char"/>
@@ -5052,20 +5254,11 @@
       <w:pPr>
         <w:spacing w:after="200" w:line="276" w:lineRule="auto"/>
         <w:jc w:val="left"/>
-        <w:rPr>
-          <w:lang/>
-        </w:rPr>
-      </w:pPr>
-      <w:r>
-        <w:rPr>
-          <w:lang/>
-        </w:rPr>
+      </w:pPr>
+      <w:r>
         <w:t>Пошто је ОпенГЛ заправо само стандард/спецификација, на произвођачу драјвера је да имплементира спецификацију за драјвер који одређена графичка картица подржава. Пошто постоји много различитих верзија ОпенГЛ драјвера, локација већине његових функција није позната у време компајлирања и треба да буде упитана током извршавања. Тада је задатак програмера да пронађе локацију функција које су му потребне и сачува их у показивачима функција за каснију употребу. Преузимање т</w:t>
       </w:r>
       <w:r>
-        <w:rPr>
-          <w:lang/>
-        </w:rPr>
         <w:t>их локација је специфично за ОС</w:t>
       </w:r>
       <w:r>
@@ -5075,9 +5268,6 @@
         <w:t xml:space="preserve"> </w:t>
       </w:r>
       <w:r>
-        <w:rPr>
-          <w:lang/>
-        </w:rPr>
         <w:t>и јако је тежак и напоран посао.</w:t>
       </w:r>
       <w:r>
@@ -5087,9 +5277,6 @@
         <w:t xml:space="preserve"> </w:t>
       </w:r>
       <w:r>
-        <w:rPr>
-          <w:lang/>
-        </w:rPr>
         <w:t>Ту „ускаче“ ГЛЕЊ</w:t>
       </w:r>
     </w:p>
@@ -5109,16 +5296,10 @@
         <w:t>GLEW j</w:t>
       </w:r>
       <w:r>
-        <w:rPr>
-          <w:lang/>
-        </w:rPr>
         <w:t>е вишеплатформска библиотека за учитавање проширења Ц/Ц++ отвореног кода.</w:t>
       </w:r>
       <w:proofErr w:type="gramEnd"/>
       <w:r>
-        <w:rPr>
-          <w:lang/>
-        </w:rPr>
         <w:t xml:space="preserve"> ГЛЕВ обезбеђује ефикасне механизме извођења за одређивање које ОпенГЛ екстензије су подржане на циљној платформи. ОпенГЛ језгро и функционалност проширења су изложени у једној датотеци заглавља. ГЛЕВ је тестиран на различитим оперативним системима, укључујући Виндовс, Линук, Мац ОС Кс, ФрееБСД</w:t>
       </w:r>
     </w:p>
@@ -5155,22 +5336,16 @@
         <w:jc w:val="left"/>
         <w:rPr>
           <w:rStyle w:val="Heading2Char"/>
-          <w:lang/>
-        </w:rPr>
-      </w:pPr>
+        </w:rPr>
+      </w:pPr>
+      <w:bookmarkStart w:id="8" w:name="_Toc117724952"/>
       <w:r>
         <w:rPr>
           <w:rStyle w:val="Heading2Char"/>
         </w:rPr>
-        <w:t xml:space="preserve">3.3. </w:t>
-      </w:r>
-      <w:r>
-        <w:rPr>
-          <w:rStyle w:val="Heading2Char"/>
-          <w:lang/>
-        </w:rPr>
-        <w:t>OpenGL Mathematics (GLM)</w:t>
-      </w:r>
+        <w:t>3.3. OpenGL Mathematics (GLM)</w:t>
+      </w:r>
+      <w:bookmarkEnd w:id="8"/>
     </w:p>
     <w:p>
       <w:pPr>
@@ -5181,33 +5356,15 @@
         </w:rPr>
       </w:pPr>
       <w:r>
-        <w:rPr>
-          <w:lang/>
-        </w:rPr>
-        <w:t xml:space="preserve">ГЛМ </w:t>
-      </w:r>
-      <w:r>
-        <w:rPr>
-          <w:lang/>
-        </w:rPr>
-        <w:t xml:space="preserve">је библиотека математике </w:t>
-      </w:r>
-      <w:r>
-        <w:rPr>
-          <w:lang/>
-        </w:rPr>
+        <w:t xml:space="preserve">ГЛМ је библиотека математике </w:t>
+      </w:r>
+      <w:r>
         <w:t xml:space="preserve">за </w:t>
       </w:r>
       <w:r>
-        <w:rPr>
-          <w:lang/>
-        </w:rPr>
         <w:t xml:space="preserve">Ц++ </w:t>
       </w:r>
       <w:r>
-        <w:rPr>
-          <w:lang/>
-        </w:rPr>
         <w:t>је садржана само од заглавља (.</w:t>
       </w:r>
       <w:proofErr w:type="spellStart"/>
@@ -5225,51 +5382,27 @@
         <w:t>)</w:t>
       </w:r>
       <w:r>
-        <w:rPr>
-          <w:lang/>
-        </w:rPr>
         <w:t xml:space="preserve">,а </w:t>
       </w:r>
       <w:r>
-        <w:rPr>
-          <w:lang/>
-        </w:rPr>
         <w:t>заснован</w:t>
       </w:r>
       <w:r>
-        <w:rPr>
-          <w:lang/>
-        </w:rPr>
         <w:t>а је</w:t>
       </w:r>
       <w:r>
-        <w:rPr>
-          <w:lang/>
-        </w:rPr>
         <w:t xml:space="preserve"> на спецификацијама ОпенГЛ Схадинг Лангуаге (ГЛСЛ)</w:t>
       </w:r>
       <w:r>
-        <w:rPr>
-          <w:lang/>
-        </w:rPr>
         <w:t xml:space="preserve"> и </w:t>
       </w:r>
       <w:r>
-        <w:rPr>
-          <w:lang/>
-        </w:rPr>
         <w:t xml:space="preserve">обезбеђује класе и функције </w:t>
       </w:r>
       <w:r>
-        <w:rPr>
-          <w:lang/>
-        </w:rPr>
         <w:t>за математичке операције</w:t>
       </w:r>
       <w:r>
-        <w:rPr>
-          <w:lang/>
-        </w:rPr>
         <w:t>: матричне трансформације, кватернионе, паковање података, случајне бројеве, шум, итд...</w:t>
       </w:r>
     </w:p>
@@ -5277,20 +5410,11 @@
       <w:pPr>
         <w:spacing w:after="200" w:line="276" w:lineRule="auto"/>
         <w:jc w:val="left"/>
-        <w:rPr>
-          <w:lang/>
-        </w:rPr>
-      </w:pPr>
-      <w:r>
-        <w:rPr>
-          <w:lang/>
-        </w:rPr>
+      </w:pPr>
+      <w:r>
         <w:t xml:space="preserve">ГЛМ је написан на Ц++98, али може да искористи предности Ц++11 када га подржава компајлер. </w:t>
       </w:r>
       <w:r>
-        <w:rPr>
-          <w:lang/>
-        </w:rPr>
         <w:br w:type="page"/>
       </w:r>
     </w:p>
@@ -5298,10 +5422,8 @@
       <w:pPr>
         <w:spacing w:after="200" w:line="276" w:lineRule="auto"/>
         <w:jc w:val="center"/>
-        <w:rPr>
-          <w:lang/>
-        </w:rPr>
-      </w:pPr>
+      </w:pPr>
+      <w:bookmarkStart w:id="9" w:name="_Toc117724953"/>
       <w:r>
         <w:rPr>
           <w:rStyle w:val="Heading1Char"/>
@@ -5309,10 +5431,8 @@
         <w:lastRenderedPageBreak/>
         <w:t>4. Поставка пројекта</w:t>
       </w:r>
-      <w:r>
-        <w:rPr>
-          <w:lang/>
-        </w:rPr>
+      <w:bookmarkEnd w:id="9"/>
+      <w:r>
         <w:t xml:space="preserve"> </w:t>
       </w:r>
     </w:p>
@@ -5320,42 +5440,21 @@
       <w:pPr>
         <w:spacing w:after="200" w:line="276" w:lineRule="auto"/>
         <w:jc w:val="center"/>
-        <w:rPr>
-          <w:lang/>
-        </w:rPr>
       </w:pPr>
     </w:p>
     <w:p>
       <w:pPr>
         <w:pStyle w:val="Heading2"/>
-        <w:rPr>
-          <w:lang/>
-        </w:rPr>
-      </w:pPr>
-      <w:r>
-        <w:rPr>
-          <w:lang/>
-        </w:rPr>
+      </w:pPr>
+      <w:bookmarkStart w:id="10" w:name="_Toc117724954"/>
+      <w:r>
         <w:t>4.1. Развојно окружење</w:t>
       </w:r>
-    </w:p>
-    <w:p>
-      <w:pPr>
-        <w:rPr>
-          <w:lang/>
-        </w:rPr>
-      </w:pPr>
-    </w:p>
-    <w:p>
-      <w:pPr>
-        <w:rPr>
-          <w:lang/>
-        </w:rPr>
-      </w:pPr>
-      <w:r>
-        <w:rPr>
-          <w:lang/>
-        </w:rPr>
+      <w:bookmarkEnd w:id="10"/>
+    </w:p>
+    <w:p/>
+    <w:p>
+      <w:r>
         <w:t xml:space="preserve">Као развојно окружење ћу користити </w:t>
       </w:r>
       <w:r>
@@ -5365,9 +5464,6 @@
         <w:t>Visual Studio Community 2022</w:t>
       </w:r>
       <w:r>
-        <w:rPr>
-          <w:lang/>
-        </w:rPr>
         <w:t xml:space="preserve">. То </w:t>
       </w:r>
       <w:proofErr w:type="spellStart"/>
@@ -5413,9 +5509,6 @@
         <w:t xml:space="preserve"> </w:t>
       </w:r>
       <w:r>
-        <w:rPr>
-          <w:lang/>
-        </w:rPr>
         <w:t xml:space="preserve">који служи за </w:t>
       </w:r>
       <w:proofErr w:type="spellStart"/>
@@ -5427,9 +5520,6 @@
       </w:r>
       <w:proofErr w:type="spellEnd"/>
       <w:r>
-        <w:rPr>
-          <w:lang/>
-        </w:rPr>
         <w:t xml:space="preserve">сање </w:t>
       </w:r>
       <w:r>
@@ -5447,9 +5537,6 @@
       </w:r>
       <w:proofErr w:type="spellEnd"/>
       <w:r>
-        <w:rPr>
-          <w:lang/>
-        </w:rPr>
         <w:t>ивање кода</w:t>
       </w:r>
       <w:r>
@@ -6413,10 +6500,414 @@
       <w:pPr>
         <w:spacing w:after="200" w:line="276" w:lineRule="auto"/>
         <w:jc w:val="left"/>
+      </w:pPr>
+    </w:p>
+    <w:p>
+      <w:pPr>
+        <w:pStyle w:val="Heading2"/>
         <w:rPr>
           <w:lang/>
         </w:rPr>
       </w:pPr>
+      <w:bookmarkStart w:id="11" w:name="_Toc117724955"/>
+      <w:r>
+        <w:t xml:space="preserve">4.2. </w:t>
+      </w:r>
+      <w:r>
+        <w:rPr>
+          <w:lang/>
+        </w:rPr>
+        <w:t>Структура директоријума</w:t>
+      </w:r>
+      <w:bookmarkEnd w:id="11"/>
+    </w:p>
+    <w:p>
+      <w:pPr>
+        <w:rPr>
+          <w:lang/>
+        </w:rPr>
+      </w:pPr>
+    </w:p>
+    <w:p>
+      <w:pPr>
+        <w:rPr>
+          <w:lang/>
+        </w:rPr>
+      </w:pPr>
+    </w:p>
+    <w:p>
+      <w:pPr>
+        <w:rPr>
+          <w:lang/>
+        </w:rPr>
+      </w:pPr>
+      <w:r>
+        <w:rPr>
+          <w:noProof/>
+          <w:lang w:eastAsia="zh-TW"/>
+        </w:rPr>
+        <w:pict>
+          <v:shapetype id="_x0000_t202" coordsize="21600,21600" o:spt="202" path="m,l,21600r21600,l21600,xe">
+            <v:stroke joinstyle="miter"/>
+            <v:path gradientshapeok="t" o:connecttype="rect"/>
+          </v:shapetype>
+          <v:shape id="_x0000_s1044" type="#_x0000_t202" style="position:absolute;left:0;text-align:left;margin-left:138.95pt;margin-top:3.6pt;width:305.25pt;height:21.75pt;z-index:251682816;mso-height-percent:200;mso-height-percent:200;mso-width-relative:margin;mso-height-relative:margin">
+            <v:textbox style="mso-fit-shape-to-text:t">
+              <w:txbxContent>
+                <w:p>
+                  <w:r>
+                    <w:rPr>
+                      <w:lang/>
+                    </w:rPr>
+                    <w:t>Кеш и привремене информације о тренутном пројекту</w:t>
+                  </w:r>
+                </w:p>
+              </w:txbxContent>
+            </v:textbox>
+          </v:shape>
+        </w:pict>
+      </w:r>
+    </w:p>
+    <w:p>
+      <w:pPr>
+        <w:rPr>
+          <w:lang/>
+        </w:rPr>
+      </w:pPr>
+      <w:r>
+        <w:rPr>
+          <w:noProof/>
+          <w:lang w:val="en-US"/>
+        </w:rPr>
+        <w:pict>
+          <v:shapetype id="_x0000_t32" coordsize="21600,21600" o:spt="32" o:oned="t" path="m,l21600,21600e" filled="f">
+            <v:path arrowok="t" fillok="f" o:connecttype="none"/>
+            <o:lock v:ext="edit" shapetype="t"/>
+          </v:shapetype>
+          <v:shape id="_x0000_s1043" type="#_x0000_t32" style="position:absolute;left:0;text-align:left;margin-left:52.3pt;margin-top:1.6pt;width:85.85pt;height:39.5pt;flip:x;z-index:251680768" o:connectortype="straight">
+            <v:stroke endarrow="block"/>
+          </v:shape>
+        </w:pict>
+      </w:r>
+    </w:p>
+    <w:p>
+      <w:pPr>
+        <w:rPr>
+          <w:lang/>
+        </w:rPr>
+      </w:pPr>
+      <w:r>
+        <w:rPr>
+          <w:noProof/>
+          <w:lang w:val="en-US" w:eastAsia="zh-TW"/>
+        </w:rPr>
+        <w:pict>
+          <v:shape id="_x0000_s1034" type="#_x0000_t202" style="position:absolute;left:0;text-align:left;margin-left:138.6pt;margin-top:1.1pt;width:186.35pt;height:21.75pt;z-index:251665408;mso-width-percent:400;mso-height-percent:200;mso-width-percent:400;mso-height-percent:200;mso-width-relative:margin;mso-height-relative:margin">
+            <v:textbox style="mso-fit-shape-to-text:t">
+              <w:txbxContent>
+                <w:p>
+                  <w:pPr>
+                    <w:rPr>
+                      <w:lang/>
+                    </w:rPr>
+                  </w:pPr>
+                  <w:r>
+                    <w:rPr>
+                      <w:lang/>
+                    </w:rPr>
+                    <w:t>Извршни директоријум</w:t>
+                  </w:r>
+                </w:p>
+              </w:txbxContent>
+            </v:textbox>
+          </v:shape>
+        </w:pict>
+      </w:r>
+      <w:r>
+        <w:rPr>
+          <w:noProof/>
+          <w:lang w:eastAsia="zh-TW"/>
+        </w:rPr>
+        <w:pict>
+          <v:shape id="_x0000_s1035" type="#_x0000_t202" style="position:absolute;left:0;text-align:left;margin-left:138.55pt;margin-top:27.3pt;width:101.75pt;height:21.75pt;z-index:251667456;mso-height-percent:200;mso-height-percent:200;mso-width-relative:margin;mso-height-relative:margin">
+            <v:textbox style="mso-fit-shape-to-text:t">
+              <w:txbxContent>
+                <w:p>
+                  <w:r>
+                    <w:rPr>
+                      <w:lang/>
+                    </w:rPr>
+                    <w:t>Наш фрејмворк</w:t>
+                  </w:r>
+                </w:p>
+              </w:txbxContent>
+            </v:textbox>
+          </v:shape>
+        </w:pict>
+      </w:r>
+      <w:r>
+        <w:rPr>
+          <w:noProof/>
+          <w:lang w:eastAsia="zh-TW"/>
+        </w:rPr>
+        <w:pict>
+          <v:shape id="_x0000_s1036" type="#_x0000_t202" style="position:absolute;left:0;text-align:left;margin-left:138.15pt;margin-top:53.4pt;width:186.35pt;height:21.75pt;z-index:251669504;mso-width-percent:400;mso-height-percent:200;mso-width-percent:400;mso-height-percent:200;mso-width-relative:margin;mso-height-relative:margin">
+            <v:textbox style="mso-fit-shape-to-text:t">
+              <w:txbxContent>
+                <w:p>
+                  <w:r>
+                    <w:rPr>
+                      <w:lang/>
+                    </w:rPr>
+                    <w:t>Наш главни пројекат</w:t>
+                  </w:r>
+                </w:p>
+              </w:txbxContent>
+            </v:textbox>
+          </v:shape>
+        </w:pict>
+      </w:r>
+      <w:r>
+        <w:rPr>
+          <w:noProof/>
+          <w:lang w:eastAsia="zh-TW"/>
+        </w:rPr>
+        <w:pict>
+          <v:shape id="_x0000_s1037" type="#_x0000_t202" style="position:absolute;left:0;text-align:left;margin-left:138.15pt;margin-top:79.9pt;width:186.35pt;height:21.75pt;z-index:251671552;mso-width-percent:400;mso-height-percent:200;mso-width-percent:400;mso-height-percent:200;mso-width-relative:margin;mso-height-relative:margin">
+            <v:textbox style="mso-fit-shape-to-text:t">
+              <w:txbxContent>
+                <w:p>
+                  <w:r>
+                    <w:rPr>
+                      <w:lang/>
+                    </w:rPr>
+                    <w:t>Статичке библиотеке</w:t>
+                  </w:r>
+                </w:p>
+              </w:txbxContent>
+            </v:textbox>
+          </v:shape>
+        </w:pict>
+      </w:r>
+      <w:r>
+        <w:rPr>
+          <w:noProof/>
+          <w:lang w:eastAsia="zh-TW"/>
+        </w:rPr>
+        <w:pict>
+          <v:shape id="_x0000_s1040" type="#_x0000_t202" style="position:absolute;left:0;text-align:left;margin-left:138.15pt;margin-top:107.25pt;width:186.35pt;height:21.75pt;z-index:251676672;mso-width-percent:400;mso-height-percent:200;mso-width-percent:400;mso-height-percent:200;mso-width-relative:margin;mso-height-relative:margin">
+            <v:textbox style="mso-fit-shape-to-text:t">
+              <w:txbxContent>
+                <w:p>
+                  <w:pPr>
+                    <w:rPr>
+                      <w:lang/>
+                    </w:rPr>
+                  </w:pPr>
+                  <w:r>
+                    <w:rPr>
+                      <w:lang w:val="en-US"/>
+                    </w:rPr>
+                    <w:t xml:space="preserve">“Header” </w:t>
+                  </w:r>
+                  <w:r>
+                    <w:rPr>
+                      <w:lang/>
+                    </w:rPr>
+                    <w:t>фајлови</w:t>
+                  </w:r>
+                </w:p>
+              </w:txbxContent>
+            </v:textbox>
+          </v:shape>
+        </w:pict>
+      </w:r>
+      <w:r>
+        <w:rPr>
+          <w:noProof/>
+          <w:lang w:eastAsia="zh-TW"/>
+        </w:rPr>
+        <w:pict>
+          <v:shape id="_x0000_s1038" type="#_x0000_t202" style="position:absolute;left:0;text-align:left;margin-left:138.15pt;margin-top:132.95pt;width:214.65pt;height:21.75pt;z-index:251673600;mso-height-percent:200;mso-height-percent:200;mso-width-relative:margin;mso-height-relative:margin">
+            <v:textbox style="mso-fit-shape-to-text:t">
+              <w:txbxContent>
+                <w:p>
+                  <w:r>
+                    <w:rPr>
+                      <w:lang/>
+                    </w:rPr>
+                    <w:t>Информације о гит репозиторијуму</w:t>
+                  </w:r>
+                </w:p>
+              </w:txbxContent>
+            </v:textbox>
+          </v:shape>
+        </w:pict>
+      </w:r>
+      <w:r>
+        <w:rPr>
+          <w:noProof/>
+          <w:lang w:val="en-US"/>
+        </w:rPr>
+        <w:pict>
+          <v:shape id="_x0000_s1041" type="#_x0000_t32" style="position:absolute;left:0;text-align:left;margin-left:52.3pt;margin-top:132.95pt;width:85.85pt;height:36.25pt;flip:x y;z-index:251677696" o:connectortype="straight">
+            <v:stroke endarrow="block"/>
+          </v:shape>
+        </w:pict>
+      </w:r>
+      <w:r>
+        <w:rPr>
+          <w:noProof/>
+          <w:lang w:val="en-US"/>
+        </w:rPr>
+        <w:pict>
+          <v:shape id="_x0000_s1039" type="#_x0000_t32" style="position:absolute;left:0;text-align:left;margin-left:52.3pt;margin-top:116.85pt;width:85.85pt;height:23.8pt;flip:x y;z-index:251674624" o:connectortype="straight">
+            <v:stroke endarrow="block"/>
+          </v:shape>
+        </w:pict>
+      </w:r>
+      <w:r>
+        <w:rPr>
+          <w:noProof/>
+          <w:lang w:val="en-US"/>
+        </w:rPr>
+        <w:pict>
+          <v:shape id="_x0000_s1027" type="#_x0000_t32" style="position:absolute;left:0;text-align:left;margin-left:69.95pt;margin-top:101.3pt;width:68.2pt;height:15.55pt;flip:x y;z-index:251659264" o:connectortype="straight">
+            <v:stroke endarrow="block"/>
+          </v:shape>
+        </w:pict>
+      </w:r>
+      <w:r>
+        <w:rPr>
+          <w:noProof/>
+          <w:lang w:val="en-US"/>
+        </w:rPr>
+        <w:pict>
+          <v:shape id="_x0000_s1028" type="#_x0000_t32" style="position:absolute;left:0;text-align:left;margin-left:52.3pt;margin-top:86.3pt;width:85.85pt;height:4.1pt;flip:x y;z-index:251660288" o:connectortype="straight">
+            <v:stroke endarrow="block"/>
+          </v:shape>
+        </w:pict>
+      </w:r>
+      <w:r>
+        <w:rPr>
+          <w:noProof/>
+          <w:lang w:val="en-US"/>
+        </w:rPr>
+        <w:pict>
+          <v:shape id="_x0000_s1029" type="#_x0000_t32" style="position:absolute;left:0;text-align:left;margin-left:58.4pt;margin-top:62.55pt;width:79.75pt;height:8.15pt;flip:x;z-index:251661312" o:connectortype="straight">
+            <v:stroke endarrow="block"/>
+          </v:shape>
+        </w:pict>
+      </w:r>
+      <w:r>
+        <w:rPr>
+          <w:noProof/>
+          <w:lang w:val="en-US"/>
+        </w:rPr>
+        <w:pict>
+          <v:shape id="_x0000_s1030" type="#_x0000_t32" style="position:absolute;left:0;text-align:left;margin-left:58.4pt;margin-top:40.1pt;width:79.75pt;height:12.9pt;flip:x;z-index:251662336" o:connectortype="straight">
+            <v:stroke endarrow="block"/>
+          </v:shape>
+        </w:pict>
+      </w:r>
+      <w:r>
+        <w:rPr>
+          <w:noProof/>
+          <w:lang w:val="en-US"/>
+        </w:rPr>
+        <w:pict>
+          <v:shape id="_x0000_s1031" type="#_x0000_t32" style="position:absolute;left:0;text-align:left;margin-left:58.4pt;margin-top:12.95pt;width:79.75pt;height:27.15pt;flip:x;z-index:251663360" o:connectortype="straight">
+            <v:stroke endarrow="block"/>
+          </v:shape>
+        </w:pict>
+      </w:r>
+      <w:r>
+        <w:rPr>
+          <w:noProof/>
+          <w:lang w:val="en-US"/>
+        </w:rPr>
+        <w:drawing>
+          <wp:inline distT="0" distB="0" distL="0" distR="0">
+            <wp:extent cx="1294130" cy="1759585"/>
+            <wp:effectExtent l="19050" t="0" r="1270" b="0"/>
+            <wp:docPr id="10" name="Picture 10"/>
+            <wp:cNvGraphicFramePr>
+              <a:graphicFrameLocks xmlns:a="http://schemas.openxmlformats.org/drawingml/2006/main" noChangeAspect="1"/>
+            </wp:cNvGraphicFramePr>
+            <a:graphic xmlns:a="http://schemas.openxmlformats.org/drawingml/2006/main">
+              <a:graphicData uri="http://schemas.openxmlformats.org/drawingml/2006/picture">
+                <pic:pic xmlns:pic="http://schemas.openxmlformats.org/drawingml/2006/picture">
+                  <pic:nvPicPr>
+                    <pic:cNvPr id="0" name="Picture 10"/>
+                    <pic:cNvPicPr>
+                      <a:picLocks noChangeAspect="1" noChangeArrowheads="1"/>
+                    </pic:cNvPicPr>
+                  </pic:nvPicPr>
+                  <pic:blipFill>
+                    <a:blip r:embed="rId7"/>
+                    <a:srcRect/>
+                    <a:stretch>
+                      <a:fillRect/>
+                    </a:stretch>
+                  </pic:blipFill>
+                  <pic:spPr bwMode="auto">
+                    <a:xfrm>
+                      <a:off x="0" y="0"/>
+                      <a:ext cx="1294130" cy="1759585"/>
+                    </a:xfrm>
+                    <a:prstGeom prst="rect">
+                      <a:avLst/>
+                    </a:prstGeom>
+                    <a:noFill/>
+                    <a:ln w="9525">
+                      <a:noFill/>
+                      <a:miter lim="800000"/>
+                      <a:headEnd/>
+                      <a:tailEnd/>
+                    </a:ln>
+                  </pic:spPr>
+                </pic:pic>
+              </a:graphicData>
+            </a:graphic>
+          </wp:inline>
+        </w:drawing>
+      </w:r>
+    </w:p>
+    <w:p>
+      <w:pPr>
+        <w:rPr>
+          <w:lang/>
+        </w:rPr>
+      </w:pPr>
+    </w:p>
+    <w:p>
+      <w:pPr>
+        <w:rPr>
+          <w:lang/>
+        </w:rPr>
+      </w:pPr>
+      <w:r>
+        <w:rPr>
+          <w:noProof/>
+          <w:lang w:eastAsia="zh-TW"/>
+        </w:rPr>
+        <w:pict>
+          <v:shape id="_x0000_s1042" type="#_x0000_t202" style="position:absolute;left:0;text-align:left;margin-left:138.15pt;margin-top:6.35pt;width:186.35pt;height:21.75pt;z-index:251679744;mso-width-percent:400;mso-height-percent:200;mso-width-percent:400;mso-height-percent:200;mso-width-relative:margin;mso-height-relative:margin">
+            <v:textbox style="mso-fit-shape-to-text:t">
+              <w:txbxContent>
+                <w:p>
+                  <w:r>
+                    <w:rPr>
+                      <w:lang/>
+                    </w:rPr>
+                    <w:t>Динамичке библиотеке</w:t>
+                  </w:r>
+                </w:p>
+              </w:txbxContent>
+            </v:textbox>
+          </v:shape>
+        </w:pict>
+      </w:r>
     </w:p>
     <w:p>
       <w:pPr>
@@ -6425,12 +6916,74 @@
           <w:lang/>
         </w:rPr>
       </w:pPr>
-      <w:r>
+    </w:p>
+    <w:p>
+      <w:pPr>
+        <w:pStyle w:val="Heading2"/>
         <w:rPr>
           <w:lang/>
         </w:rPr>
-        <w:t>4.2. Библиотеке</w:t>
-      </w:r>
+      </w:pPr>
+      <w:bookmarkStart w:id="12" w:name="_Toc117724956"/>
+      <w:r>
+        <w:t>4.</w:t>
+      </w:r>
+      <w:r>
+        <w:rPr>
+          <w:lang/>
+        </w:rPr>
+        <w:t>3</w:t>
+      </w:r>
+      <w:r>
+        <w:t>. Библиотеке</w:t>
+      </w:r>
+      <w:bookmarkEnd w:id="12"/>
+    </w:p>
+    <w:p>
+      <w:pPr>
+        <w:rPr>
+          <w:lang/>
+        </w:rPr>
+      </w:pPr>
+    </w:p>
+    <w:p>
+      <w:pPr>
+        <w:rPr>
+          <w:lang/>
+        </w:rPr>
+      </w:pPr>
+      <w:r>
+        <w:rPr>
+          <w:lang/>
+        </w:rPr>
+        <w:t xml:space="preserve">Да бисмо приступили библиотекама, морамо да прво да их подесимо за наш пројекат. С обзром да користимо </w:t>
+      </w:r>
+      <w:r>
+        <w:rPr>
+          <w:lang w:val="en-US"/>
+        </w:rPr>
+        <w:t>Visual Studio</w:t>
+      </w:r>
+      <w:r>
+        <w:rPr>
+          <w:lang/>
+        </w:rPr>
+        <w:t>, користићемо његов систем за подешавање библиотека.</w:t>
+      </w:r>
+    </w:p>
+    <w:p>
+      <w:pPr>
+        <w:rPr>
+          <w:lang/>
+        </w:rPr>
+      </w:pPr>
+    </w:p>
+    <w:p>
+      <w:pPr>
+        <w:rPr>
+          <w:lang/>
+        </w:rPr>
+      </w:pPr>
     </w:p>
     <w:p>
       <w:pPr>
@@ -6441,8 +6994,252 @@
       </w:pPr>
       <w:r>
         <w:rPr>
+          <w:b w:val="0"/>
+          <w:bCs w:val="0"/>
+          <w:noProof/>
+          <w:lang w:val="en-US"/>
+        </w:rPr>
+        <w:lastRenderedPageBreak/>
+        <w:pict>
+          <v:shape id="_x0000_s1048" type="#_x0000_t32" style="position:absolute;margin-left:116.15pt;margin-top:26.5pt;width:0;height:226.85pt;z-index:251684864" o:connectortype="straight" strokecolor="#f2f2f2 [3041]" strokeweight="3pt">
+            <v:stroke endarrow="block"/>
+            <v:shadow type="perspective" color="#622423 [1605]" opacity=".5" offset="1pt" offset2="-1pt"/>
+          </v:shape>
+        </w:pict>
+      </w:r>
+      <w:r>
+        <w:rPr>
+          <w:b w:val="0"/>
+          <w:bCs w:val="0"/>
+          <w:noProof/>
+          <w:lang w:val="en-US"/>
+        </w:rPr>
+        <w:pict>
+          <v:shape id="_x0000_s1046" type="#_x0000_t32" style="position:absolute;margin-left:116.15pt;margin-top:18.35pt;width:226.85pt;height:80.8pt;flip:x y;z-index:251683840" o:connectortype="straight" strokecolor="#f2f2f2 [3041]" strokeweight="3pt">
+            <v:stroke endarrow="block"/>
+            <v:shadow type="perspective" color="#622423 [1605]" opacity=".5" offset="1pt" offset2="-1pt"/>
+          </v:shape>
+        </w:pict>
+      </w:r>
+      <w:r>
+        <w:rPr>
+          <w:b w:val="0"/>
+          <w:bCs w:val="0"/>
+          <w:noProof/>
+          <w:lang w:val="en-US"/>
+        </w:rPr>
+        <w:drawing>
+          <wp:inline distT="0" distB="0" distL="0" distR="0">
+            <wp:extent cx="5943600" cy="3450314"/>
+            <wp:effectExtent l="19050" t="0" r="0" b="0"/>
+            <wp:docPr id="13" name="Picture 13"/>
+            <wp:cNvGraphicFramePr>
+              <a:graphicFrameLocks xmlns:a="http://schemas.openxmlformats.org/drawingml/2006/main" noChangeAspect="1"/>
+            </wp:cNvGraphicFramePr>
+            <a:graphic xmlns:a="http://schemas.openxmlformats.org/drawingml/2006/main">
+              <a:graphicData uri="http://schemas.openxmlformats.org/drawingml/2006/picture">
+                <pic:pic xmlns:pic="http://schemas.openxmlformats.org/drawingml/2006/picture">
+                  <pic:nvPicPr>
+                    <pic:cNvPr id="0" name="Picture 13"/>
+                    <pic:cNvPicPr>
+                      <a:picLocks noChangeAspect="1" noChangeArrowheads="1"/>
+                    </pic:cNvPicPr>
+                  </pic:nvPicPr>
+                  <pic:blipFill>
+                    <a:blip r:embed="rId8"/>
+                    <a:srcRect/>
+                    <a:stretch>
+                      <a:fillRect/>
+                    </a:stretch>
+                  </pic:blipFill>
+                  <pic:spPr bwMode="auto">
+                    <a:xfrm>
+                      <a:off x="0" y="0"/>
+                      <a:ext cx="5943600" cy="3450314"/>
+                    </a:xfrm>
+                    <a:prstGeom prst="rect">
+                      <a:avLst/>
+                    </a:prstGeom>
+                    <a:noFill/>
+                    <a:ln w="9525">
+                      <a:noFill/>
+                      <a:miter lim="800000"/>
+                      <a:headEnd/>
+                      <a:tailEnd/>
+                    </a:ln>
+                  </pic:spPr>
+                </pic:pic>
+              </a:graphicData>
+            </a:graphic>
+          </wp:inline>
+        </w:drawing>
+      </w:r>
+    </w:p>
+    <w:p>
+      <w:pPr>
+        <w:rPr>
           <w:lang/>
         </w:rPr>
+      </w:pPr>
+    </w:p>
+    <w:p>
+      <w:pPr>
+        <w:pStyle w:val="Heading2"/>
+        <w:rPr>
+          <w:lang/>
+        </w:rPr>
+      </w:pPr>
+      <w:r>
+        <w:rPr>
+          <w:noProof/>
+          <w:lang w:val="en-US"/>
+        </w:rPr>
+        <w:pict>
+          <v:shape id="_x0000_s1053" type="#_x0000_t32" style="position:absolute;margin-left:12.9pt;margin-top:82.65pt;width:10.85pt;height:202.2pt;flip:y;z-index:251689984" o:connectortype="straight">
+            <v:stroke endarrow="block"/>
+          </v:shape>
+        </w:pict>
+      </w:r>
+      <w:r>
+        <w:rPr>
+          <w:noProof/>
+          <w:lang w:eastAsia="zh-TW"/>
+        </w:rPr>
+        <w:pict>
+          <v:shape id="_x0000_s1054" type="#_x0000_t202" style="position:absolute;margin-left:253.1pt;margin-top:284.4pt;width:134.3pt;height:21.75pt;z-index:251692032;mso-height-percent:200;mso-height-percent:200;mso-width-relative:margin;mso-height-relative:margin">
+            <v:textbox style="mso-fit-shape-to-text:t">
+              <w:txbxContent>
+                <w:p>
+                  <w:pPr>
+                    <w:rPr>
+                      <w:lang/>
+                    </w:rPr>
+                  </w:pPr>
+                  <w:r>
+                    <w:rPr>
+                      <w:lang/>
+                    </w:rPr>
+                    <w:t>Статичке библиотеке</w:t>
+                  </w:r>
+                </w:p>
+              </w:txbxContent>
+            </v:textbox>
+          </v:shape>
+        </w:pict>
+      </w:r>
+      <w:r>
+        <w:rPr>
+          <w:b w:val="0"/>
+          <w:bCs w:val="0"/>
+          <w:noProof/>
+          <w:lang w:val="en-US"/>
+        </w:rPr>
+        <w:pict>
+          <v:shape id="_x0000_s1050" type="#_x0000_t32" style="position:absolute;margin-left:275.1pt;margin-top:100.3pt;width:44.8pt;height:184.1pt;flip:x y;z-index:251686912" o:connectortype="straight">
+            <v:stroke endarrow="block"/>
+          </v:shape>
+        </w:pict>
+      </w:r>
+      <w:r>
+        <w:rPr>
+          <w:noProof/>
+          <w:lang w:eastAsia="zh-TW"/>
+        </w:rPr>
+        <w:pict>
+          <v:shape id="_x0000_s1052" type="#_x0000_t202" style="position:absolute;margin-left:53.7pt;margin-top:284.4pt;width:97.15pt;height:23.1pt;z-index:251688960;mso-width-relative:margin;mso-height-relative:margin">
+            <v:textbox>
+              <w:txbxContent>
+                <w:p>
+                  <w:pPr>
+                    <w:rPr>
+                      <w:lang/>
+                    </w:rPr>
+                  </w:pPr>
+                  <w:r>
+                    <w:rPr>
+                      <w:lang w:val="en-US"/>
+                    </w:rPr>
+                    <w:t xml:space="preserve">“Header” </w:t>
+                  </w:r>
+                  <w:r>
+                    <w:rPr>
+                      <w:lang/>
+                    </w:rPr>
+                    <w:t>fajlovi</w:t>
+                  </w:r>
+                </w:p>
+              </w:txbxContent>
+            </v:textbox>
+          </v:shape>
+        </w:pict>
+      </w:r>
+      <w:r>
+        <w:rPr>
+          <w:b w:val="0"/>
+          <w:bCs w:val="0"/>
+          <w:noProof/>
+          <w:lang w:val="en-US"/>
+        </w:rPr>
+        <w:drawing>
+          <wp:inline distT="0" distB="0" distL="0" distR="0">
+            <wp:extent cx="5943600" cy="3243345"/>
+            <wp:effectExtent l="19050" t="0" r="0" b="0"/>
+            <wp:docPr id="8" name="Picture 4"/>
+            <wp:cNvGraphicFramePr>
+              <a:graphicFrameLocks xmlns:a="http://schemas.openxmlformats.org/drawingml/2006/main" noChangeAspect="1"/>
+            </wp:cNvGraphicFramePr>
+            <a:graphic xmlns:a="http://schemas.openxmlformats.org/drawingml/2006/main">
+              <a:graphicData uri="http://schemas.openxmlformats.org/drawingml/2006/picture">
+                <pic:pic xmlns:pic="http://schemas.openxmlformats.org/drawingml/2006/picture">
+                  <pic:nvPicPr>
+                    <pic:cNvPr id="0" name="Picture 4"/>
+                    <pic:cNvPicPr>
+                      <a:picLocks noChangeAspect="1" noChangeArrowheads="1"/>
+                    </pic:cNvPicPr>
+                  </pic:nvPicPr>
+                  <pic:blipFill>
+                    <a:blip r:embed="rId9"/>
+                    <a:srcRect/>
+                    <a:stretch>
+                      <a:fillRect/>
+                    </a:stretch>
+                  </pic:blipFill>
+                  <pic:spPr bwMode="auto">
+                    <a:xfrm>
+                      <a:off x="0" y="0"/>
+                      <a:ext cx="5943600" cy="3243345"/>
+                    </a:xfrm>
+                    <a:prstGeom prst="rect">
+                      <a:avLst/>
+                    </a:prstGeom>
+                    <a:noFill/>
+                    <a:ln w="9525">
+                      <a:noFill/>
+                      <a:miter lim="800000"/>
+                      <a:headEnd/>
+                      <a:tailEnd/>
+                    </a:ln>
+                  </pic:spPr>
+                </pic:pic>
+              </a:graphicData>
+            </a:graphic>
+          </wp:inline>
+        </w:drawing>
+      </w:r>
+      <w:r>
+        <w:rPr>
+          <w:b w:val="0"/>
+          <w:bCs w:val="0"/>
+          <w:noProof/>
+          <w:lang w:val="en-US"/>
+        </w:rPr>
+        <w:pict>
+          <v:shape id="_x0000_s1049" type="#_x0000_t32" style="position:absolute;margin-left:104.6pt;margin-top:71.8pt;width:148.1pt;height:212.6pt;flip:y;z-index:251685888;mso-position-horizontal-relative:text;mso-position-vertical-relative:text" o:connectortype="straight">
+            <v:stroke endarrow="block"/>
+          </v:shape>
+        </w:pict>
+      </w:r>
+      <w:r>
         <w:br w:type="page"/>
       </w:r>
     </w:p>
@@ -6454,34 +7251,245 @@
           <w:lang/>
         </w:rPr>
       </w:pPr>
-    </w:p>
-    <w:p>
-      <w:pPr>
-        <w:rPr>
+      <w:r>
+        <w:rPr>
+          <w:noProof/>
+          <w:lang w:val="en-US"/>
+        </w:rPr>
+        <w:lastRenderedPageBreak/>
+        <w:pict>
+          <v:shape id="_x0000_s1056" type="#_x0000_t32" style="position:absolute;margin-left:244.55pt;margin-top:43.45pt;width:25.1pt;height:237.75pt;flip:y;z-index:251694080" o:connectortype="straight">
+            <v:stroke endarrow="block"/>
+          </v:shape>
+        </w:pict>
+      </w:r>
+      <w:r>
+        <w:rPr>
+          <w:noProof/>
+          <w:lang w:val="en-US"/>
+        </w:rPr>
+        <w:pict>
+          <v:shape id="_x0000_s1055" type="#_x0000_t32" style="position:absolute;margin-left:12.25pt;margin-top:207.85pt;width:10.85pt;height:69.3pt;flip:y;z-index:251693056" o:connectortype="straight">
+            <v:stroke endarrow="block"/>
+          </v:shape>
+        </w:pict>
+      </w:r>
+      <w:r>
+        <w:rPr>
+          <w:noProof/>
+          <w:lang w:val="en-US"/>
+        </w:rPr>
+        <w:drawing>
+          <wp:inline distT="0" distB="0" distL="0" distR="0">
+            <wp:extent cx="5943600" cy="3231333"/>
+            <wp:effectExtent l="19050" t="0" r="0" b="0"/>
+            <wp:docPr id="16" name="Picture 16"/>
+            <wp:cNvGraphicFramePr>
+              <a:graphicFrameLocks xmlns:a="http://schemas.openxmlformats.org/drawingml/2006/main" noChangeAspect="1"/>
+            </wp:cNvGraphicFramePr>
+            <a:graphic xmlns:a="http://schemas.openxmlformats.org/drawingml/2006/main">
+              <a:graphicData uri="http://schemas.openxmlformats.org/drawingml/2006/picture">
+                <pic:pic xmlns:pic="http://schemas.openxmlformats.org/drawingml/2006/picture">
+                  <pic:nvPicPr>
+                    <pic:cNvPr id="0" name="Picture 16"/>
+                    <pic:cNvPicPr>
+                      <a:picLocks noChangeAspect="1" noChangeArrowheads="1"/>
+                    </pic:cNvPicPr>
+                  </pic:nvPicPr>
+                  <pic:blipFill>
+                    <a:blip r:embed="rId10"/>
+                    <a:srcRect/>
+                    <a:stretch>
+                      <a:fillRect/>
+                    </a:stretch>
+                  </pic:blipFill>
+                  <pic:spPr bwMode="auto">
+                    <a:xfrm>
+                      <a:off x="0" y="0"/>
+                      <a:ext cx="5943600" cy="3231333"/>
+                    </a:xfrm>
+                    <a:prstGeom prst="rect">
+                      <a:avLst/>
+                    </a:prstGeom>
+                    <a:noFill/>
+                    <a:ln w="9525">
+                      <a:noFill/>
+                      <a:miter lim="800000"/>
+                      <a:headEnd/>
+                      <a:tailEnd/>
+                    </a:ln>
+                  </pic:spPr>
+                </pic:pic>
+              </a:graphicData>
+            </a:graphic>
+          </wp:inline>
+        </w:drawing>
+      </w:r>
+    </w:p>
+    <w:p>
+      <w:pPr>
+        <w:spacing w:after="200" w:line="276" w:lineRule="auto"/>
+        <w:jc w:val="left"/>
+        <w:rPr>
+          <w:noProof/>
+          <w:lang w:val="en-US"/>
+        </w:rPr>
+      </w:pPr>
+      <w:r>
+        <w:rPr>
+          <w:noProof/>
+          <w:lang w:eastAsia="zh-TW"/>
+        </w:rPr>
+        <w:pict>
+          <v:shape id="_x0000_s1057" type="#_x0000_t202" style="position:absolute;margin-left:158.2pt;margin-top:14.7pt;width:186.35pt;height:35.55pt;z-index:251696128;mso-width-percent:400;mso-height-percent:200;mso-width-percent:400;mso-height-percent:200;mso-width-relative:margin;mso-height-relative:margin">
+            <v:textbox style="mso-fit-shape-to-text:t">
+              <w:txbxContent>
+                <w:p>
+                  <w:r>
+                    <w:rPr>
+                      <w:lang/>
+                    </w:rPr>
+                    <w:t>Навођење статичких библиотека за линкер</w:t>
+                  </w:r>
+                </w:p>
+              </w:txbxContent>
+            </v:textbox>
+          </v:shape>
+        </w:pict>
+      </w:r>
+    </w:p>
+    <w:p>
+      <w:pPr>
+        <w:spacing w:after="200" w:line="276" w:lineRule="auto"/>
+        <w:jc w:val="left"/>
+        <w:rPr>
+          <w:noProof/>
+          <w:lang w:val="en-US"/>
+        </w:rPr>
+      </w:pPr>
+    </w:p>
+    <w:p>
+      <w:pPr>
+        <w:spacing w:after="200" w:line="276" w:lineRule="auto"/>
+        <w:jc w:val="left"/>
+        <w:rPr>
+          <w:noProof/>
           <w:lang/>
         </w:rPr>
       </w:pPr>
     </w:p>
     <w:p>
       <w:pPr>
-        <w:rPr>
+        <w:spacing w:after="200" w:line="276" w:lineRule="auto"/>
+        <w:jc w:val="left"/>
+        <w:rPr>
+          <w:noProof/>
           <w:lang/>
         </w:rPr>
       </w:pPr>
     </w:p>
     <w:p>
       <w:pPr>
-        <w:rPr>
+        <w:spacing w:after="200" w:line="276" w:lineRule="auto"/>
+        <w:jc w:val="left"/>
+        <w:rPr>
+          <w:noProof/>
+          <w:lang w:val="en-US"/>
+        </w:rPr>
+      </w:pPr>
+    </w:p>
+    <w:p>
+      <w:pPr>
+        <w:spacing w:after="200" w:line="276" w:lineRule="auto"/>
+        <w:jc w:val="left"/>
+        <w:rPr>
+          <w:noProof/>
+          <w:lang w:val="en-US"/>
+        </w:rPr>
+      </w:pPr>
+      <w:r>
+        <w:rPr>
+          <w:noProof/>
+          <w:lang w:val="en-US"/>
+        </w:rPr>
+        <w:drawing>
+          <wp:inline distT="0" distB="0" distL="0" distR="0">
+            <wp:extent cx="1612900" cy="569595"/>
+            <wp:effectExtent l="19050" t="0" r="6350" b="0"/>
+            <wp:docPr id="15" name="Picture 25"/>
+            <wp:cNvGraphicFramePr>
+              <a:graphicFrameLocks xmlns:a="http://schemas.openxmlformats.org/drawingml/2006/main" noChangeAspect="1"/>
+            </wp:cNvGraphicFramePr>
+            <a:graphic xmlns:a="http://schemas.openxmlformats.org/drawingml/2006/main">
+              <a:graphicData uri="http://schemas.openxmlformats.org/drawingml/2006/picture">
+                <pic:pic xmlns:pic="http://schemas.openxmlformats.org/drawingml/2006/picture">
+                  <pic:nvPicPr>
+                    <pic:cNvPr id="0" name="Picture 25"/>
+                    <pic:cNvPicPr>
+                      <a:picLocks noChangeAspect="1" noChangeArrowheads="1"/>
+                    </pic:cNvPicPr>
+                  </pic:nvPicPr>
+                  <pic:blipFill>
+                    <a:blip r:embed="rId11"/>
+                    <a:srcRect/>
+                    <a:stretch>
+                      <a:fillRect/>
+                    </a:stretch>
+                  </pic:blipFill>
+                  <pic:spPr bwMode="auto">
+                    <a:xfrm>
+                      <a:off x="0" y="0"/>
+                      <a:ext cx="1612900" cy="569595"/>
+                    </a:xfrm>
+                    <a:prstGeom prst="rect">
+                      <a:avLst/>
+                    </a:prstGeom>
+                    <a:noFill/>
+                    <a:ln w="9525">
+                      <a:noFill/>
+                      <a:miter lim="800000"/>
+                      <a:headEnd/>
+                      <a:tailEnd/>
+                    </a:ln>
+                  </pic:spPr>
+                </pic:pic>
+              </a:graphicData>
+            </a:graphic>
+          </wp:inline>
+        </w:drawing>
+      </w:r>
+    </w:p>
+    <w:p>
+      <w:pPr>
+        <w:spacing w:after="200" w:line="276" w:lineRule="auto"/>
+        <w:jc w:val="left"/>
+        <w:rPr>
+          <w:noProof/>
           <w:lang/>
         </w:rPr>
       </w:pPr>
-    </w:p>
-    <w:p>
-      <w:pPr>
-        <w:rPr>
+      <w:r>
+        <w:rPr>
+          <w:noProof/>
           <w:lang/>
         </w:rPr>
-      </w:pPr>
+        <w:t>Укључивањем библиотека у код и компајлирањем, уверавамо се да смо добро увезали библиотеке</w:t>
+      </w:r>
+    </w:p>
+    <w:p>
+      <w:pPr>
+        <w:spacing w:after="200" w:line="276" w:lineRule="auto"/>
+        <w:jc w:val="left"/>
+        <w:rPr>
+          <w:lang w:val="en-US"/>
+        </w:rPr>
+      </w:pPr>
+      <w:r>
+        <w:rPr>
+          <w:lang/>
+        </w:rPr>
+        <w:br w:type="page"/>
+      </w:r>
     </w:p>
     <w:p>
       <w:pPr>
@@ -6490,89 +7498,333 @@
           <w:lang/>
         </w:rPr>
       </w:pPr>
-      <w:bookmarkStart w:id="2" w:name="_Toc117630637"/>
       <w:r>
         <w:rPr>
           <w:lang/>
         </w:rPr>
+        <w:lastRenderedPageBreak/>
+        <w:t>5. Објашњење кода</w:t>
+      </w:r>
+    </w:p>
+    <w:p>
+      <w:pPr>
+        <w:spacing w:after="200" w:line="276" w:lineRule="auto"/>
+        <w:jc w:val="left"/>
+        <w:rPr>
+          <w:lang/>
+        </w:rPr>
+      </w:pPr>
+    </w:p>
+    <w:p>
+      <w:pPr>
+        <w:spacing w:after="200" w:line="276" w:lineRule="auto"/>
+        <w:jc w:val="left"/>
+        <w:rPr>
+          <w:lang w:val="en-US"/>
+        </w:rPr>
+      </w:pPr>
+      <w:r>
+        <w:rPr>
+          <w:noProof/>
+          <w:lang w:val="en-US"/>
+        </w:rPr>
+        <w:drawing>
+          <wp:inline distT="0" distB="0" distL="0" distR="0">
+            <wp:extent cx="2993390" cy="2139315"/>
+            <wp:effectExtent l="19050" t="0" r="0" b="0"/>
+            <wp:docPr id="32" name="Picture 32"/>
+            <wp:cNvGraphicFramePr>
+              <a:graphicFrameLocks xmlns:a="http://schemas.openxmlformats.org/drawingml/2006/main" noChangeAspect="1"/>
+            </wp:cNvGraphicFramePr>
+            <a:graphic xmlns:a="http://schemas.openxmlformats.org/drawingml/2006/main">
+              <a:graphicData uri="http://schemas.openxmlformats.org/drawingml/2006/picture">
+                <pic:pic xmlns:pic="http://schemas.openxmlformats.org/drawingml/2006/picture">
+                  <pic:nvPicPr>
+                    <pic:cNvPr id="0" name="Picture 32"/>
+                    <pic:cNvPicPr>
+                      <a:picLocks noChangeAspect="1" noChangeArrowheads="1"/>
+                    </pic:cNvPicPr>
+                  </pic:nvPicPr>
+                  <pic:blipFill>
+                    <a:blip r:embed="rId12"/>
+                    <a:srcRect/>
+                    <a:stretch>
+                      <a:fillRect/>
+                    </a:stretch>
+                  </pic:blipFill>
+                  <pic:spPr bwMode="auto">
+                    <a:xfrm>
+                      <a:off x="0" y="0"/>
+                      <a:ext cx="2993390" cy="2139315"/>
+                    </a:xfrm>
+                    <a:prstGeom prst="rect">
+                      <a:avLst/>
+                    </a:prstGeom>
+                    <a:noFill/>
+                    <a:ln w="9525">
+                      <a:noFill/>
+                      <a:miter lim="800000"/>
+                      <a:headEnd/>
+                      <a:tailEnd/>
+                    </a:ln>
+                  </pic:spPr>
+                </pic:pic>
+              </a:graphicData>
+            </a:graphic>
+          </wp:inline>
+        </w:drawing>
+      </w:r>
+    </w:p>
+    <w:p>
+      <w:pPr>
+        <w:spacing w:after="200" w:line="276" w:lineRule="auto"/>
+        <w:jc w:val="left"/>
+        <w:rPr>
+          <w:lang/>
+        </w:rPr>
+      </w:pPr>
+      <w:r>
+        <w:rPr>
+          <w:lang/>
+        </w:rPr>
+        <w:t>Да бисмо развојили логику Боида и свега осталог, програм делимо у два дела:</w:t>
+      </w:r>
+    </w:p>
+    <w:p>
+      <w:pPr>
+        <w:pStyle w:val="ListParagraph"/>
+        <w:numPr>
+          <w:ilvl w:val="0"/>
+          <w:numId w:val="9"/>
+        </w:numPr>
+        <w:spacing w:after="200" w:line="276" w:lineRule="auto"/>
+        <w:jc w:val="left"/>
+        <w:rPr>
+          <w:lang/>
+        </w:rPr>
+      </w:pPr>
+      <w:r>
+        <w:rPr>
+          <w:lang/>
+        </w:rPr>
+        <w:t>„</w:t>
+      </w:r>
+      <w:r>
+        <w:rPr>
+          <w:lang w:val="en-US"/>
+        </w:rPr>
+        <w:t>EFE</w:t>
+      </w:r>
+      <w:r>
+        <w:rPr>
+          <w:lang/>
+        </w:rPr>
+        <w:t>“</w:t>
+      </w:r>
+      <w:r>
+        <w:rPr>
+          <w:lang/>
+        </w:rPr>
+        <w:t xml:space="preserve"> –</w:t>
+      </w:r>
+      <w:r>
+        <w:rPr>
+          <w:lang/>
+        </w:rPr>
+        <w:t xml:space="preserve"> Наш фрејмворк који је с</w:t>
+      </w:r>
+      <w:r>
+        <w:rPr>
+          <w:lang/>
+        </w:rPr>
+        <w:t xml:space="preserve">татичка библиотека коју ћемо користити у </w:t>
+      </w:r>
+      <w:r>
+        <w:rPr>
+          <w:lang/>
+        </w:rPr>
+        <w:t>„</w:t>
+      </w:r>
+      <w:proofErr w:type="spellStart"/>
+      <w:r>
+        <w:rPr>
+          <w:lang w:val="en-US"/>
+        </w:rPr>
+        <w:t>Mag</w:t>
+      </w:r>
+      <w:proofErr w:type="spellEnd"/>
+      <w:r>
+        <w:rPr>
+          <w:lang/>
+        </w:rPr>
+        <w:t>“</w:t>
+      </w:r>
+      <w:r>
+        <w:rPr>
+          <w:lang/>
+        </w:rPr>
+        <w:t xml:space="preserve"> </w:t>
+      </w:r>
+      <w:r>
+        <w:rPr>
+          <w:lang/>
+        </w:rPr>
+        <w:t>"пројекту</w:t>
+      </w:r>
+    </w:p>
+    <w:p>
+      <w:pPr>
+        <w:pStyle w:val="ListParagraph"/>
+        <w:numPr>
+          <w:ilvl w:val="0"/>
+          <w:numId w:val="9"/>
+        </w:numPr>
+        <w:spacing w:after="200" w:line="276" w:lineRule="auto"/>
+        <w:jc w:val="left"/>
+        <w:rPr>
+          <w:lang/>
+        </w:rPr>
+      </w:pPr>
+      <w:r>
+        <w:rPr>
+          <w:lang/>
+        </w:rPr>
+        <w:t>„</w:t>
+      </w:r>
+      <w:proofErr w:type="spellStart"/>
+      <w:r>
+        <w:rPr>
+          <w:lang w:val="en-US"/>
+        </w:rPr>
+        <w:t>Mag</w:t>
+      </w:r>
+      <w:proofErr w:type="spellEnd"/>
+      <w:r>
+        <w:rPr>
+          <w:lang/>
+        </w:rPr>
+        <w:t>“</w:t>
+      </w:r>
+      <w:r>
+        <w:rPr>
+          <w:lang w:val="en-US"/>
+        </w:rPr>
+        <w:t xml:space="preserve"> –</w:t>
+      </w:r>
+      <w:r>
+        <w:rPr>
+          <w:lang/>
+        </w:rPr>
+        <w:t xml:space="preserve"> И</w:t>
+      </w:r>
+      <w:r>
+        <w:rPr>
+          <w:lang/>
+        </w:rPr>
+        <w:t xml:space="preserve">звршни програм </w:t>
+      </w:r>
+      <w:r>
+        <w:rPr>
+          <w:lang/>
+        </w:rPr>
+        <w:t>у коме ћемо писати логику за Боиде</w:t>
+      </w:r>
+    </w:p>
+    <w:p>
+      <w:pPr>
+        <w:spacing w:after="200" w:line="276" w:lineRule="auto"/>
+        <w:jc w:val="left"/>
+        <w:rPr>
+          <w:lang/>
+        </w:rPr>
+      </w:pPr>
+    </w:p>
+    <w:p>
+      <w:pPr>
+        <w:pStyle w:val="Heading2"/>
+        <w:rPr>
+          <w:lang/>
+        </w:rPr>
+      </w:pPr>
+      <w:r>
+        <w:rPr>
+          <w:lang/>
+        </w:rPr>
+        <w:t xml:space="preserve">5.1. </w:t>
+      </w:r>
+      <w:r>
+        <w:rPr>
+          <w:lang w:val="en-US"/>
+        </w:rPr>
+        <w:t xml:space="preserve">EFE </w:t>
+      </w:r>
+      <w:r>
+        <w:rPr>
+          <w:lang/>
+        </w:rPr>
+        <w:t xml:space="preserve">– </w:t>
+      </w:r>
+      <w:r>
+        <w:rPr>
+          <w:lang/>
+        </w:rPr>
+        <w:t>наш фрејмворк</w:t>
+      </w:r>
+    </w:p>
+    <w:p>
+      <w:pPr>
+        <w:pStyle w:val="Heading2"/>
+        <w:rPr>
+          <w:lang/>
+        </w:rPr>
+      </w:pPr>
+      <w:r>
+        <w:rPr>
+          <w:lang/>
+        </w:rPr>
+        <w:br w:type="page"/>
+      </w:r>
+    </w:p>
+    <w:p>
+      <w:pPr>
+        <w:spacing w:after="200" w:line="276" w:lineRule="auto"/>
+        <w:jc w:val="left"/>
+        <w:rPr>
+          <w:lang/>
+        </w:rPr>
+      </w:pPr>
+    </w:p>
+    <w:p>
+      <w:pPr>
+        <w:spacing w:after="200" w:line="276" w:lineRule="auto"/>
+        <w:jc w:val="left"/>
+      </w:pPr>
+      <w:r>
+        <w:br w:type="page"/>
+      </w:r>
+    </w:p>
+    <w:p/>
+    <w:p/>
+    <w:p>
+      <w:pPr>
+        <w:pStyle w:val="Heading1"/>
+      </w:pPr>
+      <w:bookmarkStart w:id="13" w:name="_Toc117724957"/>
+      <w:r>
         <w:t>7. Боиди</w:t>
       </w:r>
-      <w:bookmarkEnd w:id="2"/>
-    </w:p>
-    <w:p>
-      <w:pPr>
-        <w:rPr>
-          <w:lang w:val="en-US"/>
-        </w:rPr>
-      </w:pPr>
-    </w:p>
-    <w:p>
-      <w:pPr>
-        <w:rPr>
-          <w:lang/>
-        </w:rPr>
-      </w:pPr>
-      <w:r>
-        <w:t>Као и код већине вештачких симулација живота, Боид</w:t>
-      </w:r>
-      <w:r>
-        <w:rPr>
-          <w:lang/>
-        </w:rPr>
-        <w:t>и</w:t>
-      </w:r>
-      <w:r>
-        <w:t xml:space="preserve"> </w:t>
-      </w:r>
-      <w:r>
-        <w:rPr>
-          <w:lang/>
-        </w:rPr>
-        <w:t>су</w:t>
-      </w:r>
-      <w:r>
-        <w:t xml:space="preserve"> пример </w:t>
-      </w:r>
-      <w:r>
-        <w:rPr>
-          <w:lang/>
-        </w:rPr>
-        <w:t xml:space="preserve">појавног понашања, </w:t>
-      </w:r>
-      <w:r>
-        <w:t xml:space="preserve">то јест, сложеност Боида произилази из интеракције појединачних агената (у овом случају боида) који се придржавају скупа једноставних правила. Правила </w:t>
-      </w:r>
-      <w:proofErr w:type="spellStart"/>
-      <w:r>
-        <w:t>која</w:t>
-      </w:r>
-      <w:proofErr w:type="spellEnd"/>
-      <w:r>
-        <w:t xml:space="preserve"> </w:t>
-      </w:r>
-      <w:proofErr w:type="spellStart"/>
-      <w:r>
-        <w:t>се</w:t>
-      </w:r>
-      <w:proofErr w:type="spellEnd"/>
-      <w:r>
-        <w:t xml:space="preserve"> </w:t>
-      </w:r>
-      <w:proofErr w:type="spellStart"/>
-      <w:r>
-        <w:t>примењују</w:t>
-      </w:r>
-      <w:proofErr w:type="spellEnd"/>
-      <w:r>
-        <w:t xml:space="preserve"> у </w:t>
-      </w:r>
-      <w:proofErr w:type="spellStart"/>
-      <w:r>
-        <w:t>најједноставнијем</w:t>
-      </w:r>
-      <w:proofErr w:type="spellEnd"/>
-      <w:r>
-        <w:t xml:space="preserve"> свету Боида су следећа:</w:t>
+      <w:bookmarkEnd w:id="13"/>
+    </w:p>
+    <w:p>
+      <w:pPr>
+        <w:rPr>
+          <w:lang w:val="en-US"/>
+        </w:rPr>
+      </w:pPr>
+    </w:p>
+    <w:p>
+      <w:r>
+        <w:t>Као и код већине вештачких симулација живота, Боиди су пример појавног понашања, то јест, сложеност Боида произилази из интеракције појединачних агената (у овом случају боида) који се придржавају скупа једноставних правила. Правила која се примењују у најједноставнијем свету Боида су следећа:</w:t>
       </w:r>
     </w:p>
     <w:p>
@@ -6592,55 +7844,7 @@
         <w:t>Раздвајање</w:t>
       </w:r>
       <w:r>
-        <w:rPr>
-          <w:lang/>
-        </w:rPr>
-        <w:t>:</w:t>
-      </w:r>
-      <w:r>
-        <w:t xml:space="preserve"> усмерити се да би</w:t>
-      </w:r>
-      <w:r>
-        <w:rPr>
-          <w:lang/>
-        </w:rPr>
-        <w:t xml:space="preserve"> се</w:t>
-      </w:r>
-      <w:r>
-        <w:t xml:space="preserve"> избегл</w:t>
-      </w:r>
-      <w:r>
-        <w:rPr>
-          <w:lang/>
-        </w:rPr>
-        <w:t>а</w:t>
-      </w:r>
-      <w:r>
-        <w:t xml:space="preserve"> гужв</w:t>
-      </w:r>
-      <w:r>
-        <w:rPr>
-          <w:lang/>
-        </w:rPr>
-        <w:t>а</w:t>
-      </w:r>
-      <w:r>
-        <w:t xml:space="preserve"> локалних </w:t>
-      </w:r>
-      <w:r>
-        <w:rPr>
-          <w:lang/>
-        </w:rPr>
-        <w:t>Боида</w:t>
-      </w:r>
-      <w:r>
-        <w:t xml:space="preserve"> из </w:t>
-      </w:r>
-      <w:r>
-        <w:rPr>
-          <w:lang/>
-        </w:rPr>
-        <w:t>групе</w:t>
+        <w:t>: усмерити се да би се избегла гужва локалних Боида из групе</w:t>
       </w:r>
     </w:p>
     <w:p>
@@ -6671,7 +7875,7 @@
                     </pic:cNvPicPr>
                   </pic:nvPicPr>
                   <pic:blipFill>
-                    <a:blip r:embed="rId7"/>
+                    <a:blip r:embed="rId13"/>
                     <a:srcRect/>
                     <a:stretch>
                       <a:fillRect/>
@@ -6717,19 +7921,7 @@
         <w:t>Поравнање</w:t>
       </w:r>
       <w:r>
-        <w:rPr>
-          <w:lang/>
-        </w:rPr>
-        <w:t>:</w:t>
-      </w:r>
-      <w:r>
-        <w:t xml:space="preserve"> усмерити се ка просечном курсу локалних </w:t>
-      </w:r>
-      <w:r>
-        <w:rPr>
-          <w:lang/>
-        </w:rPr>
-        <w:t>Боида из групе</w:t>
+        <w:t>: усмерити се ка просечном курсу локалних Боида из групе</w:t>
       </w:r>
     </w:p>
     <w:p>
@@ -6760,7 +7952,7 @@
                     </pic:cNvPicPr>
                   </pic:nvPicPr>
                   <pic:blipFill>
-                    <a:blip r:embed="rId8"/>
+                    <a:blip r:embed="rId14"/>
                     <a:srcRect/>
                     <a:stretch>
                       <a:fillRect/>
@@ -6809,27 +8001,11 @@
         <w:rPr>
           <w:b/>
           <w:bCs/>
-          <w:lang/>
         </w:rPr>
         <w:t>:</w:t>
       </w:r>
       <w:r>
-        <w:t xml:space="preserve"> усмерити се да би</w:t>
-      </w:r>
-      <w:r>
-        <w:rPr>
-          <w:lang/>
-        </w:rPr>
-        <w:t xml:space="preserve"> се</w:t>
-      </w:r>
-      <w:r>
-        <w:t xml:space="preserve"> кретали ка просечној позицији (центру масе) локалн</w:t>
-      </w:r>
-      <w:r>
-        <w:rPr>
-          <w:lang/>
-        </w:rPr>
-        <w:t>их Боида из групе</w:t>
+        <w:t xml:space="preserve"> усмерити се да би се кретали ка просечној позицији (центру масе) локалних Боида из групе</w:t>
       </w:r>
     </w:p>
     <w:p>
@@ -6860,7 +8036,7 @@
                     </pic:cNvPicPr>
                   </pic:nvPicPr>
                   <pic:blipFill>
-                    <a:blip r:embed="rId9"/>
+                    <a:blip r:embed="rId15"/>
                     <a:srcRect/>
                     <a:stretch>
                       <a:fillRect/>
@@ -6892,58 +8068,37 @@
     <w:p>
       <w:pPr>
         <w:spacing w:line="276" w:lineRule="auto"/>
-        <w:rPr>
-          <w:lang/>
-        </w:rPr>
       </w:pPr>
     </w:p>
     <w:p>
       <w:pPr>
         <w:spacing w:line="276" w:lineRule="auto"/>
-        <w:rPr>
-          <w:lang/>
-        </w:rPr>
       </w:pPr>
     </w:p>
     <w:p>
       <w:pPr>
         <w:spacing w:after="200" w:line="276" w:lineRule="auto"/>
         <w:jc w:val="left"/>
-        <w:rPr>
-          <w:lang/>
-        </w:rPr>
       </w:pPr>
     </w:p>
     <w:p>
       <w:pPr>
         <w:spacing w:after="200" w:line="276" w:lineRule="auto"/>
         <w:jc w:val="left"/>
-        <w:rPr>
-          <w:lang/>
-        </w:rPr>
       </w:pPr>
     </w:p>
     <w:p>
       <w:pPr>
         <w:spacing w:after="200" w:line="276" w:lineRule="auto"/>
         <w:jc w:val="left"/>
-        <w:rPr>
-          <w:lang/>
-        </w:rPr>
       </w:pPr>
     </w:p>
     <w:p>
       <w:pPr>
         <w:spacing w:after="200" w:line="276" w:lineRule="auto"/>
         <w:jc w:val="left"/>
-        <w:rPr>
-          <w:lang/>
-        </w:rPr>
-      </w:pPr>
-      <w:r>
-        <w:rPr>
-          <w:lang/>
-        </w:rPr>
+      </w:pPr>
+      <w:r>
         <w:br w:type="page"/>
       </w:r>
     </w:p>
@@ -6951,26 +8106,17 @@
       <w:pPr>
         <w:spacing w:after="200" w:line="276" w:lineRule="auto"/>
         <w:jc w:val="left"/>
-        <w:rPr>
-          <w:lang/>
-        </w:rPr>
       </w:pPr>
     </w:p>
     <w:p>
       <w:pPr>
         <w:pStyle w:val="Heading1"/>
-        <w:rPr>
-          <w:lang/>
-        </w:rPr>
-      </w:pPr>
-      <w:bookmarkStart w:id="3" w:name="_Toc117630638"/>
-      <w:r>
-        <w:rPr>
-          <w:lang/>
-        </w:rPr>
+      </w:pPr>
+      <w:bookmarkStart w:id="14" w:name="_Toc117724958"/>
+      <w:r>
         <w:t>Reference</w:t>
       </w:r>
-      <w:bookmarkEnd w:id="3"/>
+      <w:bookmarkEnd w:id="14"/>
     </w:p>
     <w:p>
       <w:pPr>
@@ -6995,9 +8141,6 @@
         </w:rPr>
       </w:pPr>
       <w:r>
-        <w:rPr>
-          <w:lang/>
-        </w:rPr>
         <w:t>MakingGamesWithBen https://www.youtube.com/playlist?list=PLSPw4ASQYyymu3PfG9gxywSPghnSMiOAW</w:t>
       </w:r>
     </w:p>
@@ -7020,7 +8163,7 @@
         </w:rPr>
         <w:t xml:space="preserve">Ben Eater </w:t>
       </w:r>
-      <w:hyperlink r:id="rId10" w:history="1">
+      <w:hyperlink r:id="rId16" w:history="1">
         <w:r>
           <w:rPr>
             <w:rStyle w:val="Hyperlink"/>
@@ -7039,7 +8182,7 @@
         </w:numPr>
         <w:spacing w:after="120" w:line="276" w:lineRule="auto"/>
       </w:pPr>
-      <w:hyperlink r:id="rId11" w:history="1">
+      <w:hyperlink r:id="rId17" w:history="1">
         <w:r>
           <w:rPr>
             <w:rStyle w:val="Hyperlink"/>
@@ -7065,7 +8208,7 @@
         </w:numPr>
         <w:spacing w:after="120" w:line="276" w:lineRule="auto"/>
       </w:pPr>
-      <w:hyperlink r:id="rId12" w:history="1">
+      <w:hyperlink r:id="rId18" w:history="1">
         <w:r>
           <w:rPr>
             <w:rStyle w:val="Hyperlink"/>
@@ -7082,7 +8225,7 @@
         </w:numPr>
         <w:spacing w:after="120"/>
       </w:pPr>
-      <w:hyperlink r:id="rId13" w:history="1">
+      <w:hyperlink r:id="rId19" w:history="1">
         <w:r>
           <w:rPr>
             <w:rStyle w:val="Hyperlink"/>
@@ -7099,7 +8242,7 @@
         </w:numPr>
         <w:spacing w:after="120"/>
       </w:pPr>
-      <w:hyperlink r:id="rId14" w:history="1">
+      <w:hyperlink r:id="rId20" w:history="1">
         <w:r>
           <w:rPr>
             <w:rStyle w:val="Hyperlink"/>
@@ -7116,7 +8259,7 @@
         </w:numPr>
         <w:spacing w:after="120"/>
       </w:pPr>
-      <w:hyperlink r:id="rId15" w:history="1">
+      <w:hyperlink r:id="rId21" w:history="1">
         <w:r>
           <w:rPr>
             <w:rStyle w:val="Hyperlink"/>
@@ -7236,6 +8379,119 @@
     </w:lvl>
   </w:abstractNum>
   <w:abstractNum w:abstractNumId="1">
+    <w:nsid w:val="223D37FC"/>
+    <w:multiLevelType w:val="hybridMultilevel"/>
+    <w:tmpl w:val="FED84F2C"/>
+    <w:lvl w:ilvl="0" w:tplc="04090001">
+      <w:start w:val="1"/>
+      <w:numFmt w:val="bullet"/>
+      <w:lvlText w:val=""/>
+      <w:lvlJc w:val="left"/>
+      <w:pPr>
+        <w:ind w:left="720" w:hanging="360"/>
+      </w:pPr>
+      <w:rPr>
+        <w:rFonts w:ascii="Symbol" w:hAnsi="Symbol" w:hint="default"/>
+      </w:rPr>
+    </w:lvl>
+    <w:lvl w:ilvl="1" w:tplc="04090003" w:tentative="1">
+      <w:start w:val="1"/>
+      <w:numFmt w:val="bullet"/>
+      <w:lvlText w:val="o"/>
+      <w:lvlJc w:val="left"/>
+      <w:pPr>
+        <w:ind w:left="1440" w:hanging="360"/>
+      </w:pPr>
+      <w:rPr>
+        <w:rFonts w:ascii="Courier New" w:hAnsi="Courier New" w:cs="Courier New" w:hint="default"/>
+      </w:rPr>
+    </w:lvl>
+    <w:lvl w:ilvl="2" w:tplc="04090005" w:tentative="1">
+      <w:start w:val="1"/>
+      <w:numFmt w:val="bullet"/>
+      <w:lvlText w:val=""/>
+      <w:lvlJc w:val="left"/>
+      <w:pPr>
+        <w:ind w:left="2160" w:hanging="360"/>
+      </w:pPr>
+      <w:rPr>
+        <w:rFonts w:ascii="Wingdings" w:hAnsi="Wingdings" w:hint="default"/>
+      </w:rPr>
+    </w:lvl>
+    <w:lvl w:ilvl="3" w:tplc="04090001" w:tentative="1">
+      <w:start w:val="1"/>
+      <w:numFmt w:val="bullet"/>
+      <w:lvlText w:val=""/>
+      <w:lvlJc w:val="left"/>
+      <w:pPr>
+        <w:ind w:left="2880" w:hanging="360"/>
+      </w:pPr>
+      <w:rPr>
+        <w:rFonts w:ascii="Symbol" w:hAnsi="Symbol" w:hint="default"/>
+      </w:rPr>
+    </w:lvl>
+    <w:lvl w:ilvl="4" w:tplc="04090003" w:tentative="1">
+      <w:start w:val="1"/>
+      <w:numFmt w:val="bullet"/>
+      <w:lvlText w:val="o"/>
+      <w:lvlJc w:val="left"/>
+      <w:pPr>
+        <w:ind w:left="3600" w:hanging="360"/>
+      </w:pPr>
+      <w:rPr>
+        <w:rFonts w:ascii="Courier New" w:hAnsi="Courier New" w:cs="Courier New" w:hint="default"/>
+      </w:rPr>
+    </w:lvl>
+    <w:lvl w:ilvl="5" w:tplc="04090005" w:tentative="1">
+      <w:start w:val="1"/>
+      <w:numFmt w:val="bullet"/>
+      <w:lvlText w:val=""/>
+      <w:lvlJc w:val="left"/>
+      <w:pPr>
+        <w:ind w:left="4320" w:hanging="360"/>
+      </w:pPr>
+      <w:rPr>
+        <w:rFonts w:ascii="Wingdings" w:hAnsi="Wingdings" w:hint="default"/>
+      </w:rPr>
+    </w:lvl>
+    <w:lvl w:ilvl="6" w:tplc="04090001" w:tentative="1">
+      <w:start w:val="1"/>
+      <w:numFmt w:val="bullet"/>
+      <w:lvlText w:val=""/>
+      <w:lvlJc w:val="left"/>
+      <w:pPr>
+        <w:ind w:left="5040" w:hanging="360"/>
+      </w:pPr>
+      <w:rPr>
+        <w:rFonts w:ascii="Symbol" w:hAnsi="Symbol" w:hint="default"/>
+      </w:rPr>
+    </w:lvl>
+    <w:lvl w:ilvl="7" w:tplc="04090003" w:tentative="1">
+      <w:start w:val="1"/>
+      <w:numFmt w:val="bullet"/>
+      <w:lvlText w:val="o"/>
+      <w:lvlJc w:val="left"/>
+      <w:pPr>
+        <w:ind w:left="5760" w:hanging="360"/>
+      </w:pPr>
+      <w:rPr>
+        <w:rFonts w:ascii="Courier New" w:hAnsi="Courier New" w:cs="Courier New" w:hint="default"/>
+      </w:rPr>
+    </w:lvl>
+    <w:lvl w:ilvl="8" w:tplc="04090005" w:tentative="1">
+      <w:start w:val="1"/>
+      <w:numFmt w:val="bullet"/>
+      <w:lvlText w:val=""/>
+      <w:lvlJc w:val="left"/>
+      <w:pPr>
+        <w:ind w:left="6480" w:hanging="360"/>
+      </w:pPr>
+      <w:rPr>
+        <w:rFonts w:ascii="Wingdings" w:hAnsi="Wingdings" w:hint="default"/>
+      </w:rPr>
+    </w:lvl>
+  </w:abstractNum>
+  <w:abstractNum w:abstractNumId="2">
     <w:nsid w:val="24D11E47"/>
     <w:multiLevelType w:val="hybridMultilevel"/>
     <w:tmpl w:val="6AA2598A"/>
@@ -7347,7 +8603,7 @@
       </w:rPr>
     </w:lvl>
   </w:abstractNum>
-  <w:abstractNum w:abstractNumId="2">
+  <w:abstractNum w:abstractNumId="3">
     <w:nsid w:val="2F0A4706"/>
     <w:multiLevelType w:val="multilevel"/>
     <w:tmpl w:val="F0825286"/>
@@ -7436,7 +8692,7 @@
       </w:pPr>
     </w:lvl>
   </w:abstractNum>
-  <w:abstractNum w:abstractNumId="3">
+  <w:abstractNum w:abstractNumId="4">
     <w:nsid w:val="43E5782E"/>
     <w:multiLevelType w:val="hybridMultilevel"/>
     <w:tmpl w:val="C0283B44"/>
@@ -7548,7 +8804,7 @@
       </w:rPr>
     </w:lvl>
   </w:abstractNum>
-  <w:abstractNum w:abstractNumId="4">
+  <w:abstractNum w:abstractNumId="5">
     <w:nsid w:val="4A8B6D0D"/>
     <w:multiLevelType w:val="hybridMultilevel"/>
     <w:tmpl w:val="9D24EE26"/>
@@ -7660,7 +8916,7 @@
       </w:rPr>
     </w:lvl>
   </w:abstractNum>
-  <w:abstractNum w:abstractNumId="5">
+  <w:abstractNum w:abstractNumId="6">
     <w:nsid w:val="4BFF3047"/>
     <w:multiLevelType w:val="multilevel"/>
     <w:tmpl w:val="A9CCA252"/>
@@ -7809,7 +9065,7 @@
       </w:rPr>
     </w:lvl>
   </w:abstractNum>
-  <w:abstractNum w:abstractNumId="6">
+  <w:abstractNum w:abstractNumId="7">
     <w:nsid w:val="55060B72"/>
     <w:multiLevelType w:val="multilevel"/>
     <w:tmpl w:val="F0825286"/>
@@ -7898,7 +9154,7 @@
       </w:pPr>
     </w:lvl>
   </w:abstractNum>
-  <w:abstractNum w:abstractNumId="7">
+  <w:abstractNum w:abstractNumId="8">
     <w:nsid w:val="67074C04"/>
     <w:multiLevelType w:val="hybridMultilevel"/>
     <w:tmpl w:val="D0B094EC"/>
@@ -8011,13 +9267,13 @@
     </w:lvl>
   </w:abstractNum>
   <w:num w:numId="1">
-    <w:abstractNumId w:val="7"/>
+    <w:abstractNumId w:val="8"/>
   </w:num>
   <w:num w:numId="2">
     <w:abstractNumId w:val="0"/>
   </w:num>
   <w:num w:numId="3">
-    <w:abstractNumId w:val="2"/>
+    <w:abstractNumId w:val="3"/>
     <w:lvlOverride w:ilvl="0">
       <w:startOverride w:val="1"/>
     </w:lvlOverride>
@@ -8047,18 +9303,21 @@
     </w:lvlOverride>
   </w:num>
   <w:num w:numId="4">
+    <w:abstractNumId w:val="6"/>
+  </w:num>
+  <w:num w:numId="5">
     <w:abstractNumId w:val="5"/>
   </w:num>
-  <w:num w:numId="5">
+  <w:num w:numId="6">
     <w:abstractNumId w:val="4"/>
   </w:num>
-  <w:num w:numId="6">
-    <w:abstractNumId w:val="3"/>
-  </w:num>
   <w:num w:numId="7">
-    <w:abstractNumId w:val="6"/>
+    <w:abstractNumId w:val="7"/>
   </w:num>
   <w:num w:numId="8">
+    <w:abstractNumId w:val="2"/>
+  </w:num>
+  <w:num w:numId="9">
     <w:abstractNumId w:val="1"/>
   </w:num>
 </w:numbering>
@@ -8286,6 +9545,7 @@
   <w:style w:type="character" w:default="1" w:styleId="DefaultParagraphFont">
     <w:name w:val="Default Paragraph Font"/>
     <w:uiPriority w:val="1"/>
+    <w:semiHidden/>
     <w:unhideWhenUsed/>
   </w:style>
   <w:style w:type="table" w:default="1" w:styleId="TableNormal">
@@ -8450,7 +9710,390 @@
       <w:iCs/>
     </w:rPr>
   </w:style>
+  <w:style w:type="paragraph" w:styleId="DocumentMap">
+    <w:name w:val="Document Map"/>
+    <w:basedOn w:val="Normal"/>
+    <w:link w:val="DocumentMapChar"/>
+    <w:uiPriority w:val="99"/>
+    <w:semiHidden/>
+    <w:unhideWhenUsed/>
+    <w:rsid w:val="00DE75AF"/>
+    <w:rPr>
+      <w:rFonts w:ascii="Tahoma" w:hAnsi="Tahoma" w:cs="Tahoma"/>
+      <w:sz w:val="16"/>
+      <w:szCs w:val="16"/>
+    </w:rPr>
+  </w:style>
+  <w:style w:type="character" w:customStyle="1" w:styleId="DocumentMapChar">
+    <w:name w:val="Document Map Char"/>
+    <w:basedOn w:val="DefaultParagraphFont"/>
+    <w:link w:val="DocumentMap"/>
+    <w:uiPriority w:val="99"/>
+    <w:semiHidden/>
+    <w:rsid w:val="00DE75AF"/>
+    <w:rPr>
+      <w:rFonts w:ascii="Tahoma" w:eastAsia="Times New Roman" w:hAnsi="Tahoma" w:cs="Tahoma"/>
+      <w:sz w:val="16"/>
+      <w:szCs w:val="16"/>
+      <w:lang w:val="sr-Cyrl-CS"/>
+    </w:rPr>
+  </w:style>
+  <w:style w:type="paragraph" w:styleId="TOC2">
+    <w:name w:val="toc 2"/>
+    <w:basedOn w:val="Normal"/>
+    <w:next w:val="Normal"/>
+    <w:autoRedefine/>
+    <w:uiPriority w:val="39"/>
+    <w:unhideWhenUsed/>
+    <w:rsid w:val="00DE75AF"/>
+    <w:pPr>
+      <w:spacing w:after="100"/>
+      <w:ind w:left="240"/>
+    </w:pPr>
+  </w:style>
 </w:styles>
+</file>
+
+<file path=word/glossary/document.xml><?xml version="1.0" encoding="utf-8"?>
+<w:glossaryDocument xmlns:ve="http://schemas.openxmlformats.org/markup-compatibility/2006" xmlns:o="urn:schemas-microsoft-com:office:office" xmlns:r="http://schemas.openxmlformats.org/officeDocument/2006/relationships" xmlns:m="http://schemas.openxmlformats.org/officeDocument/2006/math" xmlns:v="urn:schemas-microsoft-com:vml" xmlns:wp="http://schemas.openxmlformats.org/drawingml/2006/wordprocessingDrawing" xmlns:w10="urn:schemas-microsoft-com:office:word" xmlns:w="http://schemas.openxmlformats.org/wordprocessingml/2006/main" xmlns:wne="http://schemas.microsoft.com/office/word/2006/wordml">
+  <w:docParts/>
+</w:glossaryDocument>
+</file>
+
+<file path=word/glossary/fontTable.xml><?xml version="1.0" encoding="utf-8"?>
+<w:fonts xmlns:r="http://schemas.openxmlformats.org/officeDocument/2006/relationships" xmlns:w="http://schemas.openxmlformats.org/wordprocessingml/2006/main">
+  <w:font w:name="Times New Roman">
+    <w:panose1 w:val="02020603050405020304"/>
+    <w:charset w:val="00"/>
+    <w:family w:val="roman"/>
+    <w:pitch w:val="variable"/>
+    <w:sig w:usb0="E0002EFF" w:usb1="C000785B" w:usb2="00000009" w:usb3="00000000" w:csb0="000001FF" w:csb1="00000000"/>
+  </w:font>
+  <w:font w:name="Symbol">
+    <w:panose1 w:val="05050102010706020507"/>
+    <w:charset w:val="02"/>
+    <w:family w:val="roman"/>
+    <w:pitch w:val="variable"/>
+    <w:sig w:usb0="00000000" w:usb1="10000000" w:usb2="00000000" w:usb3="00000000" w:csb0="80000000" w:csb1="00000000"/>
+  </w:font>
+  <w:font w:name="Courier New">
+    <w:panose1 w:val="02070309020205020404"/>
+    <w:charset w:val="00"/>
+    <w:family w:val="modern"/>
+    <w:pitch w:val="fixed"/>
+    <w:sig w:usb0="E0002EFF" w:usb1="C0007843" w:usb2="00000009" w:usb3="00000000" w:csb0="000001FF" w:csb1="00000000"/>
+  </w:font>
+  <w:font w:name="Wingdings">
+    <w:panose1 w:val="05000000000000000000"/>
+    <w:charset w:val="02"/>
+    <w:family w:val="auto"/>
+    <w:pitch w:val="variable"/>
+    <w:sig w:usb0="00000000" w:usb1="10000000" w:usb2="00000000" w:usb3="00000000" w:csb0="80000000" w:csb1="00000000"/>
+  </w:font>
+  <w:font w:name="Calibri">
+    <w:panose1 w:val="020F0502020204030204"/>
+    <w:charset w:val="00"/>
+    <w:family w:val="swiss"/>
+    <w:pitch w:val="variable"/>
+    <w:sig w:usb0="E4002EFF" w:usb1="C000247B" w:usb2="00000009" w:usb3="00000000" w:csb0="000001FF" w:csb1="00000000"/>
+  </w:font>
+  <w:font w:name="Tahoma">
+    <w:panose1 w:val="020B0604030504040204"/>
+    <w:charset w:val="00"/>
+    <w:family w:val="swiss"/>
+    <w:pitch w:val="variable"/>
+    <w:sig w:usb0="E1002EFF" w:usb1="C000605B" w:usb2="00000029" w:usb3="00000000" w:csb0="000101FF" w:csb1="00000000"/>
+  </w:font>
+  <w:font w:name="Cambria">
+    <w:panose1 w:val="02040503050406030204"/>
+    <w:charset w:val="00"/>
+    <w:family w:val="roman"/>
+    <w:pitch w:val="variable"/>
+    <w:sig w:usb0="E00006FF" w:usb1="420024FF" w:usb2="02000000" w:usb3="00000000" w:csb0="0000019F" w:csb1="00000000"/>
+  </w:font>
+</w:fonts>
+</file>
+
+<file path=word/glossary/settings.xml><?xml version="1.0" encoding="utf-8"?>
+<w:settings xmlns:o="urn:schemas-microsoft-com:office:office" xmlns:r="http://schemas.openxmlformats.org/officeDocument/2006/relationships" xmlns:m="http://schemas.openxmlformats.org/officeDocument/2006/math" xmlns:v="urn:schemas-microsoft-com:vml" xmlns:w10="urn:schemas-microsoft-com:office:word" xmlns:w="http://schemas.openxmlformats.org/wordprocessingml/2006/main" xmlns:sl="http://schemas.openxmlformats.org/schemaLibrary/2006/main">
+  <w:view w:val="normal"/>
+  <w:defaultTabStop w:val="720"/>
+  <w:characterSpacingControl w:val="doNotCompress"/>
+  <w:compat>
+    <w:useFELayout/>
+  </w:compat>
+  <w:rsids>
+    <w:rsidRoot w:val="00B33543"/>
+    <w:rsid w:val="001B41D5"/>
+    <w:rsid w:val="00B33543"/>
+  </w:rsids>
+  <m:mathPr>
+    <m:mathFont m:val="Cambria Math"/>
+    <m:brkBin m:val="before"/>
+    <m:brkBinSub m:val="--"/>
+    <m:smallFrac m:val="off"/>
+    <m:dispDef/>
+    <m:lMargin m:val="0"/>
+    <m:rMargin m:val="0"/>
+    <m:defJc m:val="centerGroup"/>
+    <m:wrapIndent m:val="1440"/>
+    <m:intLim m:val="subSup"/>
+    <m:naryLim m:val="undOvr"/>
+  </m:mathPr>
+  <w:themeFontLang w:val="en-US"/>
+  <w:clrSchemeMapping w:bg1="light1" w:t1="dark1" w:bg2="light2" w:t2="dark2" w:accent1="accent1" w:accent2="accent2" w:accent3="accent3" w:accent4="accent4" w:accent5="accent5" w:accent6="accent6" w:hyperlink="hyperlink" w:followedHyperlink="followedHyperlink"/>
+  <w:decimalSymbol w:val="."/>
+  <w:listSeparator w:val=","/>
+</w:settings>
+</file>
+
+<file path=word/glossary/styles.xml><?xml version="1.0" encoding="utf-8"?>
+<w:styles xmlns:r="http://schemas.openxmlformats.org/officeDocument/2006/relationships" xmlns:w="http://schemas.openxmlformats.org/wordprocessingml/2006/main">
+  <w:docDefaults>
+    <w:rPrDefault>
+      <w:rPr>
+        <w:rFonts w:asciiTheme="minorHAnsi" w:eastAsiaTheme="minorEastAsia" w:hAnsiTheme="minorHAnsi" w:cstheme="minorBidi"/>
+        <w:sz w:val="22"/>
+        <w:szCs w:val="22"/>
+        <w:lang w:val="en-US" w:eastAsia="en-US" w:bidi="ar-SA"/>
+      </w:rPr>
+    </w:rPrDefault>
+    <w:pPrDefault>
+      <w:pPr>
+        <w:spacing w:after="200" w:line="276" w:lineRule="auto"/>
+      </w:pPr>
+    </w:pPrDefault>
+  </w:docDefaults>
+  <w:latentStyles w:defLockedState="0" w:defUIPriority="99" w:defSemiHidden="1" w:defUnhideWhenUsed="1" w:defQFormat="0" w:count="267">
+    <w:lsdException w:name="Normal" w:semiHidden="0" w:uiPriority="0" w:unhideWhenUsed="0" w:qFormat="1"/>
+    <w:lsdException w:name="heading 1" w:semiHidden="0" w:uiPriority="9" w:unhideWhenUsed="0" w:qFormat="1"/>
+    <w:lsdException w:name="heading 2" w:uiPriority="9" w:qFormat="1"/>
+    <w:lsdException w:name="heading 3" w:uiPriority="9" w:qFormat="1"/>
+    <w:lsdException w:name="heading 4" w:uiPriority="9" w:qFormat="1"/>
+    <w:lsdException w:name="heading 5" w:uiPriority="9" w:qFormat="1"/>
+    <w:lsdException w:name="heading 6" w:uiPriority="9" w:qFormat="1"/>
+    <w:lsdException w:name="heading 7" w:uiPriority="9" w:qFormat="1"/>
+    <w:lsdException w:name="heading 8" w:uiPriority="9" w:qFormat="1"/>
+    <w:lsdException w:name="heading 9" w:uiPriority="9" w:qFormat="1"/>
+    <w:lsdException w:name="toc 1" w:uiPriority="39"/>
+    <w:lsdException w:name="toc 2" w:uiPriority="39"/>
+    <w:lsdException w:name="toc 3" w:uiPriority="39"/>
+    <w:lsdException w:name="toc 4" w:uiPriority="39"/>
+    <w:lsdException w:name="toc 5" w:uiPriority="39"/>
+    <w:lsdException w:name="toc 6" w:uiPriority="39"/>
+    <w:lsdException w:name="toc 7" w:uiPriority="39"/>
+    <w:lsdException w:name="toc 8" w:uiPriority="39"/>
+    <w:lsdException w:name="toc 9" w:uiPriority="39"/>
+    <w:lsdException w:name="caption" w:uiPriority="35" w:qFormat="1"/>
+    <w:lsdException w:name="Title" w:semiHidden="0" w:uiPriority="10" w:unhideWhenUsed="0" w:qFormat="1"/>
+    <w:lsdException w:name="Default Paragraph Font" w:uiPriority="1"/>
+    <w:lsdException w:name="Subtitle" w:semiHidden="0" w:uiPriority="11" w:unhideWhenUsed="0" w:qFormat="1"/>
+    <w:lsdException w:name="Strong" w:semiHidden="0" w:uiPriority="22" w:unhideWhenUsed="0" w:qFormat="1"/>
+    <w:lsdException w:name="Emphasis" w:semiHidden="0" w:uiPriority="20" w:unhideWhenUsed="0" w:qFormat="1"/>
+    <w:lsdException w:name="Table Grid" w:semiHidden="0" w:uiPriority="59" w:unhideWhenUsed="0"/>
+    <w:lsdException w:name="Placeholder Text" w:unhideWhenUsed="0"/>
+    <w:lsdException w:name="No Spacing" w:semiHidden="0" w:uiPriority="1" w:unhideWhenUsed="0" w:qFormat="1"/>
+    <w:lsdException w:name="Light Shading" w:semiHidden="0" w:uiPriority="60" w:unhideWhenUsed="0"/>
+    <w:lsdException w:name="Light List" w:semiHidden="0" w:uiPriority="61" w:unhideWhenUsed="0"/>
+    <w:lsdException w:name="Light Grid" w:semiHidden="0" w:uiPriority="62" w:unhideWhenUsed="0"/>
+    <w:lsdException w:name="Medium Shading 1" w:semiHidden="0" w:uiPriority="63" w:unhideWhenUsed="0"/>
+    <w:lsdException w:name="Medium Shading 2" w:semiHidden="0" w:uiPriority="64" w:unhideWhenUsed="0"/>
+    <w:lsdException w:name="Medium List 1" w:semiHidden="0" w:uiPriority="65" w:unhideWhenUsed="0"/>
+    <w:lsdException w:name="Medium List 2" w:semiHidden="0" w:uiPriority="66" w:unhideWhenUsed="0"/>
+    <w:lsdException w:name="Medium Grid 1" w:semiHidden="0" w:uiPriority="67" w:unhideWhenUsed="0"/>
+    <w:lsdException w:name="Medium Grid 2" w:semiHidden="0" w:uiPriority="68" w:unhideWhenUsed="0"/>
+    <w:lsdException w:name="Medium Grid 3" w:semiHidden="0" w:uiPriority="69" w:unhideWhenUsed="0"/>
+    <w:lsdException w:name="Dark List" w:semiHidden="0" w:uiPriority="70" w:unhideWhenUsed="0"/>
+    <w:lsdException w:name="Colorful Shading" w:semiHidden="0" w:uiPriority="71" w:unhideWhenUsed="0"/>
+    <w:lsdException w:name="Colorful List" w:semiHidden="0" w:uiPriority="72" w:unhideWhenUsed="0"/>
+    <w:lsdException w:name="Colorful Grid" w:semiHidden="0" w:uiPriority="73" w:unhideWhenUsed="0"/>
+    <w:lsdException w:name="Light Shading Accent 1" w:semiHidden="0" w:uiPriority="60" w:unhideWhenUsed="0"/>
+    <w:lsdException w:name="Light List Accent 1" w:semiHidden="0" w:uiPriority="61" w:unhideWhenUsed="0"/>
+    <w:lsdException w:name="Light Grid Accent 1" w:semiHidden="0" w:uiPriority="62" w:unhideWhenUsed="0"/>
+    <w:lsdException w:name="Medium Shading 1 Accent 1" w:semiHidden="0" w:uiPriority="63" w:unhideWhenUsed="0"/>
+    <w:lsdException w:name="Medium Shading 2 Accent 1" w:semiHidden="0" w:uiPriority="64" w:unhideWhenUsed="0"/>
+    <w:lsdException w:name="Medium List 1 Accent 1" w:semiHidden="0" w:uiPriority="65" w:unhideWhenUsed="0"/>
+    <w:lsdException w:name="Revision" w:unhideWhenUsed="0"/>
+    <w:lsdException w:name="List Paragraph" w:semiHidden="0" w:uiPriority="34" w:unhideWhenUsed="0" w:qFormat="1"/>
+    <w:lsdException w:name="Quote" w:semiHidden="0" w:uiPriority="29" w:unhideWhenUsed="0" w:qFormat="1"/>
+    <w:lsdException w:name="Intense Quote" w:semiHidden="0" w:uiPriority="30" w:unhideWhenUsed="0" w:qFormat="1"/>
+    <w:lsdException w:name="Medium List 2 Accent 1" w:semiHidden="0" w:uiPriority="66" w:unhideWhenUsed="0"/>
+    <w:lsdException w:name="Medium Grid 1 Accent 1" w:semiHidden="0" w:uiPriority="67" w:unhideWhenUsed="0"/>
+    <w:lsdException w:name="Medium Grid 2 Accent 1" w:semiHidden="0" w:uiPriority="68" w:unhideWhenUsed="0"/>
+    <w:lsdException w:name="Medium Grid 3 Accent 1" w:semiHidden="0" w:uiPriority="69" w:unhideWhenUsed="0"/>
+    <w:lsdException w:name="Dark List Accent 1" w:semiHidden="0" w:uiPriority="70" w:unhideWhenUsed="0"/>
+    <w:lsdException w:name="Colorful Shading Accent 1" w:semiHidden="0" w:uiPriority="71" w:unhideWhenUsed="0"/>
+    <w:lsdException w:name="Colorful List Accent 1" w:semiHidden="0" w:uiPriority="72" w:unhideWhenUsed="0"/>
+    <w:lsdException w:name="Colorful Grid Accent 1" w:semiHidden="0" w:uiPriority="73" w:unhideWhenUsed="0"/>
+    <w:lsdException w:name="Light Shading Accent 2" w:semiHidden="0" w:uiPriority="60" w:unhideWhenUsed="0"/>
+    <w:lsdException w:name="Light List Accent 2" w:semiHidden="0" w:uiPriority="61" w:unhideWhenUsed="0"/>
+    <w:lsdException w:name="Light Grid Accent 2" w:semiHidden="0" w:uiPriority="62" w:unhideWhenUsed="0"/>
+    <w:lsdException w:name="Medium Shading 1 Accent 2" w:semiHidden="0" w:uiPriority="63" w:unhideWhenUsed="0"/>
+    <w:lsdException w:name="Medium Shading 2 Accent 2" w:semiHidden="0" w:uiPriority="64" w:unhideWhenUsed="0"/>
+    <w:lsdException w:name="Medium List 1 Accent 2" w:semiHidden="0" w:uiPriority="65" w:unhideWhenUsed="0"/>
+    <w:lsdException w:name="Medium List 2 Accent 2" w:semiHidden="0" w:uiPriority="66" w:unhideWhenUsed="0"/>
+    <w:lsdException w:name="Medium Grid 1 Accent 2" w:semiHidden="0" w:uiPriority="67" w:unhideWhenUsed="0"/>
+    <w:lsdException w:name="Medium Grid 2 Accent 2" w:semiHidden="0" w:uiPriority="68" w:unhideWhenUsed="0"/>
+    <w:lsdException w:name="Medium Grid 3 Accent 2" w:semiHidden="0" w:uiPriority="69" w:unhideWhenUsed="0"/>
+    <w:lsdException w:name="Dark List Accent 2" w:semiHidden="0" w:uiPriority="70" w:unhideWhenUsed="0"/>
+    <w:lsdException w:name="Colorful Shading Accent 2" w:semiHidden="0" w:uiPriority="71" w:unhideWhenUsed="0"/>
+    <w:lsdException w:name="Colorful List Accent 2" w:semiHidden="0" w:uiPriority="72" w:unhideWhenUsed="0"/>
+    <w:lsdException w:name="Colorful Grid Accent 2" w:semiHidden="0" w:uiPriority="73" w:unhideWhenUsed="0"/>
+    <w:lsdException w:name="Light Shading Accent 3" w:semiHidden="0" w:uiPriority="60" w:unhideWhenUsed="0"/>
+    <w:lsdException w:name="Light List Accent 3" w:semiHidden="0" w:uiPriority="61" w:unhideWhenUsed="0"/>
+    <w:lsdException w:name="Light Grid Accent 3" w:semiHidden="0" w:uiPriority="62" w:unhideWhenUsed="0"/>
+    <w:lsdException w:name="Medium Shading 1 Accent 3" w:semiHidden="0" w:uiPriority="63" w:unhideWhenUsed="0"/>
+    <w:lsdException w:name="Medium Shading 2 Accent 3" w:semiHidden="0" w:uiPriority="64" w:unhideWhenUsed="0"/>
+    <w:lsdException w:name="Medium List 1 Accent 3" w:semiHidden="0" w:uiPriority="65" w:unhideWhenUsed="0"/>
+    <w:lsdException w:name="Medium List 2 Accent 3" w:semiHidden="0" w:uiPriority="66" w:unhideWhenUsed="0"/>
+    <w:lsdException w:name="Medium Grid 1 Accent 3" w:semiHidden="0" w:uiPriority="67" w:unhideWhenUsed="0"/>
+    <w:lsdException w:name="Medium Grid 2 Accent 3" w:semiHidden="0" w:uiPriority="68" w:unhideWhenUsed="0"/>
+    <w:lsdException w:name="Medium Grid 3 Accent 3" w:semiHidden="0" w:uiPriority="69" w:unhideWhenUsed="0"/>
+    <w:lsdException w:name="Dark List Accent 3" w:semiHidden="0" w:uiPriority="70" w:unhideWhenUsed="0"/>
+    <w:lsdException w:name="Colorful Shading Accent 3" w:semiHidden="0" w:uiPriority="71" w:unhideWhenUsed="0"/>
+    <w:lsdException w:name="Colorful List Accent 3" w:semiHidden="0" w:uiPriority="72" w:unhideWhenUsed="0"/>
+    <w:lsdException w:name="Colorful Grid Accent 3" w:semiHidden="0" w:uiPriority="73" w:unhideWhenUsed="0"/>
+    <w:lsdException w:name="Light Shading Accent 4" w:semiHidden="0" w:uiPriority="60" w:unhideWhenUsed="0"/>
+    <w:lsdException w:name="Light List Accent 4" w:semiHidden="0" w:uiPriority="61" w:unhideWhenUsed="0"/>
+    <w:lsdException w:name="Light Grid Accent 4" w:semiHidden="0" w:uiPriority="62" w:unhideWhenUsed="0"/>
+    <w:lsdException w:name="Medium Shading 1 Accent 4" w:semiHidden="0" w:uiPriority="63" w:unhideWhenUsed="0"/>
+    <w:lsdException w:name="Medium Shading 2 Accent 4" w:semiHidden="0" w:uiPriority="64" w:unhideWhenUsed="0"/>
+    <w:lsdException w:name="Medium List 1 Accent 4" w:semiHidden="0" w:uiPriority="65" w:unhideWhenUsed="0"/>
+    <w:lsdException w:name="Medium List 2 Accent 4" w:semiHidden="0" w:uiPriority="66" w:unhideWhenUsed="0"/>
+    <w:lsdException w:name="Medium Grid 1 Accent 4" w:semiHidden="0" w:uiPriority="67" w:unhideWhenUsed="0"/>
+    <w:lsdException w:name="Medium Grid 2 Accent 4" w:semiHidden="0" w:uiPriority="68" w:unhideWhenUsed="0"/>
+    <w:lsdException w:name="Medium Grid 3 Accent 4" w:semiHidden="0" w:uiPriority="69" w:unhideWhenUsed="0"/>
+    <w:lsdException w:name="Dark List Accent 4" w:semiHidden="0" w:uiPriority="70" w:unhideWhenUsed="0"/>
+    <w:lsdException w:name="Colorful Shading Accent 4" w:semiHidden="0" w:uiPriority="71" w:unhideWhenUsed="0"/>
+    <w:lsdException w:name="Colorful List Accent 4" w:semiHidden="0" w:uiPriority="72" w:unhideWhenUsed="0"/>
+    <w:lsdException w:name="Colorful Grid Accent 4" w:semiHidden="0" w:uiPriority="73" w:unhideWhenUsed="0"/>
+    <w:lsdException w:name="Light Shading Accent 5" w:semiHidden="0" w:uiPriority="60" w:unhideWhenUsed="0"/>
+    <w:lsdException w:name="Light List Accent 5" w:semiHidden="0" w:uiPriority="61" w:unhideWhenUsed="0"/>
+    <w:lsdException w:name="Light Grid Accent 5" w:semiHidden="0" w:uiPriority="62" w:unhideWhenUsed="0"/>
+    <w:lsdException w:name="Medium Shading 1 Accent 5" w:semiHidden="0" w:uiPriority="63" w:unhideWhenUsed="0"/>
+    <w:lsdException w:name="Medium Shading 2 Accent 5" w:semiHidden="0" w:uiPriority="64" w:unhideWhenUsed="0"/>
+    <w:lsdException w:name="Medium List 1 Accent 5" w:semiHidden="0" w:uiPriority="65" w:unhideWhenUsed="0"/>
+    <w:lsdException w:name="Medium List 2 Accent 5" w:semiHidden="0" w:uiPriority="66" w:unhideWhenUsed="0"/>
+    <w:lsdException w:name="Medium Grid 1 Accent 5" w:semiHidden="0" w:uiPriority="67" w:unhideWhenUsed="0"/>
+    <w:lsdException w:name="Medium Grid 2 Accent 5" w:semiHidden="0" w:uiPriority="68" w:unhideWhenUsed="0"/>
+    <w:lsdException w:name="Medium Grid 3 Accent 5" w:semiHidden="0" w:uiPriority="69" w:unhideWhenUsed="0"/>
+    <w:lsdException w:name="Dark List Accent 5" w:semiHidden="0" w:uiPriority="70" w:unhideWhenUsed="0"/>
+    <w:lsdException w:name="Colorful Shading Accent 5" w:semiHidden="0" w:uiPriority="71" w:unhideWhenUsed="0"/>
+    <w:lsdException w:name="Colorful List Accent 5" w:semiHidden="0" w:uiPriority="72" w:unhideWhenUsed="0"/>
+    <w:lsdException w:name="Colorful Grid Accent 5" w:semiHidden="0" w:uiPriority="73" w:unhideWhenUsed="0"/>
+    <w:lsdException w:name="Light Shading Accent 6" w:semiHidden="0" w:uiPriority="60" w:unhideWhenUsed="0"/>
+    <w:lsdException w:name="Light List Accent 6" w:semiHidden="0" w:uiPriority="61" w:unhideWhenUsed="0"/>
+    <w:lsdException w:name="Light Grid Accent 6" w:semiHidden="0" w:uiPriority="62" w:unhideWhenUsed="0"/>
+    <w:lsdException w:name="Medium Shading 1 Accent 6" w:semiHidden="0" w:uiPriority="63" w:unhideWhenUsed="0"/>
+    <w:lsdException w:name="Medium Shading 2 Accent 6" w:semiHidden="0" w:uiPriority="64" w:unhideWhenUsed="0"/>
+    <w:lsdException w:name="Medium List 1 Accent 6" w:semiHidden="0" w:uiPriority="65" w:unhideWhenUsed="0"/>
+    <w:lsdException w:name="Medium List 2 Accent 6" w:semiHidden="0" w:uiPriority="66" w:unhideWhenUsed="0"/>
+    <w:lsdException w:name="Medium Grid 1 Accent 6" w:semiHidden="0" w:uiPriority="67" w:unhideWhenUsed="0"/>
+    <w:lsdException w:name="Medium Grid 2 Accent 6" w:semiHidden="0" w:uiPriority="68" w:unhideWhenUsed="0"/>
+    <w:lsdException w:name="Medium Grid 3 Accent 6" w:semiHidden="0" w:uiPriority="69" w:unhideWhenUsed="0"/>
+    <w:lsdException w:name="Dark List Accent 6" w:semiHidden="0" w:uiPriority="70" w:unhideWhenUsed="0"/>
+    <w:lsdException w:name="Colorful Shading Accent 6" w:semiHidden="0" w:uiPriority="71" w:unhideWhenUsed="0"/>
+    <w:lsdException w:name="Colorful List Accent 6" w:semiHidden="0" w:uiPriority="72" w:unhideWhenUsed="0"/>
+    <w:lsdException w:name="Colorful Grid Accent 6" w:semiHidden="0" w:uiPriority="73" w:unhideWhenUsed="0"/>
+    <w:lsdException w:name="Subtle Emphasis" w:semiHidden="0" w:uiPriority="19" w:unhideWhenUsed="0" w:qFormat="1"/>
+    <w:lsdException w:name="Intense Emphasis" w:semiHidden="0" w:uiPriority="21" w:unhideWhenUsed="0" w:qFormat="1"/>
+    <w:lsdException w:name="Subtle Reference" w:semiHidden="0" w:uiPriority="31" w:unhideWhenUsed="0" w:qFormat="1"/>
+    <w:lsdException w:name="Intense Reference" w:semiHidden="0" w:uiPriority="32" w:unhideWhenUsed="0" w:qFormat="1"/>
+    <w:lsdException w:name="Book Title" w:semiHidden="0" w:uiPriority="33" w:unhideWhenUsed="0" w:qFormat="1"/>
+    <w:lsdException w:name="Bibliography" w:uiPriority="37"/>
+    <w:lsdException w:name="TOC Heading" w:uiPriority="39" w:qFormat="1"/>
+  </w:latentStyles>
+  <w:style w:type="paragraph" w:default="1" w:styleId="Normal">
+    <w:name w:val="Normal"/>
+    <w:qFormat/>
+  </w:style>
+  <w:style w:type="character" w:default="1" w:styleId="DefaultParagraphFont">
+    <w:name w:val="Default Paragraph Font"/>
+    <w:uiPriority w:val="1"/>
+    <w:semiHidden/>
+    <w:unhideWhenUsed/>
+  </w:style>
+  <w:style w:type="table" w:default="1" w:styleId="TableNormal">
+    <w:name w:val="Normal Table"/>
+    <w:uiPriority w:val="99"/>
+    <w:semiHidden/>
+    <w:unhideWhenUsed/>
+    <w:qFormat/>
+    <w:tblPr>
+      <w:tblInd w:w="0" w:type="dxa"/>
+      <w:tblCellMar>
+        <w:top w:w="0" w:type="dxa"/>
+        <w:left w:w="108" w:type="dxa"/>
+        <w:bottom w:w="0" w:type="dxa"/>
+        <w:right w:w="108" w:type="dxa"/>
+      </w:tblCellMar>
+    </w:tblPr>
+  </w:style>
+  <w:style w:type="numbering" w:default="1" w:styleId="NoList">
+    <w:name w:val="No List"/>
+    <w:uiPriority w:val="99"/>
+    <w:semiHidden/>
+    <w:unhideWhenUsed/>
+  </w:style>
+  <w:style w:type="paragraph" w:customStyle="1" w:styleId="BE113901E7D74F3D952B1DF010125811">
+    <w:name w:val="BE113901E7D74F3D952B1DF010125811"/>
+    <w:rsid w:val="00B33543"/>
+  </w:style>
+  <w:style w:type="paragraph" w:customStyle="1" w:styleId="981F1BC58EAD4875AC8D69B9522ADA35">
+    <w:name w:val="981F1BC58EAD4875AC8D69B9522ADA35"/>
+    <w:rsid w:val="00B33543"/>
+  </w:style>
+  <w:style w:type="paragraph" w:customStyle="1" w:styleId="1BB85870083D4C248EAA38D50DB109E3">
+    <w:name w:val="1BB85870083D4C248EAA38D50DB109E3"/>
+    <w:rsid w:val="00B33543"/>
+  </w:style>
+  <w:style w:type="paragraph" w:customStyle="1" w:styleId="6356EDBBD07A48CAAB230F07E945BBB1">
+    <w:name w:val="6356EDBBD07A48CAAB230F07E945BBB1"/>
+    <w:rsid w:val="00B33543"/>
+  </w:style>
+  <w:style w:type="paragraph" w:customStyle="1" w:styleId="819E204E34F34946A155CA5786337036">
+    <w:name w:val="819E204E34F34946A155CA5786337036"/>
+    <w:rsid w:val="00B33543"/>
+  </w:style>
+  <w:style w:type="paragraph" w:customStyle="1" w:styleId="B0A8DDBA0F1842CB8850D3390436107F">
+    <w:name w:val="B0A8DDBA0F1842CB8850D3390436107F"/>
+    <w:rsid w:val="00B33543"/>
+  </w:style>
+  <w:style w:type="paragraph" w:customStyle="1" w:styleId="19A17367BD4E4484A391A441FA4F4A7F">
+    <w:name w:val="19A17367BD4E4484A391A441FA4F4A7F"/>
+    <w:rsid w:val="00B33543"/>
+  </w:style>
+  <w:style w:type="paragraph" w:customStyle="1" w:styleId="F070109B044245F7BE9703ACFDBEA302">
+    <w:name w:val="F070109B044245F7BE9703ACFDBEA302"/>
+    <w:rsid w:val="00B33543"/>
+  </w:style>
+  <w:style w:type="paragraph" w:customStyle="1" w:styleId="24B0C78D84C74C36B866024A39DD363C">
+    <w:name w:val="24B0C78D84C74C36B866024A39DD363C"/>
+    <w:rsid w:val="00B33543"/>
+  </w:style>
+  <w:style w:type="paragraph" w:customStyle="1" w:styleId="7797922348A24B93BD1FA393116CD4A1">
+    <w:name w:val="7797922348A24B93BD1FA393116CD4A1"/>
+    <w:rsid w:val="00B33543"/>
+  </w:style>
+  <w:style w:type="paragraph" w:customStyle="1" w:styleId="E1C5F59D69B842F3B72150F7D2CA8808">
+    <w:name w:val="E1C5F59D69B842F3B72150F7D2CA8808"/>
+    <w:rsid w:val="00B33543"/>
+  </w:style>
+  <w:style w:type="paragraph" w:customStyle="1" w:styleId="415B770CF27842F6979C595A94BCF92B">
+    <w:name w:val="415B770CF27842F6979C595A94BCF92B"/>
+    <w:rsid w:val="00B33543"/>
+  </w:style>
+  <w:style w:type="paragraph" w:customStyle="1" w:styleId="9D8EBBC3EE6E432D994A4F32BB6D6EBA">
+    <w:name w:val="9D8EBBC3EE6E432D994A4F32BB6D6EBA"/>
+    <w:rsid w:val="00B33543"/>
+  </w:style>
+</w:styles>
+</file>
+
+<file path=word/glossary/webSettings.xml><?xml version="1.0" encoding="utf-8"?>
+<w:webSettings xmlns:r="http://schemas.openxmlformats.org/officeDocument/2006/relationships" xmlns:w="http://schemas.openxmlformats.org/wordprocessingml/2006/main">
+  <w:optimizeForBrowser/>
+</w:webSettings>
 </file>
 
 <file path=word/theme/theme1.xml><?xml version="1.0" encoding="utf-8"?>
@@ -8741,7 +10384,7 @@
 </file>
 
 <file path=customXml/itemProps1.xml><?xml version="1.0" encoding="utf-8"?>
-<ds:datastoreItem xmlns:ds="http://schemas.openxmlformats.org/officeDocument/2006/customXml" ds:itemID="{7CD235F7-61E4-4215-A000-FA001BB9B198}">
+<ds:datastoreItem xmlns:ds="http://schemas.openxmlformats.org/officeDocument/2006/customXml" ds:itemID="{83CD8726-82F3-4E43-9476-0A8C87E73AA3}">
   <ds:schemaRefs>
     <ds:schemaRef ds:uri="http://schemas.openxmlformats.org/officeDocument/2006/bibliography"/>
   </ds:schemaRefs>

--- a/Zavrsni Rad Dusan Fajler 2022.docx
+++ b/Zavrsni Rad Dusan Fajler 2022.docx
@@ -7577,8 +7577,6 @@
     </w:p>
     <w:p>
       <w:pPr>
-        <w:spacing w:after="200" w:line="276" w:lineRule="auto"/>
-        <w:jc w:val="left"/>
         <w:rPr>
           <w:lang/>
         </w:rPr>
@@ -7587,8 +7585,15 @@
         <w:rPr>
           <w:lang/>
         </w:rPr>
-        <w:t>Да бисмо развојили логику Боида и свега осталог, програм делимо у два дела:</w:t>
-      </w:r>
+        <w:t>Да не бисмо мешали логику самих Боида и исцртавања на екран, примања улаза из миша, тастатуре итд., померање камере, учитавање текстура итд. Направићемо наш фрејмворк који ћемо касније, у главном програму само да користимо и тиме ћемо да имамо доста јаснији код и олакшаћемо рад. Такође, можемо користи исти фрејмворк за друге пројекте.</w:t>
+      </w:r>
+    </w:p>
+    <w:p>
+      <w:pPr>
+        <w:rPr>
+          <w:lang/>
+        </w:rPr>
+      </w:pPr>
     </w:p>
     <w:p>
       <w:pPr>
@@ -7607,6 +7612,12 @@
         <w:rPr>
           <w:lang/>
         </w:rPr>
+        <w:t xml:space="preserve"> </w:t>
+      </w:r>
+      <w:r>
+        <w:rPr>
+          <w:lang/>
+        </w:rPr>
         <w:t>„</w:t>
       </w:r>
       <w:r>
@@ -7669,7 +7680,7 @@
         <w:rPr>
           <w:lang/>
         </w:rPr>
-        <w:t>"пројекту</w:t>
+        <w:t>пројекту</w:t>
       </w:r>
     </w:p>
     <w:p>
@@ -7732,6 +7743,188 @@
     </w:p>
     <w:p>
       <w:pPr>
+        <w:rPr>
+          <w:lang/>
+        </w:rPr>
+      </w:pPr>
+    </w:p>
+    <w:p>
+      <w:pPr>
+        <w:pStyle w:val="Heading2"/>
+        <w:rPr>
+          <w:lang w:val="en-US"/>
+        </w:rPr>
+      </w:pPr>
+      <w:r>
+        <w:rPr>
+          <w:lang/>
+        </w:rPr>
+        <w:t xml:space="preserve">5.1. </w:t>
+      </w:r>
+      <w:r>
+        <w:rPr>
+          <w:lang w:val="en-US"/>
+        </w:rPr>
+        <w:t>main.cpp</w:t>
+      </w:r>
+    </w:p>
+    <w:p>
+      <w:pPr>
+        <w:rPr>
+          <w:lang w:val="en-US"/>
+        </w:rPr>
+      </w:pPr>
+    </w:p>
+    <w:p>
+      <w:pPr>
+        <w:rPr>
+          <w:lang/>
+        </w:rPr>
+      </w:pPr>
+      <w:r>
+        <w:rPr>
+          <w:lang/>
+        </w:rPr>
+        <w:t xml:space="preserve">Почетна тачка сваког </w:t>
+      </w:r>
+      <w:r>
+        <w:rPr>
+          <w:lang w:val="en-US"/>
+        </w:rPr>
+        <w:t xml:space="preserve">C++ </w:t>
+      </w:r>
+      <w:r>
+        <w:rPr>
+          <w:lang/>
+        </w:rPr>
+        <w:t xml:space="preserve">програма је фајл </w:t>
+      </w:r>
+      <w:r>
+        <w:rPr>
+          <w:lang w:val="en-US"/>
+        </w:rPr>
+        <w:t xml:space="preserve">main.cpp. </w:t>
+      </w:r>
+      <w:proofErr w:type="gramStart"/>
+      <w:r>
+        <w:rPr>
+          <w:lang w:val="en-US"/>
+        </w:rPr>
+        <w:t>C</w:t>
+      </w:r>
+      <w:r>
+        <w:rPr>
+          <w:lang/>
+        </w:rPr>
+        <w:t xml:space="preserve"> обзиром да нам је </w:t>
+      </w:r>
+      <w:proofErr w:type="spellStart"/>
+      <w:r>
+        <w:rPr>
+          <w:lang w:val="en-US"/>
+        </w:rPr>
+        <w:t>Mag</w:t>
+      </w:r>
+      <w:proofErr w:type="spellEnd"/>
+      <w:r>
+        <w:rPr>
+          <w:lang/>
+        </w:rPr>
+        <w:t xml:space="preserve"> </w:t>
+      </w:r>
+      <w:r>
+        <w:rPr>
+          <w:lang/>
+        </w:rPr>
+        <w:t>пројекат који је заправо главна апликација, ту ћемо и да га ставимо.</w:t>
+      </w:r>
+      <w:proofErr w:type="gramEnd"/>
+      <w:r>
+        <w:rPr>
+          <w:lang/>
+        </w:rPr>
+        <w:t xml:space="preserve"> Ту су и остали фајлови који чине апликацију о којиме ћемо да причамо мало касније.</w:t>
+      </w:r>
+    </w:p>
+    <w:p>
+      <w:pPr>
+        <w:rPr>
+          <w:lang/>
+        </w:rPr>
+      </w:pPr>
+    </w:p>
+    <w:p>
+      <w:pPr>
+        <w:rPr>
+          <w:lang/>
+        </w:rPr>
+      </w:pPr>
+      <w:r>
+        <w:rPr>
+          <w:noProof/>
+          <w:lang w:val="en-US"/>
+        </w:rPr>
+        <w:pict>
+          <v:shape id="_x0000_s1059" type="#_x0000_t32" style="position:absolute;left:0;text-align:left;margin-left:111.4pt;margin-top:138.75pt;width:101.9pt;height:13.6pt;flip:x;z-index:251697152" o:connectortype="straight" strokecolor="#f2f2f2 [3041]" strokeweight="3pt">
+            <v:stroke endarrow="block"/>
+            <v:shadow type="perspective" color="#622423 [1605]" opacity=".5" offset="1pt" offset2="-1pt"/>
+          </v:shape>
+        </w:pict>
+      </w:r>
+      <w:r>
+        <w:rPr>
+          <w:noProof/>
+          <w:lang w:val="en-US"/>
+        </w:rPr>
+        <w:drawing>
+          <wp:inline distT="0" distB="0" distL="0" distR="0">
+            <wp:extent cx="2915920" cy="2294890"/>
+            <wp:effectExtent l="19050" t="0" r="0" b="0"/>
+            <wp:docPr id="35" name="Picture 35"/>
+            <wp:cNvGraphicFramePr>
+              <a:graphicFrameLocks xmlns:a="http://schemas.openxmlformats.org/drawingml/2006/main" noChangeAspect="1"/>
+            </wp:cNvGraphicFramePr>
+            <a:graphic xmlns:a="http://schemas.openxmlformats.org/drawingml/2006/main">
+              <a:graphicData uri="http://schemas.openxmlformats.org/drawingml/2006/picture">
+                <pic:pic xmlns:pic="http://schemas.openxmlformats.org/drawingml/2006/picture">
+                  <pic:nvPicPr>
+                    <pic:cNvPr id="0" name="Picture 35"/>
+                    <pic:cNvPicPr>
+                      <a:picLocks noChangeAspect="1" noChangeArrowheads="1"/>
+                    </pic:cNvPicPr>
+                  </pic:nvPicPr>
+                  <pic:blipFill>
+                    <a:blip r:embed="rId13"/>
+                    <a:srcRect/>
+                    <a:stretch>
+                      <a:fillRect/>
+                    </a:stretch>
+                  </pic:blipFill>
+                  <pic:spPr bwMode="auto">
+                    <a:xfrm>
+                      <a:off x="0" y="0"/>
+                      <a:ext cx="2915920" cy="2294890"/>
+                    </a:xfrm>
+                    <a:prstGeom prst="rect">
+                      <a:avLst/>
+                    </a:prstGeom>
+                    <a:noFill/>
+                    <a:ln w="9525">
+                      <a:noFill/>
+                      <a:miter lim="800000"/>
+                      <a:headEnd/>
+                      <a:tailEnd/>
+                    </a:ln>
+                  </pic:spPr>
+                </pic:pic>
+              </a:graphicData>
+            </a:graphic>
+          </wp:inline>
+        </w:drawing>
+      </w:r>
+    </w:p>
+    <w:p>
+      <w:pPr>
         <w:spacing w:after="200" w:line="276" w:lineRule="auto"/>
         <w:jc w:val="left"/>
         <w:rPr>
@@ -7741,48 +7934,511 @@
     </w:p>
     <w:p>
       <w:pPr>
-        <w:pStyle w:val="Heading2"/>
-        <w:rPr>
-          <w:lang/>
-        </w:rPr>
-      </w:pPr>
-      <w:r>
-        <w:rPr>
-          <w:lang/>
-        </w:rPr>
-        <w:t xml:space="preserve">5.1. </w:t>
-      </w:r>
-      <w:r>
-        <w:rPr>
-          <w:lang w:val="en-US"/>
-        </w:rPr>
-        <w:t xml:space="preserve">EFE </w:t>
-      </w:r>
-      <w:r>
-        <w:rPr>
-          <w:lang/>
-        </w:rPr>
-        <w:t xml:space="preserve">– </w:t>
-      </w:r>
-      <w:r>
-        <w:rPr>
-          <w:lang/>
-        </w:rPr>
-        <w:t>наш фрејмворк</w:t>
-      </w:r>
-    </w:p>
-    <w:p>
-      <w:pPr>
-        <w:pStyle w:val="Heading2"/>
-        <w:rPr>
-          <w:lang/>
-        </w:rPr>
-      </w:pPr>
-      <w:r>
-        <w:rPr>
-          <w:lang/>
-        </w:rPr>
-        <w:br w:type="page"/>
+        <w:autoSpaceDE w:val="0"/>
+        <w:autoSpaceDN w:val="0"/>
+        <w:adjustRightInd w:val="0"/>
+        <w:jc w:val="left"/>
+        <w:rPr>
+          <w:rFonts w:ascii="Cascadia Mono" w:eastAsiaTheme="minorHAnsi" w:hAnsi="Cascadia Mono" w:cs="Cascadia Mono"/>
+          <w:color w:val="000000"/>
+          <w:sz w:val="19"/>
+          <w:szCs w:val="19"/>
+          <w:lang w:val="en-US"/>
+        </w:rPr>
+      </w:pPr>
+      <w:r>
+        <w:rPr>
+          <w:rFonts w:ascii="Cascadia Mono" w:eastAsiaTheme="minorHAnsi" w:hAnsi="Cascadia Mono" w:cs="Cascadia Mono"/>
+          <w:color w:val="808080"/>
+          <w:sz w:val="19"/>
+          <w:szCs w:val="19"/>
+          <w:lang w:val="en-US"/>
+        </w:rPr>
+        <w:t>#include</w:t>
+      </w:r>
+      <w:r>
+        <w:rPr>
+          <w:rFonts w:ascii="Cascadia Mono" w:eastAsiaTheme="minorHAnsi" w:hAnsi="Cascadia Mono" w:cs="Cascadia Mono"/>
+          <w:color w:val="000000"/>
+          <w:sz w:val="19"/>
+          <w:szCs w:val="19"/>
+          <w:lang w:val="en-US"/>
+        </w:rPr>
+        <w:t xml:space="preserve"> </w:t>
+      </w:r>
+      <w:r>
+        <w:rPr>
+          <w:rFonts w:ascii="Cascadia Mono" w:eastAsiaTheme="minorHAnsi" w:hAnsi="Cascadia Mono" w:cs="Cascadia Mono"/>
+          <w:color w:val="A31515"/>
+          <w:sz w:val="19"/>
+          <w:szCs w:val="19"/>
+          <w:lang w:val="en-US"/>
+        </w:rPr>
+        <w:t>&lt;</w:t>
+      </w:r>
+      <w:proofErr w:type="spellStart"/>
+      <w:r>
+        <w:rPr>
+          <w:rFonts w:ascii="Cascadia Mono" w:eastAsiaTheme="minorHAnsi" w:hAnsi="Cascadia Mono" w:cs="Cascadia Mono"/>
+          <w:color w:val="A31515"/>
+          <w:sz w:val="19"/>
+          <w:szCs w:val="19"/>
+          <w:lang w:val="en-US"/>
+        </w:rPr>
+        <w:t>iostream</w:t>
+      </w:r>
+      <w:proofErr w:type="spellEnd"/>
+      <w:r>
+        <w:rPr>
+          <w:rFonts w:ascii="Cascadia Mono" w:eastAsiaTheme="minorHAnsi" w:hAnsi="Cascadia Mono" w:cs="Cascadia Mono"/>
+          <w:color w:val="A31515"/>
+          <w:sz w:val="19"/>
+          <w:szCs w:val="19"/>
+          <w:lang w:val="en-US"/>
+        </w:rPr>
+        <w:t>&gt;</w:t>
+      </w:r>
+    </w:p>
+    <w:p>
+      <w:pPr>
+        <w:autoSpaceDE w:val="0"/>
+        <w:autoSpaceDN w:val="0"/>
+        <w:adjustRightInd w:val="0"/>
+        <w:jc w:val="left"/>
+        <w:rPr>
+          <w:rFonts w:ascii="Cascadia Mono" w:eastAsiaTheme="minorHAnsi" w:hAnsi="Cascadia Mono" w:cs="Cascadia Mono"/>
+          <w:color w:val="000000"/>
+          <w:sz w:val="19"/>
+          <w:szCs w:val="19"/>
+          <w:lang w:val="en-US"/>
+        </w:rPr>
+      </w:pPr>
+      <w:r>
+        <w:rPr>
+          <w:rFonts w:ascii="Cascadia Mono" w:eastAsiaTheme="minorHAnsi" w:hAnsi="Cascadia Mono" w:cs="Cascadia Mono"/>
+          <w:color w:val="808080"/>
+          <w:sz w:val="19"/>
+          <w:szCs w:val="19"/>
+          <w:lang w:val="en-US"/>
+        </w:rPr>
+        <w:t>#include</w:t>
+      </w:r>
+      <w:r>
+        <w:rPr>
+          <w:rFonts w:ascii="Cascadia Mono" w:eastAsiaTheme="minorHAnsi" w:hAnsi="Cascadia Mono" w:cs="Cascadia Mono"/>
+          <w:color w:val="000000"/>
+          <w:sz w:val="19"/>
+          <w:szCs w:val="19"/>
+          <w:lang w:val="en-US"/>
+        </w:rPr>
+        <w:t xml:space="preserve"> </w:t>
+      </w:r>
+      <w:r>
+        <w:rPr>
+          <w:rFonts w:ascii="Cascadia Mono" w:eastAsiaTheme="minorHAnsi" w:hAnsi="Cascadia Mono" w:cs="Cascadia Mono"/>
+          <w:color w:val="A31515"/>
+          <w:sz w:val="19"/>
+          <w:szCs w:val="19"/>
+          <w:lang w:val="en-US"/>
+        </w:rPr>
+        <w:t>"</w:t>
+      </w:r>
+      <w:proofErr w:type="spellStart"/>
+      <w:r>
+        <w:rPr>
+          <w:rFonts w:ascii="Cascadia Mono" w:eastAsiaTheme="minorHAnsi" w:hAnsi="Cascadia Mono" w:cs="Cascadia Mono"/>
+          <w:color w:val="A31515"/>
+          <w:sz w:val="19"/>
+          <w:szCs w:val="19"/>
+          <w:lang w:val="en-US"/>
+        </w:rPr>
+        <w:t>MainGame.h</w:t>
+      </w:r>
+      <w:proofErr w:type="spellEnd"/>
+      <w:r>
+        <w:rPr>
+          <w:rFonts w:ascii="Cascadia Mono" w:eastAsiaTheme="minorHAnsi" w:hAnsi="Cascadia Mono" w:cs="Cascadia Mono"/>
+          <w:color w:val="A31515"/>
+          <w:sz w:val="19"/>
+          <w:szCs w:val="19"/>
+          <w:lang w:val="en-US"/>
+        </w:rPr>
+        <w:t>"</w:t>
+      </w:r>
+    </w:p>
+    <w:p>
+      <w:pPr>
+        <w:autoSpaceDE w:val="0"/>
+        <w:autoSpaceDN w:val="0"/>
+        <w:adjustRightInd w:val="0"/>
+        <w:jc w:val="left"/>
+        <w:rPr>
+          <w:rFonts w:ascii="Cascadia Mono" w:eastAsiaTheme="minorHAnsi" w:hAnsi="Cascadia Mono" w:cs="Cascadia Mono"/>
+          <w:color w:val="000000"/>
+          <w:sz w:val="19"/>
+          <w:szCs w:val="19"/>
+          <w:lang w:val="en-US"/>
+        </w:rPr>
+      </w:pPr>
+    </w:p>
+    <w:p>
+      <w:pPr>
+        <w:autoSpaceDE w:val="0"/>
+        <w:autoSpaceDN w:val="0"/>
+        <w:adjustRightInd w:val="0"/>
+        <w:jc w:val="left"/>
+        <w:rPr>
+          <w:rFonts w:ascii="Cascadia Mono" w:eastAsiaTheme="minorHAnsi" w:hAnsi="Cascadia Mono" w:cs="Cascadia Mono"/>
+          <w:color w:val="000000"/>
+          <w:sz w:val="19"/>
+          <w:szCs w:val="19"/>
+          <w:lang w:val="en-US"/>
+        </w:rPr>
+      </w:pPr>
+      <w:proofErr w:type="spellStart"/>
+      <w:proofErr w:type="gramStart"/>
+      <w:r>
+        <w:rPr>
+          <w:rFonts w:ascii="Cascadia Mono" w:eastAsiaTheme="minorHAnsi" w:hAnsi="Cascadia Mono" w:cs="Cascadia Mono"/>
+          <w:color w:val="0000FF"/>
+          <w:sz w:val="19"/>
+          <w:szCs w:val="19"/>
+          <w:lang w:val="en-US"/>
+        </w:rPr>
+        <w:t>int</w:t>
+      </w:r>
+      <w:proofErr w:type="spellEnd"/>
+      <w:proofErr w:type="gramEnd"/>
+      <w:r>
+        <w:rPr>
+          <w:rFonts w:ascii="Cascadia Mono" w:eastAsiaTheme="minorHAnsi" w:hAnsi="Cascadia Mono" w:cs="Cascadia Mono"/>
+          <w:color w:val="000000"/>
+          <w:sz w:val="19"/>
+          <w:szCs w:val="19"/>
+          <w:lang w:val="en-US"/>
+        </w:rPr>
+        <w:t xml:space="preserve"> </w:t>
+      </w:r>
+      <w:r>
+        <w:rPr>
+          <w:rFonts w:ascii="Cascadia Mono" w:eastAsiaTheme="minorHAnsi" w:hAnsi="Cascadia Mono" w:cs="Cascadia Mono"/>
+          <w:color w:val="6F008A"/>
+          <w:sz w:val="19"/>
+          <w:szCs w:val="19"/>
+          <w:lang w:val="en-US"/>
+        </w:rPr>
+        <w:t>main</w:t>
+      </w:r>
+      <w:r>
+        <w:rPr>
+          <w:rFonts w:ascii="Cascadia Mono" w:eastAsiaTheme="minorHAnsi" w:hAnsi="Cascadia Mono" w:cs="Cascadia Mono"/>
+          <w:color w:val="000000"/>
+          <w:sz w:val="19"/>
+          <w:szCs w:val="19"/>
+          <w:lang w:val="en-US"/>
+        </w:rPr>
+        <w:t>(</w:t>
+      </w:r>
+      <w:proofErr w:type="spellStart"/>
+      <w:r>
+        <w:rPr>
+          <w:rFonts w:ascii="Cascadia Mono" w:eastAsiaTheme="minorHAnsi" w:hAnsi="Cascadia Mono" w:cs="Cascadia Mono"/>
+          <w:color w:val="0000FF"/>
+          <w:sz w:val="19"/>
+          <w:szCs w:val="19"/>
+          <w:lang w:val="en-US"/>
+        </w:rPr>
+        <w:t>int</w:t>
+      </w:r>
+      <w:proofErr w:type="spellEnd"/>
+      <w:r>
+        <w:rPr>
+          <w:rFonts w:ascii="Cascadia Mono" w:eastAsiaTheme="minorHAnsi" w:hAnsi="Cascadia Mono" w:cs="Cascadia Mono"/>
+          <w:color w:val="000000"/>
+          <w:sz w:val="19"/>
+          <w:szCs w:val="19"/>
+          <w:lang w:val="en-US"/>
+        </w:rPr>
+        <w:t xml:space="preserve"> </w:t>
+      </w:r>
+      <w:proofErr w:type="spellStart"/>
+      <w:r>
+        <w:rPr>
+          <w:rFonts w:ascii="Cascadia Mono" w:eastAsiaTheme="minorHAnsi" w:hAnsi="Cascadia Mono" w:cs="Cascadia Mono"/>
+          <w:color w:val="808080"/>
+          <w:sz w:val="19"/>
+          <w:szCs w:val="19"/>
+          <w:lang w:val="en-US"/>
+        </w:rPr>
+        <w:t>argc</w:t>
+      </w:r>
+      <w:proofErr w:type="spellEnd"/>
+      <w:r>
+        <w:rPr>
+          <w:rFonts w:ascii="Cascadia Mono" w:eastAsiaTheme="minorHAnsi" w:hAnsi="Cascadia Mono" w:cs="Cascadia Mono"/>
+          <w:color w:val="000000"/>
+          <w:sz w:val="19"/>
+          <w:szCs w:val="19"/>
+          <w:lang w:val="en-US"/>
+        </w:rPr>
+        <w:t xml:space="preserve">, </w:t>
+      </w:r>
+      <w:r>
+        <w:rPr>
+          <w:rFonts w:ascii="Cascadia Mono" w:eastAsiaTheme="minorHAnsi" w:hAnsi="Cascadia Mono" w:cs="Cascadia Mono"/>
+          <w:color w:val="0000FF"/>
+          <w:sz w:val="19"/>
+          <w:szCs w:val="19"/>
+          <w:lang w:val="en-US"/>
+        </w:rPr>
+        <w:t>char</w:t>
+      </w:r>
+      <w:r>
+        <w:rPr>
+          <w:rFonts w:ascii="Cascadia Mono" w:eastAsiaTheme="minorHAnsi" w:hAnsi="Cascadia Mono" w:cs="Cascadia Mono"/>
+          <w:color w:val="000000"/>
+          <w:sz w:val="19"/>
+          <w:szCs w:val="19"/>
+          <w:lang w:val="en-US"/>
+        </w:rPr>
+        <w:t xml:space="preserve">** </w:t>
+      </w:r>
+      <w:proofErr w:type="spellStart"/>
+      <w:r>
+        <w:rPr>
+          <w:rFonts w:ascii="Cascadia Mono" w:eastAsiaTheme="minorHAnsi" w:hAnsi="Cascadia Mono" w:cs="Cascadia Mono"/>
+          <w:color w:val="808080"/>
+          <w:sz w:val="19"/>
+          <w:szCs w:val="19"/>
+          <w:lang w:val="en-US"/>
+        </w:rPr>
+        <w:t>argv</w:t>
+      </w:r>
+      <w:proofErr w:type="spellEnd"/>
+      <w:r>
+        <w:rPr>
+          <w:rFonts w:ascii="Cascadia Mono" w:eastAsiaTheme="minorHAnsi" w:hAnsi="Cascadia Mono" w:cs="Cascadia Mono"/>
+          <w:color w:val="000000"/>
+          <w:sz w:val="19"/>
+          <w:szCs w:val="19"/>
+          <w:lang w:val="en-US"/>
+        </w:rPr>
+        <w:t>)</w:t>
+      </w:r>
+    </w:p>
+    <w:p>
+      <w:pPr>
+        <w:autoSpaceDE w:val="0"/>
+        <w:autoSpaceDN w:val="0"/>
+        <w:adjustRightInd w:val="0"/>
+        <w:jc w:val="left"/>
+        <w:rPr>
+          <w:rFonts w:ascii="Cascadia Mono" w:eastAsiaTheme="minorHAnsi" w:hAnsi="Cascadia Mono" w:cs="Cascadia Mono"/>
+          <w:color w:val="000000"/>
+          <w:sz w:val="19"/>
+          <w:szCs w:val="19"/>
+          <w:lang w:val="en-US"/>
+        </w:rPr>
+      </w:pPr>
+      <w:r>
+        <w:rPr>
+          <w:rFonts w:ascii="Cascadia Mono" w:eastAsiaTheme="minorHAnsi" w:hAnsi="Cascadia Mono" w:cs="Cascadia Mono"/>
+          <w:color w:val="000000"/>
+          <w:sz w:val="19"/>
+          <w:szCs w:val="19"/>
+          <w:lang w:val="en-US"/>
+        </w:rPr>
+        <w:t>{</w:t>
+      </w:r>
+    </w:p>
+    <w:p>
+      <w:pPr>
+        <w:autoSpaceDE w:val="0"/>
+        <w:autoSpaceDN w:val="0"/>
+        <w:adjustRightInd w:val="0"/>
+        <w:jc w:val="left"/>
+        <w:rPr>
+          <w:rFonts w:ascii="Cascadia Mono" w:eastAsiaTheme="minorHAnsi" w:hAnsi="Cascadia Mono" w:cs="Cascadia Mono"/>
+          <w:color w:val="000000"/>
+          <w:sz w:val="19"/>
+          <w:szCs w:val="19"/>
+          <w:lang w:val="en-US"/>
+        </w:rPr>
+      </w:pPr>
+      <w:r>
+        <w:rPr>
+          <w:rFonts w:ascii="Cascadia Mono" w:eastAsiaTheme="minorHAnsi" w:hAnsi="Cascadia Mono" w:cs="Cascadia Mono"/>
+          <w:color w:val="000000"/>
+          <w:sz w:val="19"/>
+          <w:szCs w:val="19"/>
+          <w:lang w:val="en-US"/>
+        </w:rPr>
+        <w:tab/>
+      </w:r>
+      <w:proofErr w:type="spellStart"/>
+      <w:r>
+        <w:rPr>
+          <w:rFonts w:ascii="Cascadia Mono" w:eastAsiaTheme="minorHAnsi" w:hAnsi="Cascadia Mono" w:cs="Cascadia Mono"/>
+          <w:color w:val="2B91AF"/>
+          <w:sz w:val="19"/>
+          <w:szCs w:val="19"/>
+          <w:lang w:val="en-US"/>
+        </w:rPr>
+        <w:t>MainGame</w:t>
+      </w:r>
+      <w:proofErr w:type="spellEnd"/>
+      <w:r>
+        <w:rPr>
+          <w:rFonts w:ascii="Cascadia Mono" w:eastAsiaTheme="minorHAnsi" w:hAnsi="Cascadia Mono" w:cs="Cascadia Mono"/>
+          <w:color w:val="000000"/>
+          <w:sz w:val="19"/>
+          <w:szCs w:val="19"/>
+          <w:lang w:val="en-US"/>
+        </w:rPr>
+        <w:t xml:space="preserve"> </w:t>
+      </w:r>
+      <w:proofErr w:type="spellStart"/>
+      <w:r>
+        <w:rPr>
+          <w:rFonts w:ascii="Cascadia Mono" w:eastAsiaTheme="minorHAnsi" w:hAnsi="Cascadia Mono" w:cs="Cascadia Mono"/>
+          <w:color w:val="000000"/>
+          <w:sz w:val="19"/>
+          <w:szCs w:val="19"/>
+          <w:lang w:val="en-US"/>
+        </w:rPr>
+        <w:t>mainGame</w:t>
+      </w:r>
+      <w:proofErr w:type="spellEnd"/>
+      <w:r>
+        <w:rPr>
+          <w:rFonts w:ascii="Cascadia Mono" w:eastAsiaTheme="minorHAnsi" w:hAnsi="Cascadia Mono" w:cs="Cascadia Mono"/>
+          <w:color w:val="000000"/>
+          <w:sz w:val="19"/>
+          <w:szCs w:val="19"/>
+          <w:lang w:val="en-US"/>
+        </w:rPr>
+        <w:t>;</w:t>
+      </w:r>
+    </w:p>
+    <w:p>
+      <w:pPr>
+        <w:autoSpaceDE w:val="0"/>
+        <w:autoSpaceDN w:val="0"/>
+        <w:adjustRightInd w:val="0"/>
+        <w:jc w:val="left"/>
+        <w:rPr>
+          <w:rFonts w:ascii="Cascadia Mono" w:eastAsiaTheme="minorHAnsi" w:hAnsi="Cascadia Mono" w:cs="Cascadia Mono"/>
+          <w:color w:val="000000"/>
+          <w:sz w:val="19"/>
+          <w:szCs w:val="19"/>
+          <w:lang w:val="en-US"/>
+        </w:rPr>
+      </w:pPr>
+      <w:r>
+        <w:rPr>
+          <w:rFonts w:ascii="Cascadia Mono" w:eastAsiaTheme="minorHAnsi" w:hAnsi="Cascadia Mono" w:cs="Cascadia Mono"/>
+          <w:color w:val="000000"/>
+          <w:sz w:val="19"/>
+          <w:szCs w:val="19"/>
+          <w:lang w:val="en-US"/>
+        </w:rPr>
+        <w:tab/>
+      </w:r>
+      <w:proofErr w:type="spellStart"/>
+      <w:proofErr w:type="gramStart"/>
+      <w:r>
+        <w:rPr>
+          <w:rFonts w:ascii="Cascadia Mono" w:eastAsiaTheme="minorHAnsi" w:hAnsi="Cascadia Mono" w:cs="Cascadia Mono"/>
+          <w:color w:val="000000"/>
+          <w:sz w:val="19"/>
+          <w:szCs w:val="19"/>
+          <w:lang w:val="en-US"/>
+        </w:rPr>
+        <w:t>mainGame.run</w:t>
+      </w:r>
+      <w:proofErr w:type="spellEnd"/>
+      <w:r>
+        <w:rPr>
+          <w:rFonts w:ascii="Cascadia Mono" w:eastAsiaTheme="minorHAnsi" w:hAnsi="Cascadia Mono" w:cs="Cascadia Mono"/>
+          <w:color w:val="000000"/>
+          <w:sz w:val="19"/>
+          <w:szCs w:val="19"/>
+          <w:lang w:val="en-US"/>
+        </w:rPr>
+        <w:t>(</w:t>
+      </w:r>
+      <w:proofErr w:type="gramEnd"/>
+      <w:r>
+        <w:rPr>
+          <w:rFonts w:ascii="Cascadia Mono" w:eastAsiaTheme="minorHAnsi" w:hAnsi="Cascadia Mono" w:cs="Cascadia Mono"/>
+          <w:color w:val="000000"/>
+          <w:sz w:val="19"/>
+          <w:szCs w:val="19"/>
+          <w:lang w:val="en-US"/>
+        </w:rPr>
+        <w:t>);</w:t>
+      </w:r>
+    </w:p>
+    <w:p>
+      <w:pPr>
+        <w:autoSpaceDE w:val="0"/>
+        <w:autoSpaceDN w:val="0"/>
+        <w:adjustRightInd w:val="0"/>
+        <w:jc w:val="left"/>
+        <w:rPr>
+          <w:rFonts w:ascii="Cascadia Mono" w:eastAsiaTheme="minorHAnsi" w:hAnsi="Cascadia Mono" w:cs="Cascadia Mono"/>
+          <w:color w:val="000000"/>
+          <w:sz w:val="19"/>
+          <w:szCs w:val="19"/>
+          <w:lang w:val="en-US"/>
+        </w:rPr>
+      </w:pPr>
+    </w:p>
+    <w:p>
+      <w:pPr>
+        <w:autoSpaceDE w:val="0"/>
+        <w:autoSpaceDN w:val="0"/>
+        <w:adjustRightInd w:val="0"/>
+        <w:jc w:val="left"/>
+        <w:rPr>
+          <w:rFonts w:ascii="Cascadia Mono" w:eastAsiaTheme="minorHAnsi" w:hAnsi="Cascadia Mono" w:cs="Cascadia Mono"/>
+          <w:color w:val="000000"/>
+          <w:sz w:val="19"/>
+          <w:szCs w:val="19"/>
+          <w:lang w:val="en-US"/>
+        </w:rPr>
+      </w:pPr>
+      <w:r>
+        <w:rPr>
+          <w:rFonts w:ascii="Cascadia Mono" w:eastAsiaTheme="minorHAnsi" w:hAnsi="Cascadia Mono" w:cs="Cascadia Mono"/>
+          <w:color w:val="000000"/>
+          <w:sz w:val="19"/>
+          <w:szCs w:val="19"/>
+          <w:lang w:val="en-US"/>
+        </w:rPr>
+        <w:tab/>
+      </w:r>
+      <w:proofErr w:type="gramStart"/>
+      <w:r>
+        <w:rPr>
+          <w:rFonts w:ascii="Cascadia Mono" w:eastAsiaTheme="minorHAnsi" w:hAnsi="Cascadia Mono" w:cs="Cascadia Mono"/>
+          <w:color w:val="0000FF"/>
+          <w:sz w:val="19"/>
+          <w:szCs w:val="19"/>
+          <w:lang w:val="en-US"/>
+        </w:rPr>
+        <w:t>return</w:t>
+      </w:r>
+      <w:proofErr w:type="gramEnd"/>
+      <w:r>
+        <w:rPr>
+          <w:rFonts w:ascii="Cascadia Mono" w:eastAsiaTheme="minorHAnsi" w:hAnsi="Cascadia Mono" w:cs="Cascadia Mono"/>
+          <w:color w:val="000000"/>
+          <w:sz w:val="19"/>
+          <w:szCs w:val="19"/>
+          <w:lang w:val="en-US"/>
+        </w:rPr>
+        <w:t xml:space="preserve"> 0;</w:t>
       </w:r>
     </w:p>
     <w:p>
@@ -7790,18 +8446,243 @@
         <w:spacing w:after="200" w:line="276" w:lineRule="auto"/>
         <w:jc w:val="left"/>
         <w:rPr>
+          <w:rFonts w:ascii="Cascadia Mono" w:eastAsiaTheme="minorHAnsi" w:hAnsi="Cascadia Mono" w:cs="Cascadia Mono"/>
+          <w:color w:val="000000"/>
+          <w:sz w:val="19"/>
+          <w:szCs w:val="19"/>
           <w:lang/>
         </w:rPr>
       </w:pPr>
+      <w:r>
+        <w:rPr>
+          <w:rFonts w:ascii="Cascadia Mono" w:eastAsiaTheme="minorHAnsi" w:hAnsi="Cascadia Mono" w:cs="Cascadia Mono"/>
+          <w:color w:val="000000"/>
+          <w:sz w:val="19"/>
+          <w:szCs w:val="19"/>
+          <w:lang w:val="en-US"/>
+        </w:rPr>
+        <w:t>}</w:t>
+      </w:r>
     </w:p>
     <w:p>
       <w:pPr>
         <w:spacing w:after="200" w:line="276" w:lineRule="auto"/>
         <w:jc w:val="left"/>
-      </w:pPr>
-      <w:r>
+        <w:rPr>
+          <w:lang w:val="en-US"/>
+        </w:rPr>
+      </w:pPr>
+      <w:r>
+        <w:rPr>
+          <w:lang/>
+        </w:rPr>
+        <w:t xml:space="preserve">У </w:t>
+      </w:r>
+      <w:r>
+        <w:rPr>
+          <w:lang w:val="en-US"/>
+        </w:rPr>
+        <w:t xml:space="preserve">main.cpp </w:t>
+      </w:r>
+      <w:r>
+        <w:rPr>
+          <w:lang/>
+        </w:rPr>
+        <w:t xml:space="preserve">се само направи инстанца класе </w:t>
+      </w:r>
+      <w:proofErr w:type="spellStart"/>
+      <w:r>
+        <w:rPr>
+          <w:i/>
+          <w:lang w:val="en-US"/>
+        </w:rPr>
+        <w:t>MainGame</w:t>
+      </w:r>
+      <w:proofErr w:type="spellEnd"/>
+      <w:r>
+        <w:rPr>
+          <w:lang/>
+        </w:rPr>
+        <w:t xml:space="preserve"> </w:t>
+      </w:r>
+      <w:r>
+        <w:rPr>
+          <w:lang/>
+        </w:rPr>
+        <w:t xml:space="preserve">и покрене се </w:t>
+      </w:r>
+      <w:r>
+        <w:rPr>
+          <w:lang w:val="en-US"/>
+        </w:rPr>
+        <w:t>“</w:t>
+      </w:r>
+      <w:r>
+        <w:rPr>
+          <w:i/>
+          <w:lang w:val="en-US"/>
+        </w:rPr>
+        <w:t>run()</w:t>
+      </w:r>
+      <w:r>
+        <w:rPr>
+          <w:lang w:val="en-US"/>
+        </w:rPr>
+        <w:t>”</w:t>
+      </w:r>
+      <w:r>
+        <w:rPr>
+          <w:lang/>
+        </w:rPr>
+        <w:t xml:space="preserve"> </w:t>
+      </w:r>
+      <w:r>
+        <w:rPr>
+          <w:lang/>
+        </w:rPr>
+        <w:t>функција из те класе</w:t>
+      </w:r>
+    </w:p>
+    <w:p>
+      <w:pPr>
+        <w:spacing w:after="200" w:line="276" w:lineRule="auto"/>
+        <w:jc w:val="left"/>
+        <w:rPr>
+          <w:lang w:val="en-US"/>
+        </w:rPr>
+      </w:pPr>
+    </w:p>
+    <w:p>
+      <w:pPr>
+        <w:pStyle w:val="Heading2"/>
+        <w:rPr>
+          <w:lang/>
+        </w:rPr>
+      </w:pPr>
+      <w:r>
+        <w:rPr>
+          <w:lang w:val="en-US"/>
+        </w:rPr>
+        <w:t xml:space="preserve">5.2. </w:t>
+      </w:r>
+      <w:proofErr w:type="spellStart"/>
+      <w:r>
+        <w:rPr>
+          <w:i/>
+          <w:lang w:val="en-US"/>
+        </w:rPr>
+        <w:t>MainGame</w:t>
+      </w:r>
+      <w:proofErr w:type="spellEnd"/>
+      <w:r>
+        <w:rPr>
+          <w:lang w:val="en-US"/>
+        </w:rPr>
+        <w:t xml:space="preserve"> </w:t>
+      </w:r>
+      <w:r>
+        <w:rPr>
+          <w:lang/>
+        </w:rPr>
+        <w:t>класа</w:t>
+      </w:r>
+    </w:p>
+    <w:p>
+      <w:pPr>
+        <w:spacing w:after="200" w:line="276" w:lineRule="auto"/>
+        <w:jc w:val="left"/>
+        <w:rPr>
+          <w:lang w:val="en-US"/>
+        </w:rPr>
+      </w:pPr>
+    </w:p>
+    <w:p>
+      <w:pPr>
+        <w:spacing w:after="200" w:line="276" w:lineRule="auto"/>
+        <w:jc w:val="left"/>
+        <w:rPr>
+          <w:lang w:val="en-US"/>
+        </w:rPr>
+      </w:pPr>
+      <w:r>
+        <w:rPr>
+          <w:lang w:val="en-US"/>
+        </w:rPr>
         <w:br w:type="page"/>
       </w:r>
+    </w:p>
+    <w:p>
+      <w:pPr>
+        <w:spacing w:after="200" w:line="276" w:lineRule="auto"/>
+        <w:jc w:val="left"/>
+        <w:rPr>
+          <w:lang w:val="en-US"/>
+        </w:rPr>
+      </w:pPr>
+      <w:r>
+        <w:rPr>
+          <w:lang w:val="en-US"/>
+        </w:rPr>
+        <w:lastRenderedPageBreak/>
+        <w:br w:type="page"/>
+      </w:r>
+    </w:p>
+    <w:p>
+      <w:pPr>
+        <w:spacing w:after="200" w:line="276" w:lineRule="auto"/>
+        <w:jc w:val="left"/>
+        <w:rPr>
+          <w:lang w:val="en-US"/>
+        </w:rPr>
+      </w:pPr>
+      <w:r>
+        <w:rPr>
+          <w:lang w:val="en-US"/>
+        </w:rPr>
+        <w:lastRenderedPageBreak/>
+        <w:br w:type="page"/>
+      </w:r>
+    </w:p>
+    <w:p>
+      <w:pPr>
+        <w:spacing w:after="200" w:line="276" w:lineRule="auto"/>
+        <w:jc w:val="left"/>
+        <w:rPr>
+          <w:lang w:val="en-US"/>
+        </w:rPr>
+      </w:pPr>
+      <w:r>
+        <w:rPr>
+          <w:lang w:val="en-US"/>
+        </w:rPr>
+        <w:lastRenderedPageBreak/>
+        <w:br w:type="page"/>
+      </w:r>
+    </w:p>
+    <w:p>
+      <w:pPr>
+        <w:spacing w:after="200" w:line="276" w:lineRule="auto"/>
+        <w:jc w:val="left"/>
+        <w:rPr>
+          <w:lang w:val="en-US"/>
+        </w:rPr>
+      </w:pPr>
+      <w:r>
+        <w:rPr>
+          <w:lang w:val="en-US"/>
+        </w:rPr>
+        <w:lastRenderedPageBreak/>
+        <w:br w:type="page"/>
+      </w:r>
+    </w:p>
+    <w:p>
+      <w:pPr>
+        <w:spacing w:after="200" w:line="276" w:lineRule="auto"/>
+        <w:jc w:val="left"/>
+        <w:rPr>
+          <w:lang w:val="en-US"/>
+        </w:rPr>
+      </w:pPr>
     </w:p>
     <w:p/>
     <w:p/>
@@ -7875,7 +8756,7 @@
                     </pic:cNvPicPr>
                   </pic:nvPicPr>
                   <pic:blipFill>
-                    <a:blip r:embed="rId13"/>
+                    <a:blip r:embed="rId14"/>
                     <a:srcRect/>
                     <a:stretch>
                       <a:fillRect/>
@@ -7947,90 +8828,6 @@
                 <pic:pic xmlns:pic="http://schemas.openxmlformats.org/drawingml/2006/picture">
                   <pic:nvPicPr>
                     <pic:cNvPr id="0" name="Picture 9" descr="https://upload.wikimedia.org/wikipedia/commons/thumb/e/e1/Rule_alignment.gif/200px-Rule_alignment.gif"/>
-                    <pic:cNvPicPr>
-                      <a:picLocks noChangeAspect="1" noChangeArrowheads="1"/>
-                    </pic:cNvPicPr>
-                  </pic:nvPicPr>
-                  <pic:blipFill>
-                    <a:blip r:embed="rId14"/>
-                    <a:srcRect/>
-                    <a:stretch>
-                      <a:fillRect/>
-                    </a:stretch>
-                  </pic:blipFill>
-                  <pic:spPr bwMode="auto">
-                    <a:xfrm>
-                      <a:off x="0" y="0"/>
-                      <a:ext cx="1905000" cy="1276350"/>
-                    </a:xfrm>
-                    <a:prstGeom prst="rect">
-                      <a:avLst/>
-                    </a:prstGeom>
-                    <a:noFill/>
-                    <a:ln w="9525">
-                      <a:noFill/>
-                      <a:miter lim="800000"/>
-                      <a:headEnd/>
-                      <a:tailEnd/>
-                    </a:ln>
-                  </pic:spPr>
-                </pic:pic>
-              </a:graphicData>
-            </a:graphic>
-          </wp:inline>
-        </w:drawing>
-      </w:r>
-    </w:p>
-    <w:p>
-      <w:pPr>
-        <w:pStyle w:val="ListParagraph"/>
-        <w:numPr>
-          <w:ilvl w:val="0"/>
-          <w:numId w:val="6"/>
-        </w:numPr>
-        <w:spacing w:line="276" w:lineRule="auto"/>
-      </w:pPr>
-      <w:r>
-        <w:rPr>
-          <w:b/>
-          <w:bCs/>
-        </w:rPr>
-        <w:t>Кохезија</w:t>
-      </w:r>
-      <w:r>
-        <w:rPr>
-          <w:b/>
-          <w:bCs/>
-        </w:rPr>
-        <w:t>:</w:t>
-      </w:r>
-      <w:r>
-        <w:t xml:space="preserve"> усмерити се да би се кретали ка просечној позицији (центру масе) локалних Боида из групе</w:t>
-      </w:r>
-    </w:p>
-    <w:p>
-      <w:pPr>
-        <w:pStyle w:val="ListParagraph"/>
-        <w:spacing w:line="276" w:lineRule="auto"/>
-      </w:pPr>
-      <w:r>
-        <w:rPr>
-          <w:noProof/>
-          <w:lang w:val="en-US"/>
-        </w:rPr>
-        <w:drawing>
-          <wp:inline distT="0" distB="0" distL="0" distR="0">
-            <wp:extent cx="1905000" cy="1276350"/>
-            <wp:effectExtent l="19050" t="0" r="0" b="0"/>
-            <wp:docPr id="12" name="Picture 12" descr="https://upload.wikimedia.org/wikipedia/commons/thumb/2/2b/Rule_cohesion.gif/200px-Rule_cohesion.gif"/>
-            <wp:cNvGraphicFramePr>
-              <a:graphicFrameLocks xmlns:a="http://schemas.openxmlformats.org/drawingml/2006/main" noChangeAspect="1"/>
-            </wp:cNvGraphicFramePr>
-            <a:graphic xmlns:a="http://schemas.openxmlformats.org/drawingml/2006/main">
-              <a:graphicData uri="http://schemas.openxmlformats.org/drawingml/2006/picture">
-                <pic:pic xmlns:pic="http://schemas.openxmlformats.org/drawingml/2006/picture">
-                  <pic:nvPicPr>
-                    <pic:cNvPr id="0" name="Picture 12" descr="https://upload.wikimedia.org/wikipedia/commons/thumb/2/2b/Rule_cohesion.gif/200px-Rule_cohesion.gif"/>
                     <pic:cNvPicPr>
                       <a:picLocks noChangeAspect="1" noChangeArrowheads="1"/>
                     </pic:cNvPicPr>
@@ -8067,6 +8864,90 @@
     </w:p>
     <w:p>
       <w:pPr>
+        <w:pStyle w:val="ListParagraph"/>
+        <w:numPr>
+          <w:ilvl w:val="0"/>
+          <w:numId w:val="6"/>
+        </w:numPr>
+        <w:spacing w:line="276" w:lineRule="auto"/>
+      </w:pPr>
+      <w:r>
+        <w:rPr>
+          <w:b/>
+          <w:bCs/>
+        </w:rPr>
+        <w:t>Кохезија</w:t>
+      </w:r>
+      <w:r>
+        <w:rPr>
+          <w:b/>
+          <w:bCs/>
+        </w:rPr>
+        <w:t>:</w:t>
+      </w:r>
+      <w:r>
+        <w:t xml:space="preserve"> усмерити се да би се кретали ка просечној позицији (центру масе) локалних Боида из групе</w:t>
+      </w:r>
+    </w:p>
+    <w:p>
+      <w:pPr>
+        <w:pStyle w:val="ListParagraph"/>
+        <w:spacing w:line="276" w:lineRule="auto"/>
+      </w:pPr>
+      <w:r>
+        <w:rPr>
+          <w:noProof/>
+          <w:lang w:val="en-US"/>
+        </w:rPr>
+        <w:drawing>
+          <wp:inline distT="0" distB="0" distL="0" distR="0">
+            <wp:extent cx="1905000" cy="1276350"/>
+            <wp:effectExtent l="19050" t="0" r="0" b="0"/>
+            <wp:docPr id="12" name="Picture 12" descr="https://upload.wikimedia.org/wikipedia/commons/thumb/2/2b/Rule_cohesion.gif/200px-Rule_cohesion.gif"/>
+            <wp:cNvGraphicFramePr>
+              <a:graphicFrameLocks xmlns:a="http://schemas.openxmlformats.org/drawingml/2006/main" noChangeAspect="1"/>
+            </wp:cNvGraphicFramePr>
+            <a:graphic xmlns:a="http://schemas.openxmlformats.org/drawingml/2006/main">
+              <a:graphicData uri="http://schemas.openxmlformats.org/drawingml/2006/picture">
+                <pic:pic xmlns:pic="http://schemas.openxmlformats.org/drawingml/2006/picture">
+                  <pic:nvPicPr>
+                    <pic:cNvPr id="0" name="Picture 12" descr="https://upload.wikimedia.org/wikipedia/commons/thumb/2/2b/Rule_cohesion.gif/200px-Rule_cohesion.gif"/>
+                    <pic:cNvPicPr>
+                      <a:picLocks noChangeAspect="1" noChangeArrowheads="1"/>
+                    </pic:cNvPicPr>
+                  </pic:nvPicPr>
+                  <pic:blipFill>
+                    <a:blip r:embed="rId16"/>
+                    <a:srcRect/>
+                    <a:stretch>
+                      <a:fillRect/>
+                    </a:stretch>
+                  </pic:blipFill>
+                  <pic:spPr bwMode="auto">
+                    <a:xfrm>
+                      <a:off x="0" y="0"/>
+                      <a:ext cx="1905000" cy="1276350"/>
+                    </a:xfrm>
+                    <a:prstGeom prst="rect">
+                      <a:avLst/>
+                    </a:prstGeom>
+                    <a:noFill/>
+                    <a:ln w="9525">
+                      <a:noFill/>
+                      <a:miter lim="800000"/>
+                      <a:headEnd/>
+                      <a:tailEnd/>
+                    </a:ln>
+                  </pic:spPr>
+                </pic:pic>
+              </a:graphicData>
+            </a:graphic>
+          </wp:inline>
+        </w:drawing>
+      </w:r>
+    </w:p>
+    <w:p>
+      <w:pPr>
         <w:spacing w:line="276" w:lineRule="auto"/>
       </w:pPr>
     </w:p>
@@ -8099,6 +8980,7 @@
         <w:jc w:val="left"/>
       </w:pPr>
       <w:r>
+        <w:lastRenderedPageBreak/>
         <w:br w:type="page"/>
       </w:r>
     </w:p>
@@ -8163,7 +9045,7 @@
         </w:rPr>
         <w:t xml:space="preserve">Ben Eater </w:t>
       </w:r>
-      <w:hyperlink r:id="rId16" w:history="1">
+      <w:hyperlink r:id="rId17" w:history="1">
         <w:r>
           <w:rPr>
             <w:rStyle w:val="Hyperlink"/>
@@ -8182,7 +9064,7 @@
         </w:numPr>
         <w:spacing w:after="120" w:line="276" w:lineRule="auto"/>
       </w:pPr>
-      <w:hyperlink r:id="rId17" w:history="1">
+      <w:hyperlink r:id="rId18" w:history="1">
         <w:r>
           <w:rPr>
             <w:rStyle w:val="Hyperlink"/>
@@ -8208,7 +9090,7 @@
         </w:numPr>
         <w:spacing w:after="120" w:line="276" w:lineRule="auto"/>
       </w:pPr>
-      <w:hyperlink r:id="rId18" w:history="1">
+      <w:hyperlink r:id="rId19" w:history="1">
         <w:r>
           <w:rPr>
             <w:rStyle w:val="Hyperlink"/>
@@ -8225,7 +9107,7 @@
         </w:numPr>
         <w:spacing w:after="120"/>
       </w:pPr>
-      <w:hyperlink r:id="rId19" w:history="1">
+      <w:hyperlink r:id="rId20" w:history="1">
         <w:r>
           <w:rPr>
             <w:rStyle w:val="Hyperlink"/>
@@ -8242,7 +9124,7 @@
         </w:numPr>
         <w:spacing w:after="120"/>
       </w:pPr>
-      <w:hyperlink r:id="rId20" w:history="1">
+      <w:hyperlink r:id="rId21" w:history="1">
         <w:r>
           <w:rPr>
             <w:rStyle w:val="Hyperlink"/>
@@ -8259,7 +9141,7 @@
         </w:numPr>
         <w:spacing w:after="120"/>
       </w:pPr>
-      <w:hyperlink r:id="rId21" w:history="1">
+      <w:hyperlink r:id="rId22" w:history="1">
         <w:r>
           <w:rPr>
             <w:rStyle w:val="Hyperlink"/>
@@ -9811,6 +10693,13 @@
     <w:pitch w:val="variable"/>
     <w:sig w:usb0="E00006FF" w:usb1="420024FF" w:usb2="02000000" w:usb3="00000000" w:csb0="0000019F" w:csb1="00000000"/>
   </w:font>
+  <w:font w:name="Cascadia Mono">
+    <w:panose1 w:val="020B0609020000020004"/>
+    <w:charset w:val="00"/>
+    <w:family w:val="modern"/>
+    <w:pitch w:val="fixed"/>
+    <w:sig w:usb0="A1002AFF" w:usb1="C000F9FB" w:usb2="00040020" w:usb3="00000000" w:csb0="000001FF" w:csb1="00000000"/>
+  </w:font>
 </w:fonts>
 </file>
 
@@ -9824,7 +10713,7 @@
   </w:compat>
   <w:rsids>
     <w:rsidRoot w:val="00B33543"/>
-    <w:rsid w:val="001B41D5"/>
+    <w:rsid w:val="002C1779"/>
     <w:rsid w:val="00B33543"/>
   </w:rsids>
   <m:mathPr>
@@ -10384,7 +11273,7 @@
 </file>
 
 <file path=customXml/itemProps1.xml><?xml version="1.0" encoding="utf-8"?>
-<ds:datastoreItem xmlns:ds="http://schemas.openxmlformats.org/officeDocument/2006/customXml" ds:itemID="{83CD8726-82F3-4E43-9476-0A8C87E73AA3}">
+<ds:datastoreItem xmlns:ds="http://schemas.openxmlformats.org/officeDocument/2006/customXml" ds:itemID="{1119DF62-6A93-4EDF-A28D-D4A35A797231}">
   <ds:schemaRefs>
     <ds:schemaRef ds:uri="http://schemas.openxmlformats.org/officeDocument/2006/bibliography"/>
   </ds:schemaRefs>

--- a/Zavrsni Rad Dusan Fajler 2022.docx
+++ b/Zavrsni Rad Dusan Fajler 2022.docx
@@ -3717,11 +3717,379 @@
     <w:p>
       <w:pPr>
         <w:pStyle w:val="Heading1"/>
+        <w:rPr>
+          <w:lang/>
+        </w:rPr>
       </w:pPr>
       <w:bookmarkStart w:id="2" w:name="_Toc117731167"/>
       <w:r>
+        <w:rPr>
+          <w:lang/>
+        </w:rPr>
         <w:lastRenderedPageBreak/>
-        <w:t xml:space="preserve">2. </w:t>
+        <w:t>2. Боиди</w:t>
+      </w:r>
+    </w:p>
+    <w:p>
+      <w:pPr>
+        <w:rPr>
+          <w:lang w:val="en-US"/>
+        </w:rPr>
+      </w:pPr>
+    </w:p>
+    <w:p>
+      <w:r>
+        <w:t>Као и код већине вештачких симулација живота, Боиди су пример појавног понашања, то јест, сложеност Боида произилази из интеракције појединачних агената (у овом случају боида) који се придржавају скупа једноставних правила. Правила која се примењују у најједноставнијем свету Боида су следећа:</w:t>
+      </w:r>
+    </w:p>
+    <w:p>
+      <w:pPr>
+        <w:pStyle w:val="ListParagraph"/>
+        <w:numPr>
+          <w:ilvl w:val="0"/>
+          <w:numId w:val="6"/>
+        </w:numPr>
+        <w:spacing w:line="276" w:lineRule="auto"/>
+      </w:pPr>
+      <w:r>
+        <w:rPr>
+          <w:b/>
+          <w:bCs/>
+        </w:rPr>
+        <w:t>Раздвајање</w:t>
+      </w:r>
+      <w:r>
+        <w:t>: усмерити се да би се избегла гужва локалних Боида из групе</w:t>
+      </w:r>
+    </w:p>
+    <w:p>
+      <w:pPr>
+        <w:pStyle w:val="ListParagraph"/>
+        <w:spacing w:line="276" w:lineRule="auto"/>
+        <w:rPr>
+          <w:lang/>
+        </w:rPr>
+      </w:pPr>
+      <w:r>
+        <w:rPr>
+          <w:noProof/>
+          <w:lang w:val="en-US"/>
+        </w:rPr>
+        <w:drawing>
+          <wp:inline distT="0" distB="0" distL="0" distR="0">
+            <wp:extent cx="2066925" cy="1381125"/>
+            <wp:effectExtent l="19050" t="0" r="9525" b="0"/>
+            <wp:docPr id="17" name="Picture 6" descr="https://upload.wikimedia.org/wikipedia/commons/e/e1/Rule_separation.gif"/>
+            <wp:cNvGraphicFramePr>
+              <a:graphicFrameLocks xmlns:a="http://schemas.openxmlformats.org/drawingml/2006/main" noChangeAspect="1"/>
+            </wp:cNvGraphicFramePr>
+            <a:graphic xmlns:a="http://schemas.openxmlformats.org/drawingml/2006/main">
+              <a:graphicData uri="http://schemas.openxmlformats.org/drawingml/2006/picture">
+                <pic:pic xmlns:pic="http://schemas.openxmlformats.org/drawingml/2006/picture">
+                  <pic:nvPicPr>
+                    <pic:cNvPr id="0" name="Picture 6" descr="https://upload.wikimedia.org/wikipedia/commons/e/e1/Rule_separation.gif"/>
+                    <pic:cNvPicPr>
+                      <a:picLocks noChangeAspect="1" noChangeArrowheads="1"/>
+                    </pic:cNvPicPr>
+                  </pic:nvPicPr>
+                  <pic:blipFill>
+                    <a:blip r:embed="rId8"/>
+                    <a:srcRect/>
+                    <a:stretch>
+                      <a:fillRect/>
+                    </a:stretch>
+                  </pic:blipFill>
+                  <pic:spPr bwMode="auto">
+                    <a:xfrm>
+                      <a:off x="0" y="0"/>
+                      <a:ext cx="2066925" cy="1381125"/>
+                    </a:xfrm>
+                    <a:prstGeom prst="rect">
+                      <a:avLst/>
+                    </a:prstGeom>
+                    <a:noFill/>
+                    <a:ln w="9525">
+                      <a:noFill/>
+                      <a:miter lim="800000"/>
+                      <a:headEnd/>
+                      <a:tailEnd/>
+                    </a:ln>
+                  </pic:spPr>
+                </pic:pic>
+              </a:graphicData>
+            </a:graphic>
+          </wp:inline>
+        </w:drawing>
+      </w:r>
+    </w:p>
+    <w:p>
+      <w:pPr>
+        <w:ind w:firstLine="720"/>
+        <w:rPr>
+          <w:lang/>
+        </w:rPr>
+      </w:pPr>
+      <w:r>
+        <w:rPr>
+          <w:lang/>
+        </w:rPr>
+        <w:t>Сл. 2. Раздвајање</w:t>
+      </w:r>
+    </w:p>
+    <w:p>
+      <w:pPr>
+        <w:pStyle w:val="ListParagraph"/>
+        <w:spacing w:line="276" w:lineRule="auto"/>
+        <w:rPr>
+          <w:lang/>
+        </w:rPr>
+      </w:pPr>
+    </w:p>
+    <w:p>
+      <w:pPr>
+        <w:pStyle w:val="ListParagraph"/>
+        <w:numPr>
+          <w:ilvl w:val="0"/>
+          <w:numId w:val="6"/>
+        </w:numPr>
+        <w:spacing w:line="276" w:lineRule="auto"/>
+      </w:pPr>
+      <w:r>
+        <w:rPr>
+          <w:b/>
+          <w:bCs/>
+        </w:rPr>
+        <w:t>Поравнање</w:t>
+      </w:r>
+      <w:r>
+        <w:t>: усмерити се ка просечном курсу локалних Боида из групе</w:t>
+      </w:r>
+    </w:p>
+    <w:p>
+      <w:pPr>
+        <w:pStyle w:val="ListParagraph"/>
+        <w:spacing w:line="276" w:lineRule="auto"/>
+        <w:rPr>
+          <w:lang/>
+        </w:rPr>
+      </w:pPr>
+      <w:r>
+        <w:rPr>
+          <w:noProof/>
+          <w:lang w:val="en-US"/>
+        </w:rPr>
+        <w:drawing>
+          <wp:inline distT="0" distB="0" distL="0" distR="0">
+            <wp:extent cx="1905000" cy="1276350"/>
+            <wp:effectExtent l="19050" t="0" r="0" b="0"/>
+            <wp:docPr id="18" name="Picture 9" descr="https://upload.wikimedia.org/wikipedia/commons/thumb/e/e1/Rule_alignment.gif/200px-Rule_alignment.gif"/>
+            <wp:cNvGraphicFramePr>
+              <a:graphicFrameLocks xmlns:a="http://schemas.openxmlformats.org/drawingml/2006/main" noChangeAspect="1"/>
+            </wp:cNvGraphicFramePr>
+            <a:graphic xmlns:a="http://schemas.openxmlformats.org/drawingml/2006/main">
+              <a:graphicData uri="http://schemas.openxmlformats.org/drawingml/2006/picture">
+                <pic:pic xmlns:pic="http://schemas.openxmlformats.org/drawingml/2006/picture">
+                  <pic:nvPicPr>
+                    <pic:cNvPr id="0" name="Picture 9" descr="https://upload.wikimedia.org/wikipedia/commons/thumb/e/e1/Rule_alignment.gif/200px-Rule_alignment.gif"/>
+                    <pic:cNvPicPr>
+                      <a:picLocks noChangeAspect="1" noChangeArrowheads="1"/>
+                    </pic:cNvPicPr>
+                  </pic:nvPicPr>
+                  <pic:blipFill>
+                    <a:blip r:embed="rId9"/>
+                    <a:srcRect/>
+                    <a:stretch>
+                      <a:fillRect/>
+                    </a:stretch>
+                  </pic:blipFill>
+                  <pic:spPr bwMode="auto">
+                    <a:xfrm>
+                      <a:off x="0" y="0"/>
+                      <a:ext cx="1905000" cy="1276350"/>
+                    </a:xfrm>
+                    <a:prstGeom prst="rect">
+                      <a:avLst/>
+                    </a:prstGeom>
+                    <a:noFill/>
+                    <a:ln w="9525">
+                      <a:noFill/>
+                      <a:miter lim="800000"/>
+                      <a:headEnd/>
+                      <a:tailEnd/>
+                    </a:ln>
+                  </pic:spPr>
+                </pic:pic>
+              </a:graphicData>
+            </a:graphic>
+          </wp:inline>
+        </w:drawing>
+      </w:r>
+    </w:p>
+    <w:p>
+      <w:pPr>
+        <w:ind w:firstLine="720"/>
+        <w:rPr>
+          <w:lang/>
+        </w:rPr>
+      </w:pPr>
+      <w:r>
+        <w:rPr>
+          <w:lang/>
+        </w:rPr>
+        <w:t>Сл. 3. Поравнање</w:t>
+      </w:r>
+    </w:p>
+    <w:p>
+      <w:pPr>
+        <w:pStyle w:val="ListParagraph"/>
+        <w:spacing w:line="276" w:lineRule="auto"/>
+        <w:rPr>
+          <w:lang/>
+        </w:rPr>
+      </w:pPr>
+    </w:p>
+    <w:p>
+      <w:pPr>
+        <w:pStyle w:val="ListParagraph"/>
+        <w:numPr>
+          <w:ilvl w:val="0"/>
+          <w:numId w:val="6"/>
+        </w:numPr>
+        <w:spacing w:line="276" w:lineRule="auto"/>
+      </w:pPr>
+      <w:r>
+        <w:rPr>
+          <w:b/>
+          <w:bCs/>
+        </w:rPr>
+        <w:t>Кохезија</w:t>
+      </w:r>
+      <w:r>
+        <w:rPr>
+          <w:b/>
+          <w:bCs/>
+        </w:rPr>
+        <w:t>:</w:t>
+      </w:r>
+      <w:r>
+        <w:t xml:space="preserve"> усмерити се да би се кретали ка просечној позицији (центру масе) локалних Боида из групе</w:t>
+      </w:r>
+    </w:p>
+    <w:p>
+      <w:pPr>
+        <w:pStyle w:val="ListParagraph"/>
+        <w:spacing w:line="276" w:lineRule="auto"/>
+        <w:rPr>
+          <w:lang/>
+        </w:rPr>
+      </w:pPr>
+      <w:r>
+        <w:rPr>
+          <w:noProof/>
+          <w:lang w:val="en-US"/>
+        </w:rPr>
+        <w:drawing>
+          <wp:inline distT="0" distB="0" distL="0" distR="0">
+            <wp:extent cx="1905000" cy="1276350"/>
+            <wp:effectExtent l="19050" t="0" r="0" b="0"/>
+            <wp:docPr id="20" name="Picture 12" descr="https://upload.wikimedia.org/wikipedia/commons/thumb/2/2b/Rule_cohesion.gif/200px-Rule_cohesion.gif"/>
+            <wp:cNvGraphicFramePr>
+              <a:graphicFrameLocks xmlns:a="http://schemas.openxmlformats.org/drawingml/2006/main" noChangeAspect="1"/>
+            </wp:cNvGraphicFramePr>
+            <a:graphic xmlns:a="http://schemas.openxmlformats.org/drawingml/2006/main">
+              <a:graphicData uri="http://schemas.openxmlformats.org/drawingml/2006/picture">
+                <pic:pic xmlns:pic="http://schemas.openxmlformats.org/drawingml/2006/picture">
+                  <pic:nvPicPr>
+                    <pic:cNvPr id="0" name="Picture 12" descr="https://upload.wikimedia.org/wikipedia/commons/thumb/2/2b/Rule_cohesion.gif/200px-Rule_cohesion.gif"/>
+                    <pic:cNvPicPr>
+                      <a:picLocks noChangeAspect="1" noChangeArrowheads="1"/>
+                    </pic:cNvPicPr>
+                  </pic:nvPicPr>
+                  <pic:blipFill>
+                    <a:blip r:embed="rId10"/>
+                    <a:srcRect/>
+                    <a:stretch>
+                      <a:fillRect/>
+                    </a:stretch>
+                  </pic:blipFill>
+                  <pic:spPr bwMode="auto">
+                    <a:xfrm>
+                      <a:off x="0" y="0"/>
+                      <a:ext cx="1905000" cy="1276350"/>
+                    </a:xfrm>
+                    <a:prstGeom prst="rect">
+                      <a:avLst/>
+                    </a:prstGeom>
+                    <a:noFill/>
+                    <a:ln w="9525">
+                      <a:noFill/>
+                      <a:miter lim="800000"/>
+                      <a:headEnd/>
+                      <a:tailEnd/>
+                    </a:ln>
+                  </pic:spPr>
+                </pic:pic>
+              </a:graphicData>
+            </a:graphic>
+          </wp:inline>
+        </w:drawing>
+      </w:r>
+    </w:p>
+    <w:p>
+      <w:pPr>
+        <w:ind w:left="720"/>
+        <w:rPr>
+          <w:lang/>
+        </w:rPr>
+      </w:pPr>
+      <w:r>
+        <w:rPr>
+          <w:lang/>
+        </w:rPr>
+        <w:t>Сл. 4. Кохезија</w:t>
+      </w:r>
+    </w:p>
+    <w:p>
+      <w:pPr>
+        <w:pStyle w:val="Heading1"/>
+        <w:jc w:val="both"/>
+        <w:rPr>
+          <w:rFonts w:eastAsia="Times New Roman" w:cs="Times New Roman"/>
+          <w:b w:val="0"/>
+          <w:bCs w:val="0"/>
+          <w:sz w:val="24"/>
+          <w:szCs w:val="24"/>
+          <w:lang/>
+        </w:rPr>
+      </w:pPr>
+    </w:p>
+    <w:p>
+      <w:pPr>
+        <w:rPr>
+          <w:lang/>
+        </w:rPr>
+      </w:pPr>
+    </w:p>
+    <w:p>
+      <w:pPr>
+        <w:rPr>
+          <w:lang/>
+        </w:rPr>
+      </w:pPr>
+    </w:p>
+    <w:p>
+      <w:pPr>
+        <w:pStyle w:val="Heading1"/>
+      </w:pPr>
+      <w:r>
+        <w:rPr>
+          <w:lang/>
+        </w:rPr>
+        <w:lastRenderedPageBreak/>
+        <w:t>3</w:t>
+      </w:r>
+      <w:r>
+        <w:t xml:space="preserve">. </w:t>
       </w:r>
       <w:r>
         <w:rPr>
@@ -4210,8 +4578,14 @@
       </w:pPr>
       <w:bookmarkStart w:id="3" w:name="_Toc117731168"/>
       <w:r>
+        <w:rPr>
+          <w:lang/>
+        </w:rPr>
         <w:lastRenderedPageBreak/>
-        <w:t>2.1</w:t>
+        <w:t>3</w:t>
+      </w:r>
+      <w:r>
+        <w:t>.1</w:t>
       </w:r>
       <w:r>
         <w:t>.</w:t>
@@ -4300,7 +4674,13 @@
       </w:pPr>
       <w:bookmarkStart w:id="4" w:name="_Toc117731169"/>
       <w:r>
-        <w:t>2.2. Машина стања</w:t>
+        <w:rPr>
+          <w:lang/>
+        </w:rPr>
+        <w:t>3</w:t>
+      </w:r>
+      <w:r>
+        <w:t>.2. Машина стања</w:t>
       </w:r>
       <w:bookmarkEnd w:id="4"/>
     </w:p>
@@ -4445,9 +4825,16 @@
       <w:r>
         <w:rPr>
           <w:rStyle w:val="Heading1Char"/>
+          <w:lang/>
         </w:rPr>
         <w:lastRenderedPageBreak/>
-        <w:t>3. Библиотеке</w:t>
+        <w:t>4</w:t>
+      </w:r>
+      <w:r>
+        <w:rPr>
+          <w:rStyle w:val="Heading1Char"/>
+        </w:rPr>
+        <w:t>. Библиотеке</w:t>
       </w:r>
       <w:bookmarkEnd w:id="5"/>
     </w:p>
@@ -4468,8 +4855,18 @@
           <w:b/>
           <w:bCs/>
           <w:sz w:val="28"/>
-        </w:rPr>
-        <w:t xml:space="preserve">3.1. </w:t>
+          <w:lang/>
+        </w:rPr>
+        <w:t>4</w:t>
+      </w:r>
+      <w:r>
+        <w:rPr>
+          <w:rStyle w:val="Heading1Char"/>
+          <w:b/>
+          <w:bCs/>
+          <w:sz w:val="28"/>
+        </w:rPr>
+        <w:t xml:space="preserve">.1. </w:t>
       </w:r>
       <w:r>
         <w:rPr>
@@ -4970,8 +5367,15 @@
       <w:r>
         <w:rPr>
           <w:rStyle w:val="Heading2Char"/>
-        </w:rPr>
-        <w:t xml:space="preserve">3.2. </w:t>
+          <w:lang/>
+        </w:rPr>
+        <w:t>4</w:t>
+      </w:r>
+      <w:r>
+        <w:rPr>
+          <w:rStyle w:val="Heading2Char"/>
+        </w:rPr>
+        <w:t xml:space="preserve">.2. </w:t>
       </w:r>
       <w:r>
         <w:rPr>
@@ -5195,8 +5599,15 @@
       <w:r>
         <w:rPr>
           <w:rStyle w:val="Heading2Char"/>
-        </w:rPr>
-        <w:t xml:space="preserve">3.3. </w:t>
+          <w:lang/>
+        </w:rPr>
+        <w:t>4</w:t>
+      </w:r>
+      <w:r>
+        <w:rPr>
+          <w:rStyle w:val="Heading2Char"/>
+        </w:rPr>
+        <w:t xml:space="preserve">.3. </w:t>
       </w:r>
       <w:r>
         <w:rPr>
@@ -5372,9 +5783,16 @@
       <w:r>
         <w:rPr>
           <w:rStyle w:val="Heading1Char"/>
+          <w:lang/>
         </w:rPr>
         <w:lastRenderedPageBreak/>
-        <w:t>4. Поставка пројекта</w:t>
+        <w:t>5</w:t>
+      </w:r>
+      <w:r>
+        <w:rPr>
+          <w:rStyle w:val="Heading1Char"/>
+        </w:rPr>
+        <w:t>. Поставка пројекта</w:t>
       </w:r>
       <w:bookmarkEnd w:id="9"/>
       <w:r>
@@ -5393,7 +5811,13 @@
       </w:pPr>
       <w:bookmarkStart w:id="10" w:name="_Toc117731175"/>
       <w:r>
-        <w:t>4.1. Развојно окружење</w:t>
+        <w:rPr>
+          <w:lang/>
+        </w:rPr>
+        <w:t>5</w:t>
+      </w:r>
+      <w:r>
+        <w:t>.1. Развојно окружење</w:t>
       </w:r>
       <w:bookmarkEnd w:id="10"/>
     </w:p>
@@ -5502,7 +5926,13 @@
       </w:pPr>
       <w:bookmarkStart w:id="11" w:name="_Toc117731176"/>
       <w:r>
-        <w:t xml:space="preserve">4.2. </w:t>
+        <w:rPr>
+          <w:lang/>
+        </w:rPr>
+        <w:t>5</w:t>
+      </w:r>
+      <w:r>
+        <w:t xml:space="preserve">.2. </w:t>
       </w:r>
       <w:r>
         <w:rPr>
@@ -5860,7 +6290,7 @@
                     </pic:cNvPicPr>
                   </pic:nvPicPr>
                   <pic:blipFill>
-                    <a:blip r:embed="rId8"/>
+                    <a:blip r:embed="rId11"/>
                     <a:srcRect/>
                     <a:stretch>
                       <a:fillRect/>
@@ -5899,7 +6329,19 @@
         <w:rPr>
           <w:lang/>
         </w:rPr>
-        <w:t>Сл. 2. Структура</w:t>
+        <w:t xml:space="preserve">Сл. </w:t>
+      </w:r>
+      <w:r>
+        <w:rPr>
+          <w:lang/>
+        </w:rPr>
+        <w:t>5</w:t>
+      </w:r>
+      <w:r>
+        <w:rPr>
+          <w:lang/>
+        </w:rPr>
+        <w:t>. Структура</w:t>
       </w:r>
     </w:p>
     <w:p>
@@ -5961,7 +6403,13 @@
       </w:pPr>
       <w:bookmarkStart w:id="12" w:name="_Toc117731177"/>
       <w:r>
-        <w:t>4.</w:t>
+        <w:rPr>
+          <w:lang/>
+        </w:rPr>
+        <w:t>5</w:t>
+      </w:r>
+      <w:r>
+        <w:t>.</w:t>
       </w:r>
       <w:r>
         <w:rPr>
@@ -6081,7 +6529,7 @@
                     </pic:cNvPicPr>
                   </pic:nvPicPr>
                   <pic:blipFill>
-                    <a:blip r:embed="rId9"/>
+                    <a:blip r:embed="rId12"/>
                     <a:srcRect/>
                     <a:stretch>
                       <a:fillRect/>
@@ -6120,7 +6568,19 @@
         <w:rPr>
           <w:lang/>
         </w:rPr>
-        <w:t>Сл. 3. Локација подешавања пројекта</w:t>
+        <w:t xml:space="preserve">Сл. </w:t>
+      </w:r>
+      <w:r>
+        <w:rPr>
+          <w:lang/>
+        </w:rPr>
+        <w:t>6</w:t>
+      </w:r>
+      <w:r>
+        <w:rPr>
+          <w:lang/>
+        </w:rPr>
+        <w:t>. Локација подешавања пројекта</w:t>
       </w:r>
     </w:p>
     <w:p>
@@ -6245,7 +6705,7 @@
                     </pic:cNvPicPr>
                   </pic:nvPicPr>
                   <pic:blipFill>
-                    <a:blip r:embed="rId10"/>
+                    <a:blip r:embed="rId13"/>
                     <a:srcRect/>
                     <a:stretch>
                       <a:fillRect/>
@@ -6280,7 +6740,19 @@
         <w:rPr>
           <w:lang/>
         </w:rPr>
-        <w:t>Сл. 4. Увезивање библиотека у пројекат</w:t>
+        <w:t xml:space="preserve">Сл. </w:t>
+      </w:r>
+      <w:r>
+        <w:rPr>
+          <w:lang/>
+        </w:rPr>
+        <w:t>7</w:t>
+      </w:r>
+      <w:r>
+        <w:rPr>
+          <w:lang/>
+        </w:rPr>
+        <w:t>. Увезивање библиотека у пројекат</w:t>
       </w:r>
     </w:p>
     <w:p>
@@ -6348,7 +6820,7 @@
                     </pic:cNvPicPr>
                   </pic:nvPicPr>
                   <pic:blipFill>
-                    <a:blip r:embed="rId11"/>
+                    <a:blip r:embed="rId14"/>
                     <a:srcRect/>
                     <a:stretch>
                       <a:fillRect/>
@@ -6383,7 +6855,21 @@
           <w:noProof/>
           <w:lang/>
         </w:rPr>
-        <w:t xml:space="preserve">Сл. 5. </w:t>
+        <w:t xml:space="preserve">Сл. </w:t>
+      </w:r>
+      <w:r>
+        <w:rPr>
+          <w:noProof/>
+          <w:lang/>
+        </w:rPr>
+        <w:t>8</w:t>
+      </w:r>
+      <w:r>
+        <w:rPr>
+          <w:noProof/>
+          <w:lang/>
+        </w:rPr>
+        <w:t xml:space="preserve">. </w:t>
       </w:r>
       <w:r>
         <w:rPr>
@@ -6434,7 +6920,7 @@
                     </pic:cNvPicPr>
                   </pic:nvPicPr>
                   <pic:blipFill>
-                    <a:blip r:embed="rId12"/>
+                    <a:blip r:embed="rId15"/>
                     <a:srcRect/>
                     <a:stretch>
                       <a:fillRect/>
@@ -6477,23 +6963,37 @@
           <w:noProof/>
           <w:lang/>
         </w:rPr>
-        <w:t>Сл. 6. Провера исправности увезених библиотека</w:t>
-      </w:r>
-    </w:p>
-    <w:p>
-      <w:pPr>
-        <w:spacing w:after="200" w:line="276" w:lineRule="auto"/>
-        <w:jc w:val="left"/>
+        <w:t xml:space="preserve">Сл. </w:t>
+      </w:r>
+      <w:r>
         <w:rPr>
           <w:noProof/>
           <w:lang/>
         </w:rPr>
-      </w:pPr>
+        <w:t>9</w:t>
+      </w:r>
       <w:r>
         <w:rPr>
           <w:noProof/>
           <w:lang/>
         </w:rPr>
+        <w:t>. Провера исправности увезених библиотека</w:t>
+      </w:r>
+    </w:p>
+    <w:p>
+      <w:pPr>
+        <w:spacing w:after="200" w:line="276" w:lineRule="auto"/>
+        <w:jc w:val="left"/>
+        <w:rPr>
+          <w:noProof/>
+          <w:lang/>
+        </w:rPr>
+      </w:pPr>
+      <w:r>
+        <w:rPr>
+          <w:noProof/>
+          <w:lang/>
+        </w:rPr>
         <w:t>Укључивањем библиотека у код и компајлирањем, уверавамо се да смо добро увезали библиотеке</w:t>
       </w:r>
     </w:p>
@@ -6525,7 +7025,13 @@
           <w:lang/>
         </w:rPr>
         <w:lastRenderedPageBreak/>
-        <w:t>5. Објашњење кода</w:t>
+        <w:t>6</w:t>
+      </w:r>
+      <w:r>
+        <w:rPr>
+          <w:lang/>
+        </w:rPr>
+        <w:t>. Објашњење кода</w:t>
       </w:r>
       <w:bookmarkEnd w:id="13"/>
     </w:p>
@@ -6569,7 +7075,7 @@
                     </pic:cNvPicPr>
                   </pic:nvPicPr>
                   <pic:blipFill>
-                    <a:blip r:embed="rId13"/>
+                    <a:blip r:embed="rId16"/>
                     <a:srcRect/>
                     <a:stretch>
                       <a:fillRect/>
@@ -6611,7 +7117,19 @@
         <w:rPr>
           <w:lang/>
         </w:rPr>
-        <w:t xml:space="preserve">Сл. 7. Пројекти у солуцији </w:t>
+        <w:t xml:space="preserve">Сл. </w:t>
+      </w:r>
+      <w:r>
+        <w:rPr>
+          <w:lang/>
+        </w:rPr>
+        <w:t>10</w:t>
+      </w:r>
+      <w:r>
+        <w:rPr>
+          <w:lang/>
+        </w:rPr>
+        <w:t xml:space="preserve">. Пројекти у солуцији </w:t>
       </w:r>
       <w:r>
         <w:rPr>
@@ -6769,7 +7287,13 @@
         <w:rPr>
           <w:lang/>
         </w:rPr>
-        <w:t xml:space="preserve">5.1. </w:t>
+        <w:t>6</w:t>
+      </w:r>
+      <w:r>
+        <w:rPr>
+          <w:lang/>
+        </w:rPr>
+        <w:t xml:space="preserve">.1. </w:t>
       </w:r>
       <w:r>
         <w:rPr>
@@ -6937,7 +7461,7 @@
                     </pic:cNvPicPr>
                   </pic:nvPicPr>
                   <pic:blipFill>
-                    <a:blip r:embed="rId14"/>
+                    <a:blip r:embed="rId17"/>
                     <a:srcRect/>
                     <a:stretch>
                       <a:fillRect/>
@@ -6978,7 +7502,19 @@
         <w:rPr>
           <w:lang/>
         </w:rPr>
-        <w:t xml:space="preserve">Сл. 8. Локација </w:t>
+        <w:t xml:space="preserve">Сл. </w:t>
+      </w:r>
+      <w:r>
+        <w:rPr>
+          <w:lang/>
+        </w:rPr>
+        <w:t>11</w:t>
+      </w:r>
+      <w:r>
+        <w:rPr>
+          <w:lang/>
+        </w:rPr>
+        <w:t xml:space="preserve">. Локација </w:t>
       </w:r>
       <w:r>
         <w:rPr>
@@ -7537,9 +8073,15 @@
       <w:bookmarkStart w:id="15" w:name="_Toc117731180"/>
       <w:r>
         <w:rPr>
-          <w:lang w:val="en-US"/>
-        </w:rPr>
-        <w:t xml:space="preserve">5.2. </w:t>
+          <w:lang/>
+        </w:rPr>
+        <w:t>6</w:t>
+      </w:r>
+      <w:r>
+        <w:rPr>
+          <w:lang w:val="en-US"/>
+        </w:rPr>
+        <w:t xml:space="preserve">.2. </w:t>
       </w:r>
       <w:r>
         <w:rPr>
@@ -7574,7 +8116,13 @@
         <w:rPr>
           <w:lang/>
         </w:rPr>
-        <w:t xml:space="preserve">5.2.1. </w:t>
+        <w:t>6</w:t>
+      </w:r>
+      <w:r>
+        <w:rPr>
+          <w:lang/>
+        </w:rPr>
+        <w:t xml:space="preserve">.2.1. </w:t>
       </w:r>
       <w:r>
         <w:rPr>
@@ -10096,10 +10644,16 @@
       </w:pPr>
       <w:r>
         <w:rPr>
-          <w:lang w:val="en-US"/>
+          <w:lang/>
         </w:rPr>
         <w:lastRenderedPageBreak/>
-        <w:t>5.2.2. MainGame.cpp</w:t>
+        <w:t>6</w:t>
+      </w:r>
+      <w:r>
+        <w:rPr>
+          <w:lang w:val="en-US"/>
+        </w:rPr>
+        <w:t>.2.2. MainGame.cpp</w:t>
       </w:r>
     </w:p>
     <w:p>
@@ -18791,317 +19345,56 @@
     <w:p/>
     <w:p>
       <w:pPr>
+        <w:spacing w:line="276" w:lineRule="auto"/>
+      </w:pPr>
+    </w:p>
+    <w:p>
+      <w:pPr>
+        <w:spacing w:line="276" w:lineRule="auto"/>
+      </w:pPr>
+    </w:p>
+    <w:p>
+      <w:pPr>
+        <w:spacing w:after="200" w:line="276" w:lineRule="auto"/>
+        <w:jc w:val="left"/>
+      </w:pPr>
+    </w:p>
+    <w:p>
+      <w:pPr>
+        <w:spacing w:after="200" w:line="276" w:lineRule="auto"/>
+        <w:jc w:val="left"/>
+      </w:pPr>
+    </w:p>
+    <w:p>
+      <w:pPr>
+        <w:spacing w:after="200" w:line="276" w:lineRule="auto"/>
+        <w:jc w:val="left"/>
+      </w:pPr>
+    </w:p>
+    <w:p>
+      <w:pPr>
+        <w:spacing w:after="200" w:line="276" w:lineRule="auto"/>
+        <w:jc w:val="left"/>
+      </w:pPr>
+      <w:r>
+        <w:br w:type="page"/>
+      </w:r>
+    </w:p>
+    <w:p>
+      <w:pPr>
+        <w:spacing w:after="200" w:line="276" w:lineRule="auto"/>
+        <w:jc w:val="left"/>
+      </w:pPr>
+    </w:p>
+    <w:p>
+      <w:pPr>
         <w:pStyle w:val="Heading1"/>
       </w:pPr>
-      <w:bookmarkStart w:id="18" w:name="_Toc117731183"/>
-      <w:r>
-        <w:t>7. Боиди</w:t>
+      <w:bookmarkStart w:id="18" w:name="_Toc117731184"/>
+      <w:r>
+        <w:t>Reference</w:t>
       </w:r>
       <w:bookmarkEnd w:id="18"/>
-    </w:p>
-    <w:p>
-      <w:pPr>
-        <w:rPr>
-          <w:lang w:val="en-US"/>
-        </w:rPr>
-      </w:pPr>
-    </w:p>
-    <w:p>
-      <w:r>
-        <w:t>Као и код већине вештачких симулација живота, Боиди су пример појавног понашања, то јест, сложеност Боида произилази из интеракције појединачних агената (у овом случају боида) који се придржавају скупа једноставних правила. Правила која се примењују у најједноставнијем свету Боида су следећа:</w:t>
-      </w:r>
-    </w:p>
-    <w:p>
-      <w:pPr>
-        <w:pStyle w:val="ListParagraph"/>
-        <w:numPr>
-          <w:ilvl w:val="0"/>
-          <w:numId w:val="6"/>
-        </w:numPr>
-        <w:spacing w:line="276" w:lineRule="auto"/>
-      </w:pPr>
-      <w:r>
-        <w:rPr>
-          <w:b/>
-          <w:bCs/>
-        </w:rPr>
-        <w:t>Раздвајање</w:t>
-      </w:r>
-      <w:r>
-        <w:t>: усмерити се да би се избегла гужва локалних Боида из групе</w:t>
-      </w:r>
-    </w:p>
-    <w:p>
-      <w:pPr>
-        <w:pStyle w:val="ListParagraph"/>
-        <w:spacing w:line="276" w:lineRule="auto"/>
-      </w:pPr>
-      <w:r>
-        <w:rPr>
-          <w:noProof/>
-          <w:lang w:val="en-US"/>
-        </w:rPr>
-        <w:drawing>
-          <wp:inline distT="0" distB="0" distL="0" distR="0">
-            <wp:extent cx="2066925" cy="1381125"/>
-            <wp:effectExtent l="19050" t="0" r="9525" b="0"/>
-            <wp:docPr id="6" name="Picture 6" descr="https://upload.wikimedia.org/wikipedia/commons/e/e1/Rule_separation.gif"/>
-            <wp:cNvGraphicFramePr>
-              <a:graphicFrameLocks xmlns:a="http://schemas.openxmlformats.org/drawingml/2006/main" noChangeAspect="1"/>
-            </wp:cNvGraphicFramePr>
-            <a:graphic xmlns:a="http://schemas.openxmlformats.org/drawingml/2006/main">
-              <a:graphicData uri="http://schemas.openxmlformats.org/drawingml/2006/picture">
-                <pic:pic xmlns:pic="http://schemas.openxmlformats.org/drawingml/2006/picture">
-                  <pic:nvPicPr>
-                    <pic:cNvPr id="0" name="Picture 6" descr="https://upload.wikimedia.org/wikipedia/commons/e/e1/Rule_separation.gif"/>
-                    <pic:cNvPicPr>
-                      <a:picLocks noChangeAspect="1" noChangeArrowheads="1"/>
-                    </pic:cNvPicPr>
-                  </pic:nvPicPr>
-                  <pic:blipFill>
-                    <a:blip r:embed="rId15"/>
-                    <a:srcRect/>
-                    <a:stretch>
-                      <a:fillRect/>
-                    </a:stretch>
-                  </pic:blipFill>
-                  <pic:spPr bwMode="auto">
-                    <a:xfrm>
-                      <a:off x="0" y="0"/>
-                      <a:ext cx="2066925" cy="1381125"/>
-                    </a:xfrm>
-                    <a:prstGeom prst="rect">
-                      <a:avLst/>
-                    </a:prstGeom>
-                    <a:noFill/>
-                    <a:ln w="9525">
-                      <a:noFill/>
-                      <a:miter lim="800000"/>
-                      <a:headEnd/>
-                      <a:tailEnd/>
-                    </a:ln>
-                  </pic:spPr>
-                </pic:pic>
-              </a:graphicData>
-            </a:graphic>
-          </wp:inline>
-        </w:drawing>
-      </w:r>
-    </w:p>
-    <w:p>
-      <w:pPr>
-        <w:pStyle w:val="ListParagraph"/>
-        <w:numPr>
-          <w:ilvl w:val="0"/>
-          <w:numId w:val="6"/>
-        </w:numPr>
-        <w:spacing w:line="276" w:lineRule="auto"/>
-      </w:pPr>
-      <w:r>
-        <w:rPr>
-          <w:b/>
-          <w:bCs/>
-        </w:rPr>
-        <w:t>Поравнање</w:t>
-      </w:r>
-      <w:r>
-        <w:t>: усмерити се ка просечном курсу локалних Боида из групе</w:t>
-      </w:r>
-    </w:p>
-    <w:p>
-      <w:pPr>
-        <w:pStyle w:val="ListParagraph"/>
-        <w:spacing w:line="276" w:lineRule="auto"/>
-      </w:pPr>
-      <w:r>
-        <w:rPr>
-          <w:noProof/>
-          <w:lang w:val="en-US"/>
-        </w:rPr>
-        <w:drawing>
-          <wp:inline distT="0" distB="0" distL="0" distR="0">
-            <wp:extent cx="1905000" cy="1276350"/>
-            <wp:effectExtent l="19050" t="0" r="0" b="0"/>
-            <wp:docPr id="9" name="Picture 9" descr="https://upload.wikimedia.org/wikipedia/commons/thumb/e/e1/Rule_alignment.gif/200px-Rule_alignment.gif"/>
-            <wp:cNvGraphicFramePr>
-              <a:graphicFrameLocks xmlns:a="http://schemas.openxmlformats.org/drawingml/2006/main" noChangeAspect="1"/>
-            </wp:cNvGraphicFramePr>
-            <a:graphic xmlns:a="http://schemas.openxmlformats.org/drawingml/2006/main">
-              <a:graphicData uri="http://schemas.openxmlformats.org/drawingml/2006/picture">
-                <pic:pic xmlns:pic="http://schemas.openxmlformats.org/drawingml/2006/picture">
-                  <pic:nvPicPr>
-                    <pic:cNvPr id="0" name="Picture 9" descr="https://upload.wikimedia.org/wikipedia/commons/thumb/e/e1/Rule_alignment.gif/200px-Rule_alignment.gif"/>
-                    <pic:cNvPicPr>
-                      <a:picLocks noChangeAspect="1" noChangeArrowheads="1"/>
-                    </pic:cNvPicPr>
-                  </pic:nvPicPr>
-                  <pic:blipFill>
-                    <a:blip r:embed="rId16"/>
-                    <a:srcRect/>
-                    <a:stretch>
-                      <a:fillRect/>
-                    </a:stretch>
-                  </pic:blipFill>
-                  <pic:spPr bwMode="auto">
-                    <a:xfrm>
-                      <a:off x="0" y="0"/>
-                      <a:ext cx="1905000" cy="1276350"/>
-                    </a:xfrm>
-                    <a:prstGeom prst="rect">
-                      <a:avLst/>
-                    </a:prstGeom>
-                    <a:noFill/>
-                    <a:ln w="9525">
-                      <a:noFill/>
-                      <a:miter lim="800000"/>
-                      <a:headEnd/>
-                      <a:tailEnd/>
-                    </a:ln>
-                  </pic:spPr>
-                </pic:pic>
-              </a:graphicData>
-            </a:graphic>
-          </wp:inline>
-        </w:drawing>
-      </w:r>
-    </w:p>
-    <w:p>
-      <w:pPr>
-        <w:pStyle w:val="ListParagraph"/>
-        <w:numPr>
-          <w:ilvl w:val="0"/>
-          <w:numId w:val="6"/>
-        </w:numPr>
-        <w:spacing w:line="276" w:lineRule="auto"/>
-      </w:pPr>
-      <w:r>
-        <w:rPr>
-          <w:b/>
-          <w:bCs/>
-        </w:rPr>
-        <w:t>Кохезија</w:t>
-      </w:r>
-      <w:r>
-        <w:rPr>
-          <w:b/>
-          <w:bCs/>
-        </w:rPr>
-        <w:t>:</w:t>
-      </w:r>
-      <w:r>
-        <w:t xml:space="preserve"> усмерити се да би се кретали ка просечној позицији (центру масе) локалних Боида из групе</w:t>
-      </w:r>
-    </w:p>
-    <w:p>
-      <w:pPr>
-        <w:pStyle w:val="ListParagraph"/>
-        <w:spacing w:line="276" w:lineRule="auto"/>
-      </w:pPr>
-      <w:r>
-        <w:rPr>
-          <w:noProof/>
-          <w:lang w:val="en-US"/>
-        </w:rPr>
-        <w:drawing>
-          <wp:inline distT="0" distB="0" distL="0" distR="0">
-            <wp:extent cx="1905000" cy="1276350"/>
-            <wp:effectExtent l="19050" t="0" r="0" b="0"/>
-            <wp:docPr id="12" name="Picture 12" descr="https://upload.wikimedia.org/wikipedia/commons/thumb/2/2b/Rule_cohesion.gif/200px-Rule_cohesion.gif"/>
-            <wp:cNvGraphicFramePr>
-              <a:graphicFrameLocks xmlns:a="http://schemas.openxmlformats.org/drawingml/2006/main" noChangeAspect="1"/>
-            </wp:cNvGraphicFramePr>
-            <a:graphic xmlns:a="http://schemas.openxmlformats.org/drawingml/2006/main">
-              <a:graphicData uri="http://schemas.openxmlformats.org/drawingml/2006/picture">
-                <pic:pic xmlns:pic="http://schemas.openxmlformats.org/drawingml/2006/picture">
-                  <pic:nvPicPr>
-                    <pic:cNvPr id="0" name="Picture 12" descr="https://upload.wikimedia.org/wikipedia/commons/thumb/2/2b/Rule_cohesion.gif/200px-Rule_cohesion.gif"/>
-                    <pic:cNvPicPr>
-                      <a:picLocks noChangeAspect="1" noChangeArrowheads="1"/>
-                    </pic:cNvPicPr>
-                  </pic:nvPicPr>
-                  <pic:blipFill>
-                    <a:blip r:embed="rId17"/>
-                    <a:srcRect/>
-                    <a:stretch>
-                      <a:fillRect/>
-                    </a:stretch>
-                  </pic:blipFill>
-                  <pic:spPr bwMode="auto">
-                    <a:xfrm>
-                      <a:off x="0" y="0"/>
-                      <a:ext cx="1905000" cy="1276350"/>
-                    </a:xfrm>
-                    <a:prstGeom prst="rect">
-                      <a:avLst/>
-                    </a:prstGeom>
-                    <a:noFill/>
-                    <a:ln w="9525">
-                      <a:noFill/>
-                      <a:miter lim="800000"/>
-                      <a:headEnd/>
-                      <a:tailEnd/>
-                    </a:ln>
-                  </pic:spPr>
-                </pic:pic>
-              </a:graphicData>
-            </a:graphic>
-          </wp:inline>
-        </w:drawing>
-      </w:r>
-    </w:p>
-    <w:p>
-      <w:pPr>
-        <w:spacing w:line="276" w:lineRule="auto"/>
-      </w:pPr>
-    </w:p>
-    <w:p>
-      <w:pPr>
-        <w:spacing w:line="276" w:lineRule="auto"/>
-      </w:pPr>
-    </w:p>
-    <w:p>
-      <w:pPr>
-        <w:spacing w:after="200" w:line="276" w:lineRule="auto"/>
-        <w:jc w:val="left"/>
-      </w:pPr>
-    </w:p>
-    <w:p>
-      <w:pPr>
-        <w:spacing w:after="200" w:line="276" w:lineRule="auto"/>
-        <w:jc w:val="left"/>
-      </w:pPr>
-    </w:p>
-    <w:p>
-      <w:pPr>
-        <w:spacing w:after="200" w:line="276" w:lineRule="auto"/>
-        <w:jc w:val="left"/>
-      </w:pPr>
-    </w:p>
-    <w:p>
-      <w:pPr>
-        <w:spacing w:after="200" w:line="276" w:lineRule="auto"/>
-        <w:jc w:val="left"/>
-      </w:pPr>
-      <w:r>
-        <w:lastRenderedPageBreak/>
-        <w:br w:type="page"/>
-      </w:r>
-    </w:p>
-    <w:p>
-      <w:pPr>
-        <w:spacing w:after="200" w:line="276" w:lineRule="auto"/>
-        <w:jc w:val="left"/>
-      </w:pPr>
-    </w:p>
-    <w:p>
-      <w:pPr>
-        <w:pStyle w:val="Heading1"/>
-      </w:pPr>
-      <w:bookmarkStart w:id="19" w:name="_Toc117731184"/>
-      <w:r>
-        <w:t>Reference</w:t>
-      </w:r>
-      <w:bookmarkEnd w:id="19"/>
     </w:p>
     <w:p>
       <w:pPr>
@@ -20876,7 +21169,7 @@
   </w:compat>
   <w:rsids>
     <w:rsidRoot w:val="00B33543"/>
-    <w:rsid w:val="0088389D"/>
+    <w:rsid w:val="00761230"/>
     <w:rsid w:val="00B33543"/>
   </w:rsids>
   <m:mathPr>
@@ -21436,7 +21729,7 @@
 </file>
 
 <file path=customXml/itemProps1.xml><?xml version="1.0" encoding="utf-8"?>
-<ds:datastoreItem xmlns:ds="http://schemas.openxmlformats.org/officeDocument/2006/customXml" ds:itemID="{D537C83D-919D-452C-8A16-B19F4E272FEC}">
+<ds:datastoreItem xmlns:ds="http://schemas.openxmlformats.org/officeDocument/2006/customXml" ds:itemID="{3B88E9A7-1354-43B9-A0BB-CDAA9CF3C86F}">
   <ds:schemaRefs>
     <ds:schemaRef ds:uri="http://schemas.openxmlformats.org/officeDocument/2006/bibliography"/>
   </ds:schemaRefs>

--- a/Zavrsni Rad Dusan Fajler 2022.docx
+++ b/Zavrsni Rad Dusan Fajler 2022.docx
@@ -34689,8 +34689,175 @@
         </w:rPr>
       </w:pPr>
     </w:p>
-    <w:p/>
-    <w:p/>
+    <w:p>
+      <w:pPr>
+        <w:pStyle w:val="Heading2"/>
+        <w:rPr>
+          <w:lang/>
+        </w:rPr>
+      </w:pPr>
+      <w:r>
+        <w:rPr>
+          <w:lang/>
+        </w:rPr>
+        <w:t>6.4. efe::Camera2D klasa</w:t>
+      </w:r>
+    </w:p>
+    <w:p>
+      <w:pPr>
+        <w:rPr>
+          <w:lang/>
+        </w:rPr>
+      </w:pPr>
+    </w:p>
+    <w:p>
+      <w:pPr>
+        <w:rPr>
+          <w:i/>
+          <w:lang/>
+        </w:rPr>
+      </w:pPr>
+      <w:r>
+        <w:rPr>
+          <w:lang/>
+        </w:rPr>
+        <w:t>Ова к</w:t>
+      </w:r>
+      <w:r>
+        <w:rPr>
+          <w:lang/>
+        </w:rPr>
+        <w:t xml:space="preserve">lasa je odgovorna za </w:t>
+      </w:r>
+      <w:r>
+        <w:rPr>
+          <w:lang/>
+        </w:rPr>
+        <w:t xml:space="preserve">контролу камере. То се постиже постављањем координата позиције и скале у универални бафдер објекат </w:t>
+      </w:r>
+      <w:r>
+        <w:rPr>
+          <w:lang w:val="en-US"/>
+        </w:rPr>
+        <w:t>(</w:t>
+      </w:r>
+      <w:r>
+        <w:rPr>
+          <w:i/>
+          <w:lang w:val="en-US"/>
+        </w:rPr>
+        <w:t>UBO</w:t>
+      </w:r>
+      <w:r>
+        <w:rPr>
+          <w:lang w:val="en-US"/>
+        </w:rPr>
+        <w:t xml:space="preserve">) u </w:t>
+      </w:r>
+      <w:r>
+        <w:rPr>
+          <w:i/>
+          <w:lang/>
+        </w:rPr>
+        <w:t>fragment shader</w:t>
+      </w:r>
+      <w:r>
+        <w:rPr>
+          <w:i/>
+          <w:lang/>
+        </w:rPr>
+        <w:t xml:space="preserve">. Fragment shader </w:t>
+      </w:r>
+      <w:r>
+        <w:rPr>
+          <w:lang/>
+        </w:rPr>
+        <w:t>даље корист</w:t>
+      </w:r>
+      <w:r>
+        <w:rPr>
+          <w:lang/>
+        </w:rPr>
+        <w:t>и</w:t>
+      </w:r>
+      <w:r>
+        <w:rPr>
+          <w:lang/>
+        </w:rPr>
+        <w:t xml:space="preserve"> те информације да се исцртава супротно од позиције камере и тиме се добија илузија кретања.</w:t>
+      </w:r>
+    </w:p>
+    <w:p>
+      <w:pPr>
+        <w:rPr>
+          <w:lang/>
+        </w:rPr>
+      </w:pPr>
+      <w:r>
+        <w:rPr>
+          <w:lang/>
+        </w:rPr>
+        <w:t>У овој класи такође постоји корисна функција за конвертовање коорината екрана у координате у свету.</w:t>
+      </w:r>
+      <w:r>
+        <w:rPr>
+          <w:lang/>
+        </w:rPr>
+        <w:t xml:space="preserve"> </w:t>
+      </w:r>
+      <w:r>
+        <w:rPr>
+          <w:lang/>
+        </w:rPr>
+        <w:t>Њу корис</w:t>
+      </w:r>
+      <w:r>
+        <w:rPr>
+          <w:lang/>
+        </w:rPr>
+        <w:t xml:space="preserve">тимо како бисмо додавали нове </w:t>
+      </w:r>
+      <w:r>
+        <w:rPr>
+          <w:lang/>
+        </w:rPr>
+        <w:t>боиде у свет.</w:t>
+      </w:r>
+    </w:p>
+    <w:p>
+      <w:pPr>
+        <w:rPr>
+          <w:lang/>
+        </w:rPr>
+      </w:pPr>
+    </w:p>
+    <w:p>
+      <w:pPr>
+        <w:pStyle w:val="Heading2"/>
+        <w:rPr>
+          <w:lang/>
+        </w:rPr>
+      </w:pPr>
+      <w:r>
+        <w:rPr>
+          <w:lang/>
+        </w:rPr>
+        <w:t>6.5. efe::errors.h</w:t>
+      </w:r>
+    </w:p>
+    <w:p>
+      <w:pPr>
+        <w:rPr>
+          <w:lang/>
+        </w:rPr>
+      </w:pPr>
+      <w:r>
+        <w:rPr>
+          <w:lang/>
+        </w:rPr>
+        <w:t>Ovaj fajl sadrzi funkciju za ispisivanje greske u konzolnu liniju i prekida rad programa</w:t>
+      </w:r>
+    </w:p>
     <w:p>
       <w:pPr>
         <w:spacing w:line="276" w:lineRule="auto"/>
@@ -34698,20 +34865,151 @@
     </w:p>
     <w:p>
       <w:pPr>
-        <w:spacing w:line="276" w:lineRule="auto"/>
-      </w:pPr>
+        <w:pStyle w:val="Heading2"/>
+        <w:rPr>
+          <w:lang/>
+        </w:rPr>
+      </w:pPr>
+      <w:r>
+        <w:rPr>
+          <w:lang w:val="en-US"/>
+        </w:rPr>
+        <w:lastRenderedPageBreak/>
+        <w:t xml:space="preserve">6.6. efe::GLSLProgram </w:t>
+      </w:r>
+      <w:r>
+        <w:rPr>
+          <w:lang/>
+        </w:rPr>
+        <w:t>класа</w:t>
+      </w:r>
     </w:p>
     <w:p>
       <w:pPr>
         <w:spacing w:after="200" w:line="276" w:lineRule="auto"/>
         <w:jc w:val="left"/>
-      </w:pPr>
+        <w:rPr>
+          <w:lang/>
+        </w:rPr>
+      </w:pPr>
+      <w:r>
+        <w:rPr>
+          <w:lang/>
+        </w:rPr>
+        <w:t>Ова класа је одговорна за учитаванје шејдер фајла, компајлирања , линковања шејдера, додавања атрибута и заправо коришћења тог шејдера.</w:t>
+      </w:r>
+    </w:p>
+    <w:p>
+      <w:pPr>
+        <w:pStyle w:val="Heading2"/>
+        <w:rPr>
+          <w:lang w:val="en-US"/>
+        </w:rPr>
+      </w:pPr>
+      <w:r>
+        <w:rPr>
+          <w:lang/>
+        </w:rPr>
+        <w:t>6.7</w:t>
+      </w:r>
+      <w:r>
+        <w:rPr>
+          <w:lang/>
+        </w:rPr>
+        <w:t>.</w:t>
+      </w:r>
+      <w:r>
+        <w:rPr>
+          <w:lang/>
+        </w:rPr>
+        <w:t xml:space="preserve"> </w:t>
+      </w:r>
+      <w:r>
+        <w:rPr>
+          <w:lang w:val="en-US"/>
+        </w:rPr>
+        <w:t>efe::GLTexture</w:t>
+      </w:r>
     </w:p>
     <w:p>
       <w:pPr>
         <w:spacing w:after="200" w:line="276" w:lineRule="auto"/>
         <w:jc w:val="left"/>
-      </w:pPr>
+        <w:rPr>
+          <w:lang/>
+        </w:rPr>
+      </w:pPr>
+      <w:r>
+        <w:rPr>
+          <w:lang w:val="en-US"/>
+        </w:rPr>
+        <w:t>Ovo je na</w:t>
+      </w:r>
+      <w:r>
+        <w:rPr>
+          <w:lang/>
+        </w:rPr>
+        <w:t>š struct koji sadrži infromacije o id-u teksture u OpenGL baferu, o njenoj širini i visini.</w:t>
+      </w:r>
+    </w:p>
+    <w:p>
+      <w:pPr>
+        <w:pStyle w:val="Heading2"/>
+        <w:rPr>
+          <w:lang w:val="en-US"/>
+        </w:rPr>
+      </w:pPr>
+      <w:r>
+        <w:rPr>
+          <w:lang/>
+        </w:rPr>
+        <w:t>6.</w:t>
+      </w:r>
+      <w:r>
+        <w:rPr>
+          <w:lang/>
+        </w:rPr>
+        <w:t>8.</w:t>
+      </w:r>
+      <w:r>
+        <w:rPr>
+          <w:lang/>
+        </w:rPr>
+        <w:t xml:space="preserve"> </w:t>
+      </w:r>
+      <w:r>
+        <w:rPr>
+          <w:lang w:val="en-US"/>
+        </w:rPr>
+        <w:t>efe::GLTexture</w:t>
+      </w:r>
+    </w:p>
+    <w:p>
+      <w:pPr>
+        <w:rPr>
+          <w:lang w:val="en-US"/>
+        </w:rPr>
+      </w:pPr>
+      <w:r>
+        <w:rPr>
+          <w:lang w:val="en-US"/>
+        </w:rPr>
+        <w:t>Ovo je statična klasa je je odgovorna za učitavanje .png slike iz putanje . Ona vraća prethodno pomenut GLTexture struct.</w:t>
+      </w:r>
+    </w:p>
+    <w:p>
+      <w:pPr>
+        <w:pStyle w:val="Heading2"/>
+        <w:rPr>
+          <w:lang w:val="en-US"/>
+        </w:rPr>
+      </w:pPr>
+      <w:r>
+        <w:rPr>
+          <w:lang w:val="en-US"/>
+        </w:rPr>
+        <w:t>6.9 efe::InputManager</w:t>
+      </w:r>
     </w:p>
     <w:p>
       <w:pPr>
@@ -34721,6 +35019,12 @@
           <w:lang/>
         </w:rPr>
       </w:pPr>
+      <w:r>
+        <w:rPr>
+          <w:lang/>
+        </w:rPr>
+        <w:t>Kada dobijemo input od SDL-a, on ga prosleđuje ovoj klasi. Ona čuva stisnute dugmiće i oslobađa one koji su otpušteni. Takođe pamti koordinate miša.</w:t>
+      </w:r>
     </w:p>
     <w:p>
       <w:pPr>
@@ -34730,6 +35034,12 @@
           <w:lang/>
         </w:rPr>
       </w:pPr>
+      <w:r>
+        <w:rPr>
+          <w:lang/>
+        </w:rPr>
+        <w:t xml:space="preserve">6.10 efe::IOManager </w:t>
+      </w:r>
     </w:p>
     <w:p>
       <w:pPr>
@@ -34739,6 +35049,158 @@
           <w:lang/>
         </w:rPr>
       </w:pPr>
+      <w:r>
+        <w:rPr>
+          <w:lang/>
+        </w:rPr>
+        <w:t>Ova klasa je odgovorna za učitavanje sirovog fajla u bafer memorije.</w:t>
+      </w:r>
+    </w:p>
+    <w:p>
+      <w:pPr>
+        <w:spacing w:after="200" w:line="276" w:lineRule="auto"/>
+        <w:jc w:val="left"/>
+        <w:rPr>
+          <w:lang/>
+        </w:rPr>
+      </w:pPr>
+      <w:r>
+        <w:rPr>
+          <w:lang/>
+        </w:rPr>
+        <w:t>6.11 efe::picoPNG</w:t>
+      </w:r>
+    </w:p>
+    <w:p>
+      <w:pPr>
+        <w:spacing w:after="200" w:line="276" w:lineRule="auto"/>
+        <w:jc w:val="left"/>
+        <w:rPr>
+          <w:lang/>
+        </w:rPr>
+      </w:pPr>
+      <w:r>
+        <w:rPr>
+          <w:lang/>
+        </w:rPr>
+        <w:t>Ova klasa je odgovorna za učitavanje sirovog .png-a u bafer memorije.</w:t>
+      </w:r>
+    </w:p>
+    <w:p>
+      <w:pPr>
+        <w:spacing w:after="200" w:line="276" w:lineRule="auto"/>
+        <w:jc w:val="left"/>
+        <w:rPr>
+          <w:lang/>
+        </w:rPr>
+      </w:pPr>
+      <w:r>
+        <w:rPr>
+          <w:lang/>
+        </w:rPr>
+        <w:t>6.12 efe::Resource Manager</w:t>
+      </w:r>
+    </w:p>
+    <w:p>
+      <w:pPr>
+        <w:spacing w:after="200" w:line="276" w:lineRule="auto"/>
+        <w:jc w:val="left"/>
+        <w:rPr>
+          <w:lang/>
+        </w:rPr>
+      </w:pPr>
+      <w:r>
+        <w:rPr>
+          <w:lang/>
+        </w:rPr>
+        <w:t>Ova klasa je odgovorna za čuvanje učitanih tekstura. Kada zatražimo teksturu sa nekom putanjom, proveri se da li je tekstura sa tom putanjom već učitana. Ako nije, učita je, ako jeste, samo vrati tu referencu učitane teksture.</w:t>
+      </w:r>
+    </w:p>
+    <w:p>
+      <w:pPr>
+        <w:spacing w:after="200" w:line="276" w:lineRule="auto"/>
+        <w:jc w:val="left"/>
+        <w:rPr>
+          <w:lang/>
+        </w:rPr>
+      </w:pPr>
+    </w:p>
+    <w:p>
+      <w:pPr>
+        <w:spacing w:after="200" w:line="276" w:lineRule="auto"/>
+        <w:jc w:val="left"/>
+        <w:rPr>
+          <w:lang/>
+        </w:rPr>
+      </w:pPr>
+      <w:r>
+        <w:rPr>
+          <w:lang/>
+        </w:rPr>
+        <w:br w:type="page"/>
+      </w:r>
+    </w:p>
+    <w:p>
+      <w:pPr>
+        <w:spacing w:after="200" w:line="276" w:lineRule="auto"/>
+        <w:jc w:val="left"/>
+        <w:rPr>
+          <w:lang/>
+        </w:rPr>
+      </w:pPr>
+      <w:r>
+        <w:lastRenderedPageBreak/>
+        <w:br w:type="page"/>
+      </w:r>
+    </w:p>
+    <w:p>
+      <w:pPr>
+        <w:spacing w:after="200" w:line="276" w:lineRule="auto"/>
+        <w:jc w:val="left"/>
+      </w:pPr>
+      <w:r>
+        <w:lastRenderedPageBreak/>
+        <w:br w:type="page"/>
+      </w:r>
+    </w:p>
+    <w:p>
+      <w:pPr>
+        <w:spacing w:after="200" w:line="276" w:lineRule="auto"/>
+        <w:jc w:val="left"/>
+      </w:pPr>
+    </w:p>
+    <w:p>
+      <w:pPr>
+        <w:spacing w:after="200" w:line="276" w:lineRule="auto"/>
+        <w:jc w:val="left"/>
+      </w:pPr>
+    </w:p>
+    <w:p>
+      <w:pPr>
+        <w:spacing w:after="200" w:line="276" w:lineRule="auto"/>
+        <w:jc w:val="left"/>
+        <w:rPr>
+          <w:lang/>
+        </w:rPr>
+      </w:pPr>
+    </w:p>
+    <w:p>
+      <w:pPr>
+        <w:spacing w:after="200" w:line="276" w:lineRule="auto"/>
+        <w:jc w:val="left"/>
+        <w:rPr>
+          <w:lang/>
+        </w:rPr>
+      </w:pPr>
+    </w:p>
+    <w:p>
+      <w:pPr>
+        <w:spacing w:after="200" w:line="276" w:lineRule="auto"/>
+        <w:jc w:val="left"/>
+        <w:rPr>
+          <w:lang/>
+        </w:rPr>
+      </w:pPr>
     </w:p>
     <w:p>
       <w:pPr>
@@ -34752,7 +35214,6 @@
         <w:rPr>
           <w:lang w:val="en-US"/>
         </w:rPr>
-        <w:lastRenderedPageBreak/>
         <w:t>7.  Zaklju</w:t>
       </w:r>
       <w:r>
@@ -35227,6 +35688,9 @@
       <w:pPr>
         <w:spacing w:after="120" w:line="276" w:lineRule="auto"/>
         <w:ind w:left="359"/>
+        <w:rPr>
+          <w:lang/>
+        </w:rPr>
       </w:pPr>
     </w:p>
     <w:sectPr>
@@ -35317,7 +35781,7 @@
             <w:rPr>
               <w:noProof/>
             </w:rPr>
-            <w:t>30</w:t>
+            <w:t>29</w:t>
           </w:r>
         </w:fldSimple>
       </w:p>
@@ -37368,7 +37832,7 @@
   </w:compat>
   <w:rsids>
     <w:rsidRoot w:val="00B33543"/>
-    <w:rsid w:val="00177D62"/>
+    <w:rsid w:val="008D1BF0"/>
     <w:rsid w:val="00B33543"/>
   </w:rsids>
   <m:mathPr>
@@ -37928,7 +38392,7 @@
 </file>
 
 <file path=customXml/itemProps1.xml><?xml version="1.0" encoding="utf-8"?>
-<ds:datastoreItem xmlns:ds="http://schemas.openxmlformats.org/officeDocument/2006/customXml" ds:itemID="{BE36172B-43A9-462D-B843-696B4DBFC915}">
+<ds:datastoreItem xmlns:ds="http://schemas.openxmlformats.org/officeDocument/2006/customXml" ds:itemID="{0A80FE33-860D-4E2F-9582-340F50A9A2EB}">
   <ds:schemaRefs>
     <ds:schemaRef ds:uri="http://schemas.openxmlformats.org/officeDocument/2006/bibliography"/>
   </ds:schemaRefs>

--- a/Zavrsni Rad Dusan Fajler 2022.docx
+++ b/Zavrsni Rad Dusan Fajler 2022.docx
@@ -1319,35 +1319,35 @@
           <w:lang/>
         </w:rPr>
       </w:pPr>
-      <w:r>
-        <w:rPr>
-          <w:b/>
-        </w:rPr>
-        <w:t>Пожаревац</w:t>
-      </w:r>
-      <w:r>
+    </w:p>
+    <w:p>
+      <w:pPr>
+        <w:spacing w:line="276" w:lineRule="auto"/>
+        <w:jc w:val="center"/>
         <w:rPr>
           <w:b/>
           <w:lang/>
         </w:rPr>
-        <w:t>,</w:t>
-      </w:r>
+      </w:pPr>
       <w:r>
         <w:rPr>
           <w:b/>
         </w:rPr>
-        <w:t xml:space="preserve"> 2022.</w:t>
-      </w:r>
-    </w:p>
-    <w:p>
-      <w:pPr>
-        <w:spacing w:line="276" w:lineRule="auto"/>
-        <w:jc w:val="center"/>
+        <w:t>Пожаревац</w:t>
+      </w:r>
+      <w:r>
         <w:rPr>
           <w:b/>
           <w:lang/>
         </w:rPr>
-      </w:pPr>
+        <w:t>,</w:t>
+      </w:r>
+      <w:r>
+        <w:rPr>
+          <w:b/>
+        </w:rPr>
+        <w:t xml:space="preserve"> 2022.</w:t>
+      </w:r>
     </w:p>
     <w:p>
       <w:pPr>
@@ -1376,6 +1376,7 @@
           <w:docPartUnique/>
         </w:docPartObj>
       </w:sdtPr>
+      <w:sdtEndPr/>
       <w:sdtContent>
         <w:p>
           <w:pPr>
@@ -1396,7 +1397,6 @@
               <w:pgMar w:top="1699" w:right="1138" w:bottom="1138" w:left="1699" w:header="720" w:footer="720" w:gutter="0"/>
               <w:pgNumType w:start="1" w:chapStyle="1"/>
               <w:cols w:space="720"/>
-              <w:titlePg/>
               <w:docGrid w:linePitch="360"/>
             </w:sectPr>
           </w:pPr>
@@ -1404,9 +1404,16 @@
         <w:p>
           <w:pPr>
             <w:pStyle w:val="TOCHeading"/>
+            <w:rPr>
+              <w:lang/>
+            </w:rPr>
+          </w:pPr>
+        </w:p>
+        <w:p>
+          <w:pPr>
+            <w:pStyle w:val="TOCHeading"/>
           </w:pPr>
           <w:r>
-            <w:lastRenderedPageBreak/>
             <w:t>Садржај</w:t>
           </w:r>
         </w:p>
@@ -1414,7 +1421,7 @@
           <w:pPr>
             <w:pStyle w:val="TOC1"/>
             <w:tabs>
-              <w:tab w:val="right" w:leader="dot" w:pos="9395"/>
+              <w:tab w:val="right" w:leader="dot" w:pos="9060"/>
             </w:tabs>
             <w:rPr>
               <w:rFonts w:asciiTheme="minorHAnsi" w:eastAsiaTheme="minorEastAsia" w:hAnsiTheme="minorHAnsi" w:cstheme="minorBidi"/>
@@ -1433,7 +1440,7 @@
           <w:r>
             <w:fldChar w:fldCharType="separate"/>
           </w:r>
-          <w:hyperlink w:anchor="_Toc117759110" w:history="1">
+          <w:hyperlink w:anchor="_Toc117763954" w:history="1">
             <w:r>
               <w:rPr>
                 <w:rStyle w:val="Hyperlink"/>
@@ -1460,7 +1467,7 @@
                 <w:noProof/>
                 <w:webHidden/>
               </w:rPr>
-              <w:instrText xml:space="preserve"> PAGEREF _Toc117759110 \h </w:instrText>
+              <w:instrText xml:space="preserve"> PAGEREF _Toc117763954 \h </w:instrText>
             </w:r>
             <w:r>
               <w:rPr>
@@ -1480,7 +1487,7 @@
                 <w:noProof/>
                 <w:webHidden/>
               </w:rPr>
-              <w:t>7</w:t>
+              <w:t>3</w:t>
             </w:r>
             <w:r>
               <w:rPr>
@@ -1495,7 +1502,7 @@
           <w:pPr>
             <w:pStyle w:val="TOC1"/>
             <w:tabs>
-              <w:tab w:val="right" w:leader="dot" w:pos="9395"/>
+              <w:tab w:val="right" w:leader="dot" w:pos="9060"/>
             </w:tabs>
             <w:rPr>
               <w:rFonts w:asciiTheme="minorHAnsi" w:eastAsiaTheme="minorEastAsia" w:hAnsiTheme="minorHAnsi" w:cstheme="minorBidi"/>
@@ -1505,7 +1512,7 @@
               <w:lang w:val="en-US"/>
             </w:rPr>
           </w:pPr>
-          <w:hyperlink w:anchor="_Toc117759111" w:history="1">
+          <w:hyperlink w:anchor="_Toc117763955" w:history="1">
             <w:r>
               <w:rPr>
                 <w:rStyle w:val="Hyperlink"/>
@@ -1532,7 +1539,7 @@
                 <w:noProof/>
                 <w:webHidden/>
               </w:rPr>
-              <w:instrText xml:space="preserve"> PAGEREF _Toc117759111 \h </w:instrText>
+              <w:instrText xml:space="preserve"> PAGEREF _Toc117763955 \h </w:instrText>
             </w:r>
             <w:r>
               <w:rPr>
@@ -1552,7 +1559,7 @@
                 <w:noProof/>
                 <w:webHidden/>
               </w:rPr>
-              <w:t>9</w:t>
+              <w:t>5</w:t>
             </w:r>
             <w:r>
               <w:rPr>
@@ -1567,7 +1574,7 @@
           <w:pPr>
             <w:pStyle w:val="TOC1"/>
             <w:tabs>
-              <w:tab w:val="right" w:leader="dot" w:pos="9395"/>
+              <w:tab w:val="right" w:leader="dot" w:pos="9060"/>
             </w:tabs>
             <w:rPr>
               <w:rFonts w:asciiTheme="minorHAnsi" w:eastAsiaTheme="minorEastAsia" w:hAnsiTheme="minorHAnsi" w:cstheme="minorBidi"/>
@@ -1577,7 +1584,7 @@
               <w:lang w:val="en-US"/>
             </w:rPr>
           </w:pPr>
-          <w:hyperlink w:anchor="_Toc117759112" w:history="1">
+          <w:hyperlink w:anchor="_Toc117763956" w:history="1">
             <w:r>
               <w:rPr>
                 <w:rStyle w:val="Hyperlink"/>
@@ -1613,7 +1620,7 @@
                 <w:noProof/>
                 <w:webHidden/>
               </w:rPr>
-              <w:instrText xml:space="preserve"> PAGEREF _Toc117759112 \h </w:instrText>
+              <w:instrText xml:space="preserve"> PAGEREF _Toc117763956 \h </w:instrText>
             </w:r>
             <w:r>
               <w:rPr>
@@ -1633,7 +1640,7 @@
                 <w:noProof/>
                 <w:webHidden/>
               </w:rPr>
-              <w:t>10</w:t>
+              <w:t>6</w:t>
             </w:r>
             <w:r>
               <w:rPr>
@@ -1648,7 +1655,7 @@
           <w:pPr>
             <w:pStyle w:val="TOC2"/>
             <w:tabs>
-              <w:tab w:val="right" w:leader="dot" w:pos="9395"/>
+              <w:tab w:val="right" w:leader="dot" w:pos="9060"/>
             </w:tabs>
             <w:rPr>
               <w:rFonts w:asciiTheme="minorHAnsi" w:eastAsiaTheme="minorEastAsia" w:hAnsiTheme="minorHAnsi" w:cstheme="minorBidi"/>
@@ -1658,7 +1665,7 @@
               <w:lang w:val="en-US"/>
             </w:rPr>
           </w:pPr>
-          <w:hyperlink w:anchor="_Toc117759113" w:history="1">
+          <w:hyperlink w:anchor="_Toc117763957" w:history="1">
             <w:r>
               <w:rPr>
                 <w:rStyle w:val="Hyperlink"/>
@@ -1685,7 +1692,7 @@
                 <w:noProof/>
                 <w:webHidden/>
               </w:rPr>
-              <w:instrText xml:space="preserve"> PAGEREF _Toc117759113 \h </w:instrText>
+              <w:instrText xml:space="preserve"> PAGEREF _Toc117763957 \h </w:instrText>
             </w:r>
             <w:r>
               <w:rPr>
@@ -1705,7 +1712,7 @@
                 <w:noProof/>
                 <w:webHidden/>
               </w:rPr>
-              <w:t>11</w:t>
+              <w:t>6</w:t>
             </w:r>
             <w:r>
               <w:rPr>
@@ -1720,7 +1727,7 @@
           <w:pPr>
             <w:pStyle w:val="TOC2"/>
             <w:tabs>
-              <w:tab w:val="right" w:leader="dot" w:pos="9395"/>
+              <w:tab w:val="right" w:leader="dot" w:pos="9060"/>
             </w:tabs>
             <w:rPr>
               <w:rFonts w:asciiTheme="minorHAnsi" w:eastAsiaTheme="minorEastAsia" w:hAnsiTheme="minorHAnsi" w:cstheme="minorBidi"/>
@@ -1730,7 +1737,7 @@
               <w:lang w:val="en-US"/>
             </w:rPr>
           </w:pPr>
-          <w:hyperlink w:anchor="_Toc117759114" w:history="1">
+          <w:hyperlink w:anchor="_Toc117763958" w:history="1">
             <w:r>
               <w:rPr>
                 <w:rStyle w:val="Hyperlink"/>
@@ -1757,7 +1764,7 @@
                 <w:noProof/>
                 <w:webHidden/>
               </w:rPr>
-              <w:instrText xml:space="preserve"> PAGEREF _Toc117759114 \h </w:instrText>
+              <w:instrText xml:space="preserve"> PAGEREF _Toc117763958 \h </w:instrText>
             </w:r>
             <w:r>
               <w:rPr>
@@ -1777,7 +1784,7 @@
                 <w:noProof/>
                 <w:webHidden/>
               </w:rPr>
-              <w:t>11</w:t>
+              <w:t>7</w:t>
             </w:r>
             <w:r>
               <w:rPr>
@@ -1792,7 +1799,7 @@
           <w:pPr>
             <w:pStyle w:val="TOC1"/>
             <w:tabs>
-              <w:tab w:val="right" w:leader="dot" w:pos="9395"/>
+              <w:tab w:val="right" w:leader="dot" w:pos="9060"/>
             </w:tabs>
             <w:rPr>
               <w:rFonts w:asciiTheme="minorHAnsi" w:eastAsiaTheme="minorEastAsia" w:hAnsiTheme="minorHAnsi" w:cstheme="minorBidi"/>
@@ -1802,7 +1809,7 @@
               <w:lang w:val="en-US"/>
             </w:rPr>
           </w:pPr>
-          <w:hyperlink w:anchor="_Toc117759115" w:history="1">
+          <w:hyperlink w:anchor="_Toc117763959" w:history="1">
             <w:r>
               <w:rPr>
                 <w:rStyle w:val="Hyperlink"/>
@@ -1829,7 +1836,7 @@
                 <w:noProof/>
                 <w:webHidden/>
               </w:rPr>
-              <w:instrText xml:space="preserve"> PAGEREF _Toc117759115 \h </w:instrText>
+              <w:instrText xml:space="preserve"> PAGEREF _Toc117763959 \h </w:instrText>
             </w:r>
             <w:r>
               <w:rPr>
@@ -1849,7 +1856,7 @@
                 <w:noProof/>
                 <w:webHidden/>
               </w:rPr>
-              <w:t>12</w:t>
+              <w:t>8</w:t>
             </w:r>
             <w:r>
               <w:rPr>
@@ -1864,7 +1871,7 @@
           <w:pPr>
             <w:pStyle w:val="TOC2"/>
             <w:tabs>
-              <w:tab w:val="right" w:leader="dot" w:pos="9395"/>
+              <w:tab w:val="right" w:leader="dot" w:pos="9060"/>
             </w:tabs>
             <w:rPr>
               <w:rFonts w:asciiTheme="minorHAnsi" w:eastAsiaTheme="minorEastAsia" w:hAnsiTheme="minorHAnsi" w:cstheme="minorBidi"/>
@@ -1874,7 +1881,7 @@
               <w:lang w:val="en-US"/>
             </w:rPr>
           </w:pPr>
-          <w:hyperlink w:anchor="_Toc117759116" w:history="1">
+          <w:hyperlink w:anchor="_Toc117763960" w:history="1">
             <w:r>
               <w:rPr>
                 <w:rStyle w:val="Hyperlink"/>
@@ -1909,7 +1916,7 @@
                 <w:noProof/>
                 <w:webHidden/>
               </w:rPr>
-              <w:instrText xml:space="preserve"> PAGEREF _Toc117759116 \h </w:instrText>
+              <w:instrText xml:space="preserve"> PAGEREF _Toc117763960 \h </w:instrText>
             </w:r>
             <w:r>
               <w:rPr>
@@ -1929,7 +1936,7 @@
                 <w:noProof/>
                 <w:webHidden/>
               </w:rPr>
-              <w:t>12</w:t>
+              <w:t>8</w:t>
             </w:r>
             <w:r>
               <w:rPr>
@@ -1944,7 +1951,7 @@
           <w:pPr>
             <w:pStyle w:val="TOC2"/>
             <w:tabs>
-              <w:tab w:val="right" w:leader="dot" w:pos="9395"/>
+              <w:tab w:val="right" w:leader="dot" w:pos="9060"/>
             </w:tabs>
             <w:rPr>
               <w:rFonts w:asciiTheme="minorHAnsi" w:eastAsiaTheme="minorEastAsia" w:hAnsiTheme="minorHAnsi" w:cstheme="minorBidi"/>
@@ -1954,7 +1961,7 @@
               <w:lang w:val="en-US"/>
             </w:rPr>
           </w:pPr>
-          <w:hyperlink w:anchor="_Toc117759117" w:history="1">
+          <w:hyperlink w:anchor="_Toc117763961" w:history="1">
             <w:r>
               <w:rPr>
                 <w:rStyle w:val="Hyperlink"/>
@@ -2006,7 +2013,527 @@
                 <w:noProof/>
                 <w:webHidden/>
               </w:rPr>
-              <w:instrText xml:space="preserve"> PAGEREF _Toc117759117 \h </w:instrText>
+              <w:instrText xml:space="preserve"> PAGEREF _Toc117763961 \h </w:instrText>
+            </w:r>
+            <w:r>
+              <w:rPr>
+                <w:noProof/>
+                <w:webHidden/>
+              </w:rPr>
+            </w:r>
+            <w:r>
+              <w:rPr>
+                <w:noProof/>
+                <w:webHidden/>
+              </w:rPr>
+              <w:fldChar w:fldCharType="separate"/>
+            </w:r>
+            <w:r>
+              <w:rPr>
+                <w:noProof/>
+                <w:webHidden/>
+              </w:rPr>
+              <w:t>8</w:t>
+            </w:r>
+            <w:r>
+              <w:rPr>
+                <w:noProof/>
+                <w:webHidden/>
+              </w:rPr>
+              <w:fldChar w:fldCharType="end"/>
+            </w:r>
+          </w:hyperlink>
+        </w:p>
+        <w:p>
+          <w:pPr>
+            <w:pStyle w:val="TOC2"/>
+            <w:tabs>
+              <w:tab w:val="right" w:leader="dot" w:pos="9060"/>
+            </w:tabs>
+            <w:rPr>
+              <w:rFonts w:asciiTheme="minorHAnsi" w:eastAsiaTheme="minorEastAsia" w:hAnsiTheme="minorHAnsi" w:cstheme="minorBidi"/>
+              <w:noProof/>
+              <w:sz w:val="22"/>
+              <w:szCs w:val="22"/>
+              <w:lang w:val="en-US"/>
+            </w:rPr>
+          </w:pPr>
+          <w:hyperlink w:anchor="_Toc117763962" w:history="1">
+            <w:r>
+              <w:rPr>
+                <w:rStyle w:val="Hyperlink"/>
+                <w:noProof/>
+              </w:rPr>
+              <w:t xml:space="preserve">4.3. </w:t>
+            </w:r>
+            <w:r>
+              <w:rPr>
+                <w:rStyle w:val="Hyperlink"/>
+                <w:i/>
+                <w:noProof/>
+              </w:rPr>
+              <w:t>OpenGL Mathematics (GLM)</w:t>
+            </w:r>
+            <w:r>
+              <w:rPr>
+                <w:noProof/>
+                <w:webHidden/>
+              </w:rPr>
+              <w:tab/>
+            </w:r>
+            <w:r>
+              <w:rPr>
+                <w:noProof/>
+                <w:webHidden/>
+              </w:rPr>
+              <w:fldChar w:fldCharType="begin"/>
+            </w:r>
+            <w:r>
+              <w:rPr>
+                <w:noProof/>
+                <w:webHidden/>
+              </w:rPr>
+              <w:instrText xml:space="preserve"> PAGEREF _Toc117763962 \h </w:instrText>
+            </w:r>
+            <w:r>
+              <w:rPr>
+                <w:noProof/>
+                <w:webHidden/>
+              </w:rPr>
+            </w:r>
+            <w:r>
+              <w:rPr>
+                <w:noProof/>
+                <w:webHidden/>
+              </w:rPr>
+              <w:fldChar w:fldCharType="separate"/>
+            </w:r>
+            <w:r>
+              <w:rPr>
+                <w:noProof/>
+                <w:webHidden/>
+              </w:rPr>
+              <w:t>8</w:t>
+            </w:r>
+            <w:r>
+              <w:rPr>
+                <w:noProof/>
+                <w:webHidden/>
+              </w:rPr>
+              <w:fldChar w:fldCharType="end"/>
+            </w:r>
+          </w:hyperlink>
+        </w:p>
+        <w:p>
+          <w:pPr>
+            <w:pStyle w:val="TOC2"/>
+            <w:tabs>
+              <w:tab w:val="right" w:leader="dot" w:pos="9060"/>
+            </w:tabs>
+            <w:rPr>
+              <w:rFonts w:asciiTheme="minorHAnsi" w:eastAsiaTheme="minorEastAsia" w:hAnsiTheme="minorHAnsi" w:cstheme="minorBidi"/>
+              <w:noProof/>
+              <w:sz w:val="22"/>
+              <w:szCs w:val="22"/>
+              <w:lang w:val="en-US"/>
+            </w:rPr>
+          </w:pPr>
+          <w:hyperlink w:anchor="_Toc117763963" w:history="1">
+            <w:r>
+              <w:rPr>
+                <w:rStyle w:val="Hyperlink"/>
+                <w:noProof/>
+              </w:rPr>
+              <w:t xml:space="preserve">4.4. </w:t>
+            </w:r>
+            <w:r>
+              <w:rPr>
+                <w:rStyle w:val="Hyperlink"/>
+                <w:i/>
+                <w:noProof/>
+              </w:rPr>
+              <w:t>PicoPNG</w:t>
+            </w:r>
+            <w:r>
+              <w:rPr>
+                <w:noProof/>
+                <w:webHidden/>
+              </w:rPr>
+              <w:tab/>
+            </w:r>
+            <w:r>
+              <w:rPr>
+                <w:noProof/>
+                <w:webHidden/>
+              </w:rPr>
+              <w:fldChar w:fldCharType="begin"/>
+            </w:r>
+            <w:r>
+              <w:rPr>
+                <w:noProof/>
+                <w:webHidden/>
+              </w:rPr>
+              <w:instrText xml:space="preserve"> PAGEREF _Toc117763963 \h </w:instrText>
+            </w:r>
+            <w:r>
+              <w:rPr>
+                <w:noProof/>
+                <w:webHidden/>
+              </w:rPr>
+            </w:r>
+            <w:r>
+              <w:rPr>
+                <w:noProof/>
+                <w:webHidden/>
+              </w:rPr>
+              <w:fldChar w:fldCharType="separate"/>
+            </w:r>
+            <w:r>
+              <w:rPr>
+                <w:noProof/>
+                <w:webHidden/>
+              </w:rPr>
+              <w:t>8</w:t>
+            </w:r>
+            <w:r>
+              <w:rPr>
+                <w:noProof/>
+                <w:webHidden/>
+              </w:rPr>
+              <w:fldChar w:fldCharType="end"/>
+            </w:r>
+          </w:hyperlink>
+        </w:p>
+        <w:p>
+          <w:pPr>
+            <w:pStyle w:val="TOC1"/>
+            <w:tabs>
+              <w:tab w:val="right" w:leader="dot" w:pos="9060"/>
+            </w:tabs>
+            <w:rPr>
+              <w:rFonts w:asciiTheme="minorHAnsi" w:eastAsiaTheme="minorEastAsia" w:hAnsiTheme="minorHAnsi" w:cstheme="minorBidi"/>
+              <w:noProof/>
+              <w:sz w:val="22"/>
+              <w:szCs w:val="22"/>
+              <w:lang w:val="en-US"/>
+            </w:rPr>
+          </w:pPr>
+          <w:hyperlink w:anchor="_Toc117763964" w:history="1">
+            <w:r>
+              <w:rPr>
+                <w:rStyle w:val="Hyperlink"/>
+                <w:noProof/>
+              </w:rPr>
+              <w:t>5. Поставка пројекта</w:t>
+            </w:r>
+            <w:r>
+              <w:rPr>
+                <w:noProof/>
+                <w:webHidden/>
+              </w:rPr>
+              <w:tab/>
+            </w:r>
+            <w:r>
+              <w:rPr>
+                <w:noProof/>
+                <w:webHidden/>
+              </w:rPr>
+              <w:fldChar w:fldCharType="begin"/>
+            </w:r>
+            <w:r>
+              <w:rPr>
+                <w:noProof/>
+                <w:webHidden/>
+              </w:rPr>
+              <w:instrText xml:space="preserve"> PAGEREF _Toc117763964 \h </w:instrText>
+            </w:r>
+            <w:r>
+              <w:rPr>
+                <w:noProof/>
+                <w:webHidden/>
+              </w:rPr>
+            </w:r>
+            <w:r>
+              <w:rPr>
+                <w:noProof/>
+                <w:webHidden/>
+              </w:rPr>
+              <w:fldChar w:fldCharType="separate"/>
+            </w:r>
+            <w:r>
+              <w:rPr>
+                <w:noProof/>
+                <w:webHidden/>
+              </w:rPr>
+              <w:t>9</w:t>
+            </w:r>
+            <w:r>
+              <w:rPr>
+                <w:noProof/>
+                <w:webHidden/>
+              </w:rPr>
+              <w:fldChar w:fldCharType="end"/>
+            </w:r>
+          </w:hyperlink>
+        </w:p>
+        <w:p>
+          <w:pPr>
+            <w:pStyle w:val="TOC2"/>
+            <w:tabs>
+              <w:tab w:val="right" w:leader="dot" w:pos="9060"/>
+            </w:tabs>
+            <w:rPr>
+              <w:rFonts w:asciiTheme="minorHAnsi" w:eastAsiaTheme="minorEastAsia" w:hAnsiTheme="minorHAnsi" w:cstheme="minorBidi"/>
+              <w:noProof/>
+              <w:sz w:val="22"/>
+              <w:szCs w:val="22"/>
+              <w:lang w:val="en-US"/>
+            </w:rPr>
+          </w:pPr>
+          <w:hyperlink w:anchor="_Toc117763965" w:history="1">
+            <w:r>
+              <w:rPr>
+                <w:rStyle w:val="Hyperlink"/>
+                <w:noProof/>
+              </w:rPr>
+              <w:t>5.1. Развојно окружење</w:t>
+            </w:r>
+            <w:r>
+              <w:rPr>
+                <w:noProof/>
+                <w:webHidden/>
+              </w:rPr>
+              <w:tab/>
+            </w:r>
+            <w:r>
+              <w:rPr>
+                <w:noProof/>
+                <w:webHidden/>
+              </w:rPr>
+              <w:fldChar w:fldCharType="begin"/>
+            </w:r>
+            <w:r>
+              <w:rPr>
+                <w:noProof/>
+                <w:webHidden/>
+              </w:rPr>
+              <w:instrText xml:space="preserve"> PAGEREF _Toc117763965 \h </w:instrText>
+            </w:r>
+            <w:r>
+              <w:rPr>
+                <w:noProof/>
+                <w:webHidden/>
+              </w:rPr>
+            </w:r>
+            <w:r>
+              <w:rPr>
+                <w:noProof/>
+                <w:webHidden/>
+              </w:rPr>
+              <w:fldChar w:fldCharType="separate"/>
+            </w:r>
+            <w:r>
+              <w:rPr>
+                <w:noProof/>
+                <w:webHidden/>
+              </w:rPr>
+              <w:t>9</w:t>
+            </w:r>
+            <w:r>
+              <w:rPr>
+                <w:noProof/>
+                <w:webHidden/>
+              </w:rPr>
+              <w:fldChar w:fldCharType="end"/>
+            </w:r>
+          </w:hyperlink>
+        </w:p>
+        <w:p>
+          <w:pPr>
+            <w:pStyle w:val="TOC2"/>
+            <w:tabs>
+              <w:tab w:val="right" w:leader="dot" w:pos="9060"/>
+            </w:tabs>
+            <w:rPr>
+              <w:rFonts w:asciiTheme="minorHAnsi" w:eastAsiaTheme="minorEastAsia" w:hAnsiTheme="minorHAnsi" w:cstheme="minorBidi"/>
+              <w:noProof/>
+              <w:sz w:val="22"/>
+              <w:szCs w:val="22"/>
+              <w:lang w:val="en-US"/>
+            </w:rPr>
+          </w:pPr>
+          <w:hyperlink w:anchor="_Toc117763966" w:history="1">
+            <w:r>
+              <w:rPr>
+                <w:rStyle w:val="Hyperlink"/>
+                <w:noProof/>
+              </w:rPr>
+              <w:t>5.2. Структура директоријума</w:t>
+            </w:r>
+            <w:r>
+              <w:rPr>
+                <w:noProof/>
+                <w:webHidden/>
+              </w:rPr>
+              <w:tab/>
+            </w:r>
+            <w:r>
+              <w:rPr>
+                <w:noProof/>
+                <w:webHidden/>
+              </w:rPr>
+              <w:fldChar w:fldCharType="begin"/>
+            </w:r>
+            <w:r>
+              <w:rPr>
+                <w:noProof/>
+                <w:webHidden/>
+              </w:rPr>
+              <w:instrText xml:space="preserve"> PAGEREF _Toc117763966 \h </w:instrText>
+            </w:r>
+            <w:r>
+              <w:rPr>
+                <w:noProof/>
+                <w:webHidden/>
+              </w:rPr>
+            </w:r>
+            <w:r>
+              <w:rPr>
+                <w:noProof/>
+                <w:webHidden/>
+              </w:rPr>
+              <w:fldChar w:fldCharType="separate"/>
+            </w:r>
+            <w:r>
+              <w:rPr>
+                <w:noProof/>
+                <w:webHidden/>
+              </w:rPr>
+              <w:t>9</w:t>
+            </w:r>
+            <w:r>
+              <w:rPr>
+                <w:noProof/>
+                <w:webHidden/>
+              </w:rPr>
+              <w:fldChar w:fldCharType="end"/>
+            </w:r>
+          </w:hyperlink>
+        </w:p>
+        <w:p>
+          <w:pPr>
+            <w:pStyle w:val="TOC2"/>
+            <w:tabs>
+              <w:tab w:val="right" w:leader="dot" w:pos="9060"/>
+            </w:tabs>
+            <w:rPr>
+              <w:rFonts w:asciiTheme="minorHAnsi" w:eastAsiaTheme="minorEastAsia" w:hAnsiTheme="minorHAnsi" w:cstheme="minorBidi"/>
+              <w:noProof/>
+              <w:sz w:val="22"/>
+              <w:szCs w:val="22"/>
+              <w:lang w:val="en-US"/>
+            </w:rPr>
+          </w:pPr>
+          <w:hyperlink w:anchor="_Toc117763967" w:history="1">
+            <w:r>
+              <w:rPr>
+                <w:rStyle w:val="Hyperlink"/>
+                <w:noProof/>
+              </w:rPr>
+              <w:t>5.3. Увоз библиотека</w:t>
+            </w:r>
+            <w:r>
+              <w:rPr>
+                <w:noProof/>
+                <w:webHidden/>
+              </w:rPr>
+              <w:tab/>
+            </w:r>
+            <w:r>
+              <w:rPr>
+                <w:noProof/>
+                <w:webHidden/>
+              </w:rPr>
+              <w:fldChar w:fldCharType="begin"/>
+            </w:r>
+            <w:r>
+              <w:rPr>
+                <w:noProof/>
+                <w:webHidden/>
+              </w:rPr>
+              <w:instrText xml:space="preserve"> PAGEREF _Toc117763967 \h </w:instrText>
+            </w:r>
+            <w:r>
+              <w:rPr>
+                <w:noProof/>
+                <w:webHidden/>
+              </w:rPr>
+            </w:r>
+            <w:r>
+              <w:rPr>
+                <w:noProof/>
+                <w:webHidden/>
+              </w:rPr>
+              <w:fldChar w:fldCharType="separate"/>
+            </w:r>
+            <w:r>
+              <w:rPr>
+                <w:noProof/>
+                <w:webHidden/>
+              </w:rPr>
+              <w:t>9</w:t>
+            </w:r>
+            <w:r>
+              <w:rPr>
+                <w:noProof/>
+                <w:webHidden/>
+              </w:rPr>
+              <w:fldChar w:fldCharType="end"/>
+            </w:r>
+          </w:hyperlink>
+        </w:p>
+        <w:p>
+          <w:pPr>
+            <w:pStyle w:val="TOC1"/>
+            <w:tabs>
+              <w:tab w:val="right" w:leader="dot" w:pos="9060"/>
+            </w:tabs>
+            <w:rPr>
+              <w:rFonts w:asciiTheme="minorHAnsi" w:eastAsiaTheme="minorEastAsia" w:hAnsiTheme="minorHAnsi" w:cstheme="minorBidi"/>
+              <w:noProof/>
+              <w:sz w:val="22"/>
+              <w:szCs w:val="22"/>
+              <w:lang w:val="en-US"/>
+            </w:rPr>
+          </w:pPr>
+          <w:hyperlink w:anchor="_Toc117763968" w:history="1">
+            <w:r>
+              <w:rPr>
+                <w:rStyle w:val="Hyperlink"/>
+                <w:noProof/>
+              </w:rPr>
+              <w:t>6. Објашњење кода</w:t>
+            </w:r>
+            <w:r>
+              <w:rPr>
+                <w:noProof/>
+                <w:webHidden/>
+              </w:rPr>
+              <w:tab/>
+            </w:r>
+            <w:r>
+              <w:rPr>
+                <w:noProof/>
+                <w:webHidden/>
+              </w:rPr>
+              <w:fldChar w:fldCharType="begin"/>
+            </w:r>
+            <w:r>
+              <w:rPr>
+                <w:noProof/>
+                <w:webHidden/>
+              </w:rPr>
+              <w:instrText xml:space="preserve"> PAGEREF _Toc117763968 \h </w:instrText>
             </w:r>
             <w:r>
               <w:rPr>
@@ -2041,7 +2568,7 @@
           <w:pPr>
             <w:pStyle w:val="TOC2"/>
             <w:tabs>
-              <w:tab w:val="right" w:leader="dot" w:pos="9395"/>
+              <w:tab w:val="right" w:leader="dot" w:pos="9060"/>
             </w:tabs>
             <w:rPr>
               <w:rFonts w:asciiTheme="minorHAnsi" w:eastAsiaTheme="minorEastAsia" w:hAnsiTheme="minorHAnsi" w:cstheme="minorBidi"/>
@@ -2051,527 +2578,7 @@
               <w:lang w:val="en-US"/>
             </w:rPr>
           </w:pPr>
-          <w:hyperlink w:anchor="_Toc117759118" w:history="1">
-            <w:r>
-              <w:rPr>
-                <w:rStyle w:val="Hyperlink"/>
-                <w:noProof/>
-              </w:rPr>
-              <w:t xml:space="preserve">4.3. </w:t>
-            </w:r>
-            <w:r>
-              <w:rPr>
-                <w:rStyle w:val="Hyperlink"/>
-                <w:i/>
-                <w:noProof/>
-              </w:rPr>
-              <w:t>OpenGL Mathematics (GLM)</w:t>
-            </w:r>
-            <w:r>
-              <w:rPr>
-                <w:noProof/>
-                <w:webHidden/>
-              </w:rPr>
-              <w:tab/>
-            </w:r>
-            <w:r>
-              <w:rPr>
-                <w:noProof/>
-                <w:webHidden/>
-              </w:rPr>
-              <w:fldChar w:fldCharType="begin"/>
-            </w:r>
-            <w:r>
-              <w:rPr>
-                <w:noProof/>
-                <w:webHidden/>
-              </w:rPr>
-              <w:instrText xml:space="preserve"> PAGEREF _Toc117759118 \h </w:instrText>
-            </w:r>
-            <w:r>
-              <w:rPr>
-                <w:noProof/>
-                <w:webHidden/>
-              </w:rPr>
-            </w:r>
-            <w:r>
-              <w:rPr>
-                <w:noProof/>
-                <w:webHidden/>
-              </w:rPr>
-              <w:fldChar w:fldCharType="separate"/>
-            </w:r>
-            <w:r>
-              <w:rPr>
-                <w:noProof/>
-                <w:webHidden/>
-              </w:rPr>
-              <w:t>12</w:t>
-            </w:r>
-            <w:r>
-              <w:rPr>
-                <w:noProof/>
-                <w:webHidden/>
-              </w:rPr>
-              <w:fldChar w:fldCharType="end"/>
-            </w:r>
-          </w:hyperlink>
-        </w:p>
-        <w:p>
-          <w:pPr>
-            <w:pStyle w:val="TOC2"/>
-            <w:tabs>
-              <w:tab w:val="right" w:leader="dot" w:pos="9395"/>
-            </w:tabs>
-            <w:rPr>
-              <w:rFonts w:asciiTheme="minorHAnsi" w:eastAsiaTheme="minorEastAsia" w:hAnsiTheme="minorHAnsi" w:cstheme="minorBidi"/>
-              <w:noProof/>
-              <w:sz w:val="22"/>
-              <w:szCs w:val="22"/>
-              <w:lang w:val="en-US"/>
-            </w:rPr>
-          </w:pPr>
-          <w:hyperlink w:anchor="_Toc117759119" w:history="1">
-            <w:r>
-              <w:rPr>
-                <w:rStyle w:val="Hyperlink"/>
-                <w:noProof/>
-              </w:rPr>
-              <w:t xml:space="preserve">4.4. </w:t>
-            </w:r>
-            <w:r>
-              <w:rPr>
-                <w:rStyle w:val="Hyperlink"/>
-                <w:i/>
-                <w:noProof/>
-              </w:rPr>
-              <w:t>PicoPNG</w:t>
-            </w:r>
-            <w:r>
-              <w:rPr>
-                <w:noProof/>
-                <w:webHidden/>
-              </w:rPr>
-              <w:tab/>
-            </w:r>
-            <w:r>
-              <w:rPr>
-                <w:noProof/>
-                <w:webHidden/>
-              </w:rPr>
-              <w:fldChar w:fldCharType="begin"/>
-            </w:r>
-            <w:r>
-              <w:rPr>
-                <w:noProof/>
-                <w:webHidden/>
-              </w:rPr>
-              <w:instrText xml:space="preserve"> PAGEREF _Toc117759119 \h </w:instrText>
-            </w:r>
-            <w:r>
-              <w:rPr>
-                <w:noProof/>
-                <w:webHidden/>
-              </w:rPr>
-            </w:r>
-            <w:r>
-              <w:rPr>
-                <w:noProof/>
-                <w:webHidden/>
-              </w:rPr>
-              <w:fldChar w:fldCharType="separate"/>
-            </w:r>
-            <w:r>
-              <w:rPr>
-                <w:noProof/>
-                <w:webHidden/>
-              </w:rPr>
-              <w:t>12</w:t>
-            </w:r>
-            <w:r>
-              <w:rPr>
-                <w:noProof/>
-                <w:webHidden/>
-              </w:rPr>
-              <w:fldChar w:fldCharType="end"/>
-            </w:r>
-          </w:hyperlink>
-        </w:p>
-        <w:p>
-          <w:pPr>
-            <w:pStyle w:val="TOC1"/>
-            <w:tabs>
-              <w:tab w:val="right" w:leader="dot" w:pos="9395"/>
-            </w:tabs>
-            <w:rPr>
-              <w:rFonts w:asciiTheme="minorHAnsi" w:eastAsiaTheme="minorEastAsia" w:hAnsiTheme="minorHAnsi" w:cstheme="minorBidi"/>
-              <w:noProof/>
-              <w:sz w:val="22"/>
-              <w:szCs w:val="22"/>
-              <w:lang w:val="en-US"/>
-            </w:rPr>
-          </w:pPr>
-          <w:hyperlink w:anchor="_Toc117759120" w:history="1">
-            <w:r>
-              <w:rPr>
-                <w:rStyle w:val="Hyperlink"/>
-                <w:noProof/>
-              </w:rPr>
-              <w:t>5. Поставка пројекта</w:t>
-            </w:r>
-            <w:r>
-              <w:rPr>
-                <w:noProof/>
-                <w:webHidden/>
-              </w:rPr>
-              <w:tab/>
-            </w:r>
-            <w:r>
-              <w:rPr>
-                <w:noProof/>
-                <w:webHidden/>
-              </w:rPr>
-              <w:fldChar w:fldCharType="begin"/>
-            </w:r>
-            <w:r>
-              <w:rPr>
-                <w:noProof/>
-                <w:webHidden/>
-              </w:rPr>
-              <w:instrText xml:space="preserve"> PAGEREF _Toc117759120 \h </w:instrText>
-            </w:r>
-            <w:r>
-              <w:rPr>
-                <w:noProof/>
-                <w:webHidden/>
-              </w:rPr>
-            </w:r>
-            <w:r>
-              <w:rPr>
-                <w:noProof/>
-                <w:webHidden/>
-              </w:rPr>
-              <w:fldChar w:fldCharType="separate"/>
-            </w:r>
-            <w:r>
-              <w:rPr>
-                <w:noProof/>
-                <w:webHidden/>
-              </w:rPr>
-              <w:t>13</w:t>
-            </w:r>
-            <w:r>
-              <w:rPr>
-                <w:noProof/>
-                <w:webHidden/>
-              </w:rPr>
-              <w:fldChar w:fldCharType="end"/>
-            </w:r>
-          </w:hyperlink>
-        </w:p>
-        <w:p>
-          <w:pPr>
-            <w:pStyle w:val="TOC2"/>
-            <w:tabs>
-              <w:tab w:val="right" w:leader="dot" w:pos="9395"/>
-            </w:tabs>
-            <w:rPr>
-              <w:rFonts w:asciiTheme="minorHAnsi" w:eastAsiaTheme="minorEastAsia" w:hAnsiTheme="minorHAnsi" w:cstheme="minorBidi"/>
-              <w:noProof/>
-              <w:sz w:val="22"/>
-              <w:szCs w:val="22"/>
-              <w:lang w:val="en-US"/>
-            </w:rPr>
-          </w:pPr>
-          <w:hyperlink w:anchor="_Toc117759121" w:history="1">
-            <w:r>
-              <w:rPr>
-                <w:rStyle w:val="Hyperlink"/>
-                <w:noProof/>
-              </w:rPr>
-              <w:t>5.1. Развојно окружење</w:t>
-            </w:r>
-            <w:r>
-              <w:rPr>
-                <w:noProof/>
-                <w:webHidden/>
-              </w:rPr>
-              <w:tab/>
-            </w:r>
-            <w:r>
-              <w:rPr>
-                <w:noProof/>
-                <w:webHidden/>
-              </w:rPr>
-              <w:fldChar w:fldCharType="begin"/>
-            </w:r>
-            <w:r>
-              <w:rPr>
-                <w:noProof/>
-                <w:webHidden/>
-              </w:rPr>
-              <w:instrText xml:space="preserve"> PAGEREF _Toc117759121 \h </w:instrText>
-            </w:r>
-            <w:r>
-              <w:rPr>
-                <w:noProof/>
-                <w:webHidden/>
-              </w:rPr>
-            </w:r>
-            <w:r>
-              <w:rPr>
-                <w:noProof/>
-                <w:webHidden/>
-              </w:rPr>
-              <w:fldChar w:fldCharType="separate"/>
-            </w:r>
-            <w:r>
-              <w:rPr>
-                <w:noProof/>
-                <w:webHidden/>
-              </w:rPr>
-              <w:t>13</w:t>
-            </w:r>
-            <w:r>
-              <w:rPr>
-                <w:noProof/>
-                <w:webHidden/>
-              </w:rPr>
-              <w:fldChar w:fldCharType="end"/>
-            </w:r>
-          </w:hyperlink>
-        </w:p>
-        <w:p>
-          <w:pPr>
-            <w:pStyle w:val="TOC2"/>
-            <w:tabs>
-              <w:tab w:val="right" w:leader="dot" w:pos="9395"/>
-            </w:tabs>
-            <w:rPr>
-              <w:rFonts w:asciiTheme="minorHAnsi" w:eastAsiaTheme="minorEastAsia" w:hAnsiTheme="minorHAnsi" w:cstheme="minorBidi"/>
-              <w:noProof/>
-              <w:sz w:val="22"/>
-              <w:szCs w:val="22"/>
-              <w:lang w:val="en-US"/>
-            </w:rPr>
-          </w:pPr>
-          <w:hyperlink w:anchor="_Toc117759122" w:history="1">
-            <w:r>
-              <w:rPr>
-                <w:rStyle w:val="Hyperlink"/>
-                <w:noProof/>
-              </w:rPr>
-              <w:t>5.2. Структура директоријума</w:t>
-            </w:r>
-            <w:r>
-              <w:rPr>
-                <w:noProof/>
-                <w:webHidden/>
-              </w:rPr>
-              <w:tab/>
-            </w:r>
-            <w:r>
-              <w:rPr>
-                <w:noProof/>
-                <w:webHidden/>
-              </w:rPr>
-              <w:fldChar w:fldCharType="begin"/>
-            </w:r>
-            <w:r>
-              <w:rPr>
-                <w:noProof/>
-                <w:webHidden/>
-              </w:rPr>
-              <w:instrText xml:space="preserve"> PAGEREF _Toc117759122 \h </w:instrText>
-            </w:r>
-            <w:r>
-              <w:rPr>
-                <w:noProof/>
-                <w:webHidden/>
-              </w:rPr>
-            </w:r>
-            <w:r>
-              <w:rPr>
-                <w:noProof/>
-                <w:webHidden/>
-              </w:rPr>
-              <w:fldChar w:fldCharType="separate"/>
-            </w:r>
-            <w:r>
-              <w:rPr>
-                <w:noProof/>
-                <w:webHidden/>
-              </w:rPr>
-              <w:t>13</w:t>
-            </w:r>
-            <w:r>
-              <w:rPr>
-                <w:noProof/>
-                <w:webHidden/>
-              </w:rPr>
-              <w:fldChar w:fldCharType="end"/>
-            </w:r>
-          </w:hyperlink>
-        </w:p>
-        <w:p>
-          <w:pPr>
-            <w:pStyle w:val="TOC2"/>
-            <w:tabs>
-              <w:tab w:val="right" w:leader="dot" w:pos="9395"/>
-            </w:tabs>
-            <w:rPr>
-              <w:rFonts w:asciiTheme="minorHAnsi" w:eastAsiaTheme="minorEastAsia" w:hAnsiTheme="minorHAnsi" w:cstheme="minorBidi"/>
-              <w:noProof/>
-              <w:sz w:val="22"/>
-              <w:szCs w:val="22"/>
-              <w:lang w:val="en-US"/>
-            </w:rPr>
-          </w:pPr>
-          <w:hyperlink w:anchor="_Toc117759123" w:history="1">
-            <w:r>
-              <w:rPr>
-                <w:rStyle w:val="Hyperlink"/>
-                <w:noProof/>
-              </w:rPr>
-              <w:t>5.3. Увоз библиотека</w:t>
-            </w:r>
-            <w:r>
-              <w:rPr>
-                <w:noProof/>
-                <w:webHidden/>
-              </w:rPr>
-              <w:tab/>
-            </w:r>
-            <w:r>
-              <w:rPr>
-                <w:noProof/>
-                <w:webHidden/>
-              </w:rPr>
-              <w:fldChar w:fldCharType="begin"/>
-            </w:r>
-            <w:r>
-              <w:rPr>
-                <w:noProof/>
-                <w:webHidden/>
-              </w:rPr>
-              <w:instrText xml:space="preserve"> PAGEREF _Toc117759123 \h </w:instrText>
-            </w:r>
-            <w:r>
-              <w:rPr>
-                <w:noProof/>
-                <w:webHidden/>
-              </w:rPr>
-            </w:r>
-            <w:r>
-              <w:rPr>
-                <w:noProof/>
-                <w:webHidden/>
-              </w:rPr>
-              <w:fldChar w:fldCharType="separate"/>
-            </w:r>
-            <w:r>
-              <w:rPr>
-                <w:noProof/>
-                <w:webHidden/>
-              </w:rPr>
-              <w:t>13</w:t>
-            </w:r>
-            <w:r>
-              <w:rPr>
-                <w:noProof/>
-                <w:webHidden/>
-              </w:rPr>
-              <w:fldChar w:fldCharType="end"/>
-            </w:r>
-          </w:hyperlink>
-        </w:p>
-        <w:p>
-          <w:pPr>
-            <w:pStyle w:val="TOC1"/>
-            <w:tabs>
-              <w:tab w:val="right" w:leader="dot" w:pos="9395"/>
-            </w:tabs>
-            <w:rPr>
-              <w:rFonts w:asciiTheme="minorHAnsi" w:eastAsiaTheme="minorEastAsia" w:hAnsiTheme="minorHAnsi" w:cstheme="minorBidi"/>
-              <w:noProof/>
-              <w:sz w:val="22"/>
-              <w:szCs w:val="22"/>
-              <w:lang w:val="en-US"/>
-            </w:rPr>
-          </w:pPr>
-          <w:hyperlink w:anchor="_Toc117759124" w:history="1">
-            <w:r>
-              <w:rPr>
-                <w:rStyle w:val="Hyperlink"/>
-                <w:noProof/>
-              </w:rPr>
-              <w:t>6. Објашњење кода</w:t>
-            </w:r>
-            <w:r>
-              <w:rPr>
-                <w:noProof/>
-                <w:webHidden/>
-              </w:rPr>
-              <w:tab/>
-            </w:r>
-            <w:r>
-              <w:rPr>
-                <w:noProof/>
-                <w:webHidden/>
-              </w:rPr>
-              <w:fldChar w:fldCharType="begin"/>
-            </w:r>
-            <w:r>
-              <w:rPr>
-                <w:noProof/>
-                <w:webHidden/>
-              </w:rPr>
-              <w:instrText xml:space="preserve"> PAGEREF _Toc117759124 \h </w:instrText>
-            </w:r>
-            <w:r>
-              <w:rPr>
-                <w:noProof/>
-                <w:webHidden/>
-              </w:rPr>
-            </w:r>
-            <w:r>
-              <w:rPr>
-                <w:noProof/>
-                <w:webHidden/>
-              </w:rPr>
-              <w:fldChar w:fldCharType="separate"/>
-            </w:r>
-            <w:r>
-              <w:rPr>
-                <w:noProof/>
-                <w:webHidden/>
-              </w:rPr>
-              <w:t>16</w:t>
-            </w:r>
-            <w:r>
-              <w:rPr>
-                <w:noProof/>
-                <w:webHidden/>
-              </w:rPr>
-              <w:fldChar w:fldCharType="end"/>
-            </w:r>
-          </w:hyperlink>
-        </w:p>
-        <w:p>
-          <w:pPr>
-            <w:pStyle w:val="TOC2"/>
-            <w:tabs>
-              <w:tab w:val="right" w:leader="dot" w:pos="9395"/>
-            </w:tabs>
-            <w:rPr>
-              <w:rFonts w:asciiTheme="minorHAnsi" w:eastAsiaTheme="minorEastAsia" w:hAnsiTheme="minorHAnsi" w:cstheme="minorBidi"/>
-              <w:noProof/>
-              <w:sz w:val="22"/>
-              <w:szCs w:val="22"/>
-              <w:lang w:val="en-US"/>
-            </w:rPr>
-          </w:pPr>
-          <w:hyperlink w:anchor="_Toc117759125" w:history="1">
+          <w:hyperlink w:anchor="_Toc117763969" w:history="1">
             <w:r>
               <w:rPr>
                 <w:rStyle w:val="Hyperlink"/>
@@ -2622,7 +2629,7 @@
                 <w:noProof/>
                 <w:webHidden/>
               </w:rPr>
-              <w:instrText xml:space="preserve"> PAGEREF _Toc117759125 \h </w:instrText>
+              <w:instrText xml:space="preserve"> PAGEREF _Toc117763969 \h </w:instrText>
             </w:r>
             <w:r>
               <w:rPr>
@@ -2642,7 +2649,7 @@
                 <w:noProof/>
                 <w:webHidden/>
               </w:rPr>
-              <w:t>16</w:t>
+              <w:t>12</w:t>
             </w:r>
             <w:r>
               <w:rPr>
@@ -2657,7 +2664,7 @@
           <w:pPr>
             <w:pStyle w:val="TOC2"/>
             <w:tabs>
-              <w:tab w:val="right" w:leader="dot" w:pos="9395"/>
+              <w:tab w:val="right" w:leader="dot" w:pos="9060"/>
             </w:tabs>
             <w:rPr>
               <w:rFonts w:asciiTheme="minorHAnsi" w:eastAsiaTheme="minorEastAsia" w:hAnsiTheme="minorHAnsi" w:cstheme="minorBidi"/>
@@ -2667,7 +2674,7 @@
               <w:lang w:val="en-US"/>
             </w:rPr>
           </w:pPr>
-          <w:hyperlink w:anchor="_Toc117759126" w:history="1">
+          <w:hyperlink w:anchor="_Toc117763970" w:history="1">
             <w:r>
               <w:rPr>
                 <w:rStyle w:val="Hyperlink"/>
@@ -2726,7 +2733,7 @@
                 <w:noProof/>
                 <w:webHidden/>
               </w:rPr>
-              <w:instrText xml:space="preserve"> PAGEREF _Toc117759126 \h </w:instrText>
+              <w:instrText xml:space="preserve"> PAGEREF _Toc117763970 \h </w:instrText>
             </w:r>
             <w:r>
               <w:rPr>
@@ -2746,7 +2753,7 @@
                 <w:noProof/>
                 <w:webHidden/>
               </w:rPr>
-              <w:t>17</w:t>
+              <w:t>13</w:t>
             </w:r>
             <w:r>
               <w:rPr>
@@ -2761,7 +2768,7 @@
           <w:pPr>
             <w:pStyle w:val="TOC3"/>
             <w:tabs>
-              <w:tab w:val="right" w:leader="dot" w:pos="9395"/>
+              <w:tab w:val="right" w:leader="dot" w:pos="9060"/>
             </w:tabs>
             <w:rPr>
               <w:rFonts w:asciiTheme="minorHAnsi" w:eastAsiaTheme="minorEastAsia" w:hAnsiTheme="minorHAnsi" w:cstheme="minorBidi"/>
@@ -2771,7 +2778,7 @@
               <w:lang w:val="en-US"/>
             </w:rPr>
           </w:pPr>
-          <w:hyperlink w:anchor="_Toc117759127" w:history="1">
+          <w:hyperlink w:anchor="_Toc117763971" w:history="1">
             <w:r>
               <w:rPr>
                 <w:rStyle w:val="Hyperlink"/>
@@ -2807,7 +2814,7 @@
                 <w:noProof/>
                 <w:webHidden/>
               </w:rPr>
-              <w:instrText xml:space="preserve"> PAGEREF _Toc117759127 \h </w:instrText>
+              <w:instrText xml:space="preserve"> PAGEREF _Toc117763971 \h </w:instrText>
             </w:r>
             <w:r>
               <w:rPr>
@@ -2827,7 +2834,7 @@
                 <w:noProof/>
                 <w:webHidden/>
               </w:rPr>
-              <w:t>17</w:t>
+              <w:t>13</w:t>
             </w:r>
             <w:r>
               <w:rPr>
@@ -2842,7 +2849,7 @@
           <w:pPr>
             <w:pStyle w:val="TOC3"/>
             <w:tabs>
-              <w:tab w:val="right" w:leader="dot" w:pos="9395"/>
+              <w:tab w:val="right" w:leader="dot" w:pos="9060"/>
             </w:tabs>
             <w:rPr>
               <w:rFonts w:asciiTheme="minorHAnsi" w:eastAsiaTheme="minorEastAsia" w:hAnsiTheme="minorHAnsi" w:cstheme="minorBidi"/>
@@ -2852,7 +2859,7 @@
               <w:lang w:val="en-US"/>
             </w:rPr>
           </w:pPr>
-          <w:hyperlink w:anchor="_Toc117759128" w:history="1">
+          <w:hyperlink w:anchor="_Toc117763972" w:history="1">
             <w:r>
               <w:rPr>
                 <w:rStyle w:val="Hyperlink"/>
@@ -2896,7 +2903,7 @@
                 <w:noProof/>
                 <w:webHidden/>
               </w:rPr>
-              <w:instrText xml:space="preserve"> PAGEREF _Toc117759128 \h </w:instrText>
+              <w:instrText xml:space="preserve"> PAGEREF _Toc117763972 \h </w:instrText>
             </w:r>
             <w:r>
               <w:rPr>
@@ -2916,7 +2923,7 @@
                 <w:noProof/>
                 <w:webHidden/>
               </w:rPr>
-              <w:t>19</w:t>
+              <w:t>14</w:t>
             </w:r>
             <w:r>
               <w:rPr>
@@ -2931,7 +2938,7 @@
           <w:pPr>
             <w:pStyle w:val="TOC3"/>
             <w:tabs>
-              <w:tab w:val="right" w:leader="dot" w:pos="9395"/>
+              <w:tab w:val="right" w:leader="dot" w:pos="9060"/>
             </w:tabs>
             <w:rPr>
               <w:rFonts w:asciiTheme="minorHAnsi" w:eastAsiaTheme="minorEastAsia" w:hAnsiTheme="minorHAnsi" w:cstheme="minorBidi"/>
@@ -2941,7 +2948,7 @@
               <w:lang w:val="en-US"/>
             </w:rPr>
           </w:pPr>
-          <w:hyperlink w:anchor="_Toc117759129" w:history="1">
+          <w:hyperlink w:anchor="_Toc117763973" w:history="1">
             <w:r>
               <w:rPr>
                 <w:rStyle w:val="Hyperlink"/>
@@ -3007,7 +3014,7 @@
                 <w:noProof/>
                 <w:webHidden/>
               </w:rPr>
-              <w:instrText xml:space="preserve"> PAGEREF _Toc117759129 \h </w:instrText>
+              <w:instrText xml:space="preserve"> PAGEREF _Toc117763973 \h </w:instrText>
             </w:r>
             <w:r>
               <w:rPr>
@@ -3027,7 +3034,7 @@
                 <w:noProof/>
                 <w:webHidden/>
               </w:rPr>
-              <w:t>23</w:t>
+              <w:t>19</w:t>
             </w:r>
             <w:r>
               <w:rPr>
@@ -3042,7 +3049,7 @@
           <w:pPr>
             <w:pStyle w:val="TOC3"/>
             <w:tabs>
-              <w:tab w:val="right" w:leader="dot" w:pos="9395"/>
+              <w:tab w:val="right" w:leader="dot" w:pos="9060"/>
             </w:tabs>
             <w:rPr>
               <w:rFonts w:asciiTheme="minorHAnsi" w:eastAsiaTheme="minorEastAsia" w:hAnsiTheme="minorHAnsi" w:cstheme="minorBidi"/>
@@ -3052,7 +3059,7 @@
               <w:lang w:val="en-US"/>
             </w:rPr>
           </w:pPr>
-          <w:hyperlink w:anchor="_Toc117759130" w:history="1">
+          <w:hyperlink w:anchor="_Toc117763974" w:history="1">
             <w:r>
               <w:rPr>
                 <w:rStyle w:val="Hyperlink"/>
@@ -3103,7 +3110,7 @@
                 <w:noProof/>
                 <w:webHidden/>
               </w:rPr>
-              <w:instrText xml:space="preserve"> PAGEREF _Toc117759130 \h </w:instrText>
+              <w:instrText xml:space="preserve"> PAGEREF _Toc117763974 \h </w:instrText>
             </w:r>
             <w:r>
               <w:rPr>
@@ -3123,7 +3130,7 @@
                 <w:noProof/>
                 <w:webHidden/>
               </w:rPr>
-              <w:t>23</w:t>
+              <w:t>19</w:t>
             </w:r>
             <w:r>
               <w:rPr>
@@ -3138,7 +3145,7 @@
           <w:pPr>
             <w:pStyle w:val="TOC3"/>
             <w:tabs>
-              <w:tab w:val="right" w:leader="dot" w:pos="9395"/>
+              <w:tab w:val="right" w:leader="dot" w:pos="9060"/>
             </w:tabs>
             <w:rPr>
               <w:rFonts w:asciiTheme="minorHAnsi" w:eastAsiaTheme="minorEastAsia" w:hAnsiTheme="minorHAnsi" w:cstheme="minorBidi"/>
@@ -3148,7 +3155,7 @@
               <w:lang w:val="en-US"/>
             </w:rPr>
           </w:pPr>
-          <w:hyperlink w:anchor="_Toc117759131" w:history="1">
+          <w:hyperlink w:anchor="_Toc117763975" w:history="1">
             <w:r>
               <w:rPr>
                 <w:rStyle w:val="Hyperlink"/>
@@ -3214,7 +3221,7 @@
                 <w:noProof/>
                 <w:webHidden/>
               </w:rPr>
-              <w:instrText xml:space="preserve"> PAGEREF _Toc117759131 \h </w:instrText>
+              <w:instrText xml:space="preserve"> PAGEREF _Toc117763975 \h </w:instrText>
             </w:r>
             <w:r>
               <w:rPr>
@@ -3234,7 +3241,7 @@
                 <w:noProof/>
                 <w:webHidden/>
               </w:rPr>
-              <w:t>23</w:t>
+              <w:t>19</w:t>
             </w:r>
             <w:r>
               <w:rPr>
@@ -3249,7 +3256,7 @@
           <w:pPr>
             <w:pStyle w:val="TOC2"/>
             <w:tabs>
-              <w:tab w:val="right" w:leader="dot" w:pos="9395"/>
+              <w:tab w:val="right" w:leader="dot" w:pos="9060"/>
             </w:tabs>
             <w:rPr>
               <w:rFonts w:asciiTheme="minorHAnsi" w:eastAsiaTheme="minorEastAsia" w:hAnsiTheme="minorHAnsi" w:cstheme="minorBidi"/>
@@ -3259,7 +3266,7 @@
               <w:lang w:val="en-US"/>
             </w:rPr>
           </w:pPr>
-          <w:hyperlink w:anchor="_Toc117759132" w:history="1">
+          <w:hyperlink w:anchor="_Toc117763976" w:history="1">
             <w:r>
               <w:rPr>
                 <w:rStyle w:val="Hyperlink"/>
@@ -3301,7 +3308,7 @@
                 <w:noProof/>
                 <w:webHidden/>
               </w:rPr>
-              <w:instrText xml:space="preserve"> PAGEREF _Toc117759132 \h </w:instrText>
+              <w:instrText xml:space="preserve"> PAGEREF _Toc117763976 \h </w:instrText>
             </w:r>
             <w:r>
               <w:rPr>
@@ -3321,7 +3328,7 @@
                 <w:noProof/>
                 <w:webHidden/>
               </w:rPr>
-              <w:t>26</w:t>
+              <w:t>22</w:t>
             </w:r>
             <w:r>
               <w:rPr>
@@ -3336,7 +3343,7 @@
           <w:pPr>
             <w:pStyle w:val="TOC3"/>
             <w:tabs>
-              <w:tab w:val="right" w:leader="dot" w:pos="9395"/>
+              <w:tab w:val="right" w:leader="dot" w:pos="9060"/>
             </w:tabs>
             <w:rPr>
               <w:rFonts w:asciiTheme="minorHAnsi" w:eastAsiaTheme="minorEastAsia" w:hAnsiTheme="minorHAnsi" w:cstheme="minorBidi"/>
@@ -3346,7 +3353,7 @@
               <w:lang w:val="en-US"/>
             </w:rPr>
           </w:pPr>
-          <w:hyperlink w:anchor="_Toc117759133" w:history="1">
+          <w:hyperlink w:anchor="_Toc117763977" w:history="1">
             <w:r>
               <w:rPr>
                 <w:rStyle w:val="Hyperlink"/>
@@ -3412,7 +3419,7 @@
                 <w:noProof/>
                 <w:webHidden/>
               </w:rPr>
-              <w:instrText xml:space="preserve"> PAGEREF _Toc117759133 \h </w:instrText>
+              <w:instrText xml:space="preserve"> PAGEREF _Toc117763977 \h </w:instrText>
             </w:r>
             <w:r>
               <w:rPr>
@@ -3432,7 +3439,7 @@
                 <w:noProof/>
                 <w:webHidden/>
               </w:rPr>
-              <w:t>26</w:t>
+              <w:t>22</w:t>
             </w:r>
             <w:r>
               <w:rPr>
@@ -3447,7 +3454,7 @@
           <w:pPr>
             <w:pStyle w:val="TOC3"/>
             <w:tabs>
-              <w:tab w:val="right" w:leader="dot" w:pos="9395"/>
+              <w:tab w:val="right" w:leader="dot" w:pos="9060"/>
             </w:tabs>
             <w:rPr>
               <w:rFonts w:asciiTheme="minorHAnsi" w:eastAsiaTheme="minorEastAsia" w:hAnsiTheme="minorHAnsi" w:cstheme="minorBidi"/>
@@ -3457,7 +3464,7 @@
               <w:lang w:val="en-US"/>
             </w:rPr>
           </w:pPr>
-          <w:hyperlink w:anchor="_Toc117759134" w:history="1">
+          <w:hyperlink w:anchor="_Toc117763978" w:history="1">
             <w:r>
               <w:rPr>
                 <w:rStyle w:val="Hyperlink"/>
@@ -3508,7 +3515,7 @@
                 <w:noProof/>
                 <w:webHidden/>
               </w:rPr>
-              <w:instrText xml:space="preserve"> PAGEREF _Toc117759134 \h </w:instrText>
+              <w:instrText xml:space="preserve"> PAGEREF _Toc117763978 \h </w:instrText>
             </w:r>
             <w:r>
               <w:rPr>
@@ -3528,7 +3535,7 @@
                 <w:noProof/>
                 <w:webHidden/>
               </w:rPr>
-              <w:t>27</w:t>
+              <w:t>22</w:t>
             </w:r>
             <w:r>
               <w:rPr>
@@ -3543,7 +3550,7 @@
           <w:pPr>
             <w:pStyle w:val="TOC2"/>
             <w:tabs>
-              <w:tab w:val="right" w:leader="dot" w:pos="9395"/>
+              <w:tab w:val="right" w:leader="dot" w:pos="9060"/>
             </w:tabs>
             <w:rPr>
               <w:rFonts w:asciiTheme="minorHAnsi" w:eastAsiaTheme="minorEastAsia" w:hAnsiTheme="minorHAnsi" w:cstheme="minorBidi"/>
@@ -3553,7 +3560,7 @@
               <w:lang w:val="en-US"/>
             </w:rPr>
           </w:pPr>
-          <w:hyperlink w:anchor="_Toc117759135" w:history="1">
+          <w:hyperlink w:anchor="_Toc117763979" w:history="1">
             <w:r>
               <w:rPr>
                 <w:rStyle w:val="Hyperlink"/>
@@ -3588,7 +3595,7 @@
                 <w:noProof/>
                 <w:webHidden/>
               </w:rPr>
-              <w:instrText xml:space="preserve"> PAGEREF _Toc117759135 \h </w:instrText>
+              <w:instrText xml:space="preserve"> PAGEREF _Toc117763979 \h </w:instrText>
             </w:r>
             <w:r>
               <w:rPr>
@@ -3608,7 +3615,7 @@
                 <w:noProof/>
                 <w:webHidden/>
               </w:rPr>
-              <w:t>29</w:t>
+              <w:t>25</w:t>
             </w:r>
             <w:r>
               <w:rPr>
@@ -3623,7 +3630,7 @@
           <w:pPr>
             <w:pStyle w:val="TOC2"/>
             <w:tabs>
-              <w:tab w:val="right" w:leader="dot" w:pos="9395"/>
+              <w:tab w:val="right" w:leader="dot" w:pos="9060"/>
             </w:tabs>
             <w:rPr>
               <w:rFonts w:asciiTheme="minorHAnsi" w:eastAsiaTheme="minorEastAsia" w:hAnsiTheme="minorHAnsi" w:cstheme="minorBidi"/>
@@ -3633,7 +3640,7 @@
               <w:lang w:val="en-US"/>
             </w:rPr>
           </w:pPr>
-          <w:hyperlink w:anchor="_Toc117759136" w:history="1">
+          <w:hyperlink w:anchor="_Toc117763980" w:history="1">
             <w:r>
               <w:rPr>
                 <w:rStyle w:val="Hyperlink"/>
@@ -3668,7 +3675,7 @@
                 <w:noProof/>
                 <w:webHidden/>
               </w:rPr>
-              <w:instrText xml:space="preserve"> PAGEREF _Toc117759136 \h </w:instrText>
+              <w:instrText xml:space="preserve"> PAGEREF _Toc117763980 \h </w:instrText>
             </w:r>
             <w:r>
               <w:rPr>
@@ -3688,7 +3695,7 @@
                 <w:noProof/>
                 <w:webHidden/>
               </w:rPr>
-              <w:t>29</w:t>
+              <w:t>25</w:t>
             </w:r>
             <w:r>
               <w:rPr>
@@ -3703,7 +3710,7 @@
           <w:pPr>
             <w:pStyle w:val="TOC2"/>
             <w:tabs>
-              <w:tab w:val="right" w:leader="dot" w:pos="9395"/>
+              <w:tab w:val="right" w:leader="dot" w:pos="9060"/>
             </w:tabs>
             <w:rPr>
               <w:rFonts w:asciiTheme="minorHAnsi" w:eastAsiaTheme="minorEastAsia" w:hAnsiTheme="minorHAnsi" w:cstheme="minorBidi"/>
@@ -3713,7 +3720,7 @@
               <w:lang w:val="en-US"/>
             </w:rPr>
           </w:pPr>
-          <w:hyperlink w:anchor="_Toc117759137" w:history="1">
+          <w:hyperlink w:anchor="_Toc117763981" w:history="1">
             <w:r>
               <w:rPr>
                 <w:rStyle w:val="Hyperlink"/>
@@ -3765,7 +3772,7 @@
                 <w:noProof/>
                 <w:webHidden/>
               </w:rPr>
-              <w:instrText xml:space="preserve"> PAGEREF _Toc117759137 \h </w:instrText>
+              <w:instrText xml:space="preserve"> PAGEREF _Toc117763981 \h </w:instrText>
             </w:r>
             <w:r>
               <w:rPr>
@@ -3785,7 +3792,7 @@
                 <w:noProof/>
                 <w:webHidden/>
               </w:rPr>
-              <w:t>30</w:t>
+              <w:t>25</w:t>
             </w:r>
             <w:r>
               <w:rPr>
@@ -3800,7 +3807,7 @@
           <w:pPr>
             <w:pStyle w:val="TOC2"/>
             <w:tabs>
-              <w:tab w:val="right" w:leader="dot" w:pos="9395"/>
+              <w:tab w:val="right" w:leader="dot" w:pos="9060"/>
             </w:tabs>
             <w:rPr>
               <w:rFonts w:asciiTheme="minorHAnsi" w:eastAsiaTheme="minorEastAsia" w:hAnsiTheme="minorHAnsi" w:cstheme="minorBidi"/>
@@ -3810,7 +3817,7 @@
               <w:lang w:val="en-US"/>
             </w:rPr>
           </w:pPr>
-          <w:hyperlink w:anchor="_Toc117759138" w:history="1">
+          <w:hyperlink w:anchor="_Toc117763982" w:history="1">
             <w:r>
               <w:rPr>
                 <w:rStyle w:val="Hyperlink"/>
@@ -3846,7 +3853,7 @@
                 <w:noProof/>
                 <w:webHidden/>
               </w:rPr>
-              <w:instrText xml:space="preserve"> PAGEREF _Toc117759138 \h </w:instrText>
+              <w:instrText xml:space="preserve"> PAGEREF _Toc117763982 \h </w:instrText>
             </w:r>
             <w:r>
               <w:rPr>
@@ -3866,7 +3873,7 @@
                 <w:noProof/>
                 <w:webHidden/>
               </w:rPr>
-              <w:t>30</w:t>
+              <w:t>25</w:t>
             </w:r>
             <w:r>
               <w:rPr>
@@ -3881,7 +3888,7 @@
           <w:pPr>
             <w:pStyle w:val="TOC2"/>
             <w:tabs>
-              <w:tab w:val="right" w:leader="dot" w:pos="9395"/>
+              <w:tab w:val="right" w:leader="dot" w:pos="9060"/>
             </w:tabs>
             <w:rPr>
               <w:rFonts w:asciiTheme="minorHAnsi" w:eastAsiaTheme="minorEastAsia" w:hAnsiTheme="minorHAnsi" w:cstheme="minorBidi"/>
@@ -3891,7 +3898,7 @@
               <w:lang w:val="en-US"/>
             </w:rPr>
           </w:pPr>
-          <w:hyperlink w:anchor="_Toc117759139" w:history="1">
+          <w:hyperlink w:anchor="_Toc117763983" w:history="1">
             <w:r>
               <w:rPr>
                 <w:rStyle w:val="Hyperlink"/>
@@ -3942,7 +3949,7 @@
                 <w:noProof/>
                 <w:webHidden/>
               </w:rPr>
-              <w:instrText xml:space="preserve"> PAGEREF _Toc117759139 \h </w:instrText>
+              <w:instrText xml:space="preserve"> PAGEREF _Toc117763983 \h </w:instrText>
             </w:r>
             <w:r>
               <w:rPr>
@@ -3962,7 +3969,7 @@
                 <w:noProof/>
                 <w:webHidden/>
               </w:rPr>
-              <w:t>30</w:t>
+              <w:t>25</w:t>
             </w:r>
             <w:r>
               <w:rPr>
@@ -3977,7 +3984,7 @@
           <w:pPr>
             <w:pStyle w:val="TOC2"/>
             <w:tabs>
-              <w:tab w:val="right" w:leader="dot" w:pos="9395"/>
+              <w:tab w:val="right" w:leader="dot" w:pos="9060"/>
             </w:tabs>
             <w:rPr>
               <w:rFonts w:asciiTheme="minorHAnsi" w:eastAsiaTheme="minorEastAsia" w:hAnsiTheme="minorHAnsi" w:cstheme="minorBidi"/>
@@ -3987,7 +3994,7 @@
               <w:lang w:val="en-US"/>
             </w:rPr>
           </w:pPr>
-          <w:hyperlink w:anchor="_Toc117759140" w:history="1">
+          <w:hyperlink w:anchor="_Toc117763984" w:history="1">
             <w:r>
               <w:rPr>
                 <w:rStyle w:val="Hyperlink"/>
@@ -4031,7 +4038,7 @@
                 <w:noProof/>
                 <w:webHidden/>
               </w:rPr>
-              <w:instrText xml:space="preserve"> PAGEREF _Toc117759140 \h </w:instrText>
+              <w:instrText xml:space="preserve"> PAGEREF _Toc117763984 \h </w:instrText>
             </w:r>
             <w:r>
               <w:rPr>
@@ -4051,7 +4058,7 @@
                 <w:noProof/>
                 <w:webHidden/>
               </w:rPr>
-              <w:t>30</w:t>
+              <w:t>25</w:t>
             </w:r>
             <w:r>
               <w:rPr>
@@ -4066,7 +4073,7 @@
           <w:pPr>
             <w:pStyle w:val="TOC2"/>
             <w:tabs>
-              <w:tab w:val="right" w:leader="dot" w:pos="9395"/>
+              <w:tab w:val="right" w:leader="dot" w:pos="9060"/>
             </w:tabs>
             <w:rPr>
               <w:rFonts w:asciiTheme="minorHAnsi" w:eastAsiaTheme="minorEastAsia" w:hAnsiTheme="minorHAnsi" w:cstheme="minorBidi"/>
@@ -4076,7 +4083,7 @@
               <w:lang w:val="en-US"/>
             </w:rPr>
           </w:pPr>
-          <w:hyperlink w:anchor="_Toc117759141" w:history="1">
+          <w:hyperlink w:anchor="_Toc117763985" w:history="1">
             <w:r>
               <w:rPr>
                 <w:rStyle w:val="Hyperlink"/>
@@ -4118,7 +4125,7 @@
                 <w:noProof/>
                 <w:webHidden/>
               </w:rPr>
-              <w:instrText xml:space="preserve"> PAGEREF _Toc117759141 \h </w:instrText>
+              <w:instrText xml:space="preserve"> PAGEREF _Toc117763985 \h </w:instrText>
             </w:r>
             <w:r>
               <w:rPr>
@@ -4138,7 +4145,7 @@
                 <w:noProof/>
                 <w:webHidden/>
               </w:rPr>
-              <w:t>30</w:t>
+              <w:t>26</w:t>
             </w:r>
             <w:r>
               <w:rPr>
@@ -4153,7 +4160,7 @@
           <w:pPr>
             <w:pStyle w:val="TOC2"/>
             <w:tabs>
-              <w:tab w:val="right" w:leader="dot" w:pos="9395"/>
+              <w:tab w:val="right" w:leader="dot" w:pos="9060"/>
             </w:tabs>
             <w:rPr>
               <w:rFonts w:asciiTheme="minorHAnsi" w:eastAsiaTheme="minorEastAsia" w:hAnsiTheme="minorHAnsi" w:cstheme="minorBidi"/>
@@ -4163,7 +4170,7 @@
               <w:lang w:val="en-US"/>
             </w:rPr>
           </w:pPr>
-          <w:hyperlink w:anchor="_Toc117759142" w:history="1">
+          <w:hyperlink w:anchor="_Toc117763986" w:history="1">
             <w:r>
               <w:rPr>
                 <w:rStyle w:val="Hyperlink"/>
@@ -4205,7 +4212,7 @@
                 <w:noProof/>
                 <w:webHidden/>
               </w:rPr>
-              <w:instrText xml:space="preserve"> PAGEREF _Toc117759142 \h </w:instrText>
+              <w:instrText xml:space="preserve"> PAGEREF _Toc117763986 \h </w:instrText>
             </w:r>
             <w:r>
               <w:rPr>
@@ -4225,7 +4232,7 @@
                 <w:noProof/>
                 <w:webHidden/>
               </w:rPr>
-              <w:t>30</w:t>
+              <w:t>26</w:t>
             </w:r>
             <w:r>
               <w:rPr>
@@ -4240,7 +4247,7 @@
           <w:pPr>
             <w:pStyle w:val="TOC2"/>
             <w:tabs>
-              <w:tab w:val="right" w:leader="dot" w:pos="9395"/>
+              <w:tab w:val="right" w:leader="dot" w:pos="9060"/>
             </w:tabs>
             <w:rPr>
               <w:rFonts w:asciiTheme="minorHAnsi" w:eastAsiaTheme="minorEastAsia" w:hAnsiTheme="minorHAnsi" w:cstheme="minorBidi"/>
@@ -4250,7 +4257,7 @@
               <w:lang w:val="en-US"/>
             </w:rPr>
           </w:pPr>
-          <w:hyperlink w:anchor="_Toc117759143" w:history="1">
+          <w:hyperlink w:anchor="_Toc117763987" w:history="1">
             <w:r>
               <w:rPr>
                 <w:rStyle w:val="Hyperlink"/>
@@ -4292,7 +4299,7 @@
                 <w:noProof/>
                 <w:webHidden/>
               </w:rPr>
-              <w:instrText xml:space="preserve"> PAGEREF _Toc117759143 \h </w:instrText>
+              <w:instrText xml:space="preserve"> PAGEREF _Toc117763987 \h </w:instrText>
             </w:r>
             <w:r>
               <w:rPr>
@@ -4312,7 +4319,7 @@
                 <w:noProof/>
                 <w:webHidden/>
               </w:rPr>
-              <w:t>30</w:t>
+              <w:t>26</w:t>
             </w:r>
             <w:r>
               <w:rPr>
@@ -4327,7 +4334,7 @@
           <w:pPr>
             <w:pStyle w:val="TOC2"/>
             <w:tabs>
-              <w:tab w:val="right" w:leader="dot" w:pos="9395"/>
+              <w:tab w:val="right" w:leader="dot" w:pos="9060"/>
             </w:tabs>
             <w:rPr>
               <w:rFonts w:asciiTheme="minorHAnsi" w:eastAsiaTheme="minorEastAsia" w:hAnsiTheme="minorHAnsi" w:cstheme="minorBidi"/>
@@ -4337,7 +4344,7 @@
               <w:lang w:val="en-US"/>
             </w:rPr>
           </w:pPr>
-          <w:hyperlink w:anchor="_Toc117759144" w:history="1">
+          <w:hyperlink w:anchor="_Toc117763988" w:history="1">
             <w:r>
               <w:rPr>
                 <w:rStyle w:val="Hyperlink"/>
@@ -4379,7 +4386,7 @@
                 <w:noProof/>
                 <w:webHidden/>
               </w:rPr>
-              <w:instrText xml:space="preserve"> PAGEREF _Toc117759144 \h </w:instrText>
+              <w:instrText xml:space="preserve"> PAGEREF _Toc117763988 \h </w:instrText>
             </w:r>
             <w:r>
               <w:rPr>
@@ -4399,7 +4406,7 @@
                 <w:noProof/>
                 <w:webHidden/>
               </w:rPr>
-              <w:t>30</w:t>
+              <w:t>26</w:t>
             </w:r>
             <w:r>
               <w:rPr>
@@ -4414,7 +4421,7 @@
           <w:pPr>
             <w:pStyle w:val="TOC2"/>
             <w:tabs>
-              <w:tab w:val="right" w:leader="dot" w:pos="9395"/>
+              <w:tab w:val="right" w:leader="dot" w:pos="9060"/>
             </w:tabs>
             <w:rPr>
               <w:rFonts w:asciiTheme="minorHAnsi" w:eastAsiaTheme="minorEastAsia" w:hAnsiTheme="minorHAnsi" w:cstheme="minorBidi"/>
@@ -4424,7 +4431,7 @@
               <w:lang w:val="en-US"/>
             </w:rPr>
           </w:pPr>
-          <w:hyperlink w:anchor="_Toc117759145" w:history="1">
+          <w:hyperlink w:anchor="_Toc117763989" w:history="1">
             <w:r>
               <w:rPr>
                 <w:rStyle w:val="Hyperlink"/>
@@ -4466,7 +4473,7 @@
                 <w:noProof/>
                 <w:webHidden/>
               </w:rPr>
-              <w:instrText xml:space="preserve"> PAGEREF _Toc117759145 \h </w:instrText>
+              <w:instrText xml:space="preserve"> PAGEREF _Toc117763989 \h </w:instrText>
             </w:r>
             <w:r>
               <w:rPr>
@@ -4486,7 +4493,7 @@
                 <w:noProof/>
                 <w:webHidden/>
               </w:rPr>
-              <w:t>30</w:t>
+              <w:t>26</w:t>
             </w:r>
             <w:r>
               <w:rPr>
@@ -4501,7 +4508,7 @@
           <w:pPr>
             <w:pStyle w:val="TOC2"/>
             <w:tabs>
-              <w:tab w:val="right" w:leader="dot" w:pos="9395"/>
+              <w:tab w:val="right" w:leader="dot" w:pos="9060"/>
             </w:tabs>
             <w:rPr>
               <w:rFonts w:asciiTheme="minorHAnsi" w:eastAsiaTheme="minorEastAsia" w:hAnsiTheme="minorHAnsi" w:cstheme="minorBidi"/>
@@ -4511,7 +4518,7 @@
               <w:lang w:val="en-US"/>
             </w:rPr>
           </w:pPr>
-          <w:hyperlink w:anchor="_Toc117759146" w:history="1">
+          <w:hyperlink w:anchor="_Toc117763990" w:history="1">
             <w:r>
               <w:rPr>
                 <w:rStyle w:val="Hyperlink"/>
@@ -4553,7 +4560,7 @@
                 <w:noProof/>
                 <w:webHidden/>
               </w:rPr>
-              <w:instrText xml:space="preserve"> PAGEREF _Toc117759146 \h </w:instrText>
+              <w:instrText xml:space="preserve"> PAGEREF _Toc117763990 \h </w:instrText>
             </w:r>
             <w:r>
               <w:rPr>
@@ -4573,7 +4580,7 @@
                 <w:noProof/>
                 <w:webHidden/>
               </w:rPr>
-              <w:t>30</w:t>
+              <w:t>26</w:t>
             </w:r>
             <w:r>
               <w:rPr>
@@ -4588,7 +4595,7 @@
           <w:pPr>
             <w:pStyle w:val="TOC2"/>
             <w:tabs>
-              <w:tab w:val="right" w:leader="dot" w:pos="9395"/>
+              <w:tab w:val="right" w:leader="dot" w:pos="9060"/>
             </w:tabs>
             <w:rPr>
               <w:rFonts w:asciiTheme="minorHAnsi" w:eastAsiaTheme="minorEastAsia" w:hAnsiTheme="minorHAnsi" w:cstheme="minorBidi"/>
@@ -4598,7 +4605,7 @@
               <w:lang w:val="en-US"/>
             </w:rPr>
           </w:pPr>
-          <w:hyperlink w:anchor="_Toc117759147" w:history="1">
+          <w:hyperlink w:anchor="_Toc117763991" w:history="1">
             <w:r>
               <w:rPr>
                 <w:rStyle w:val="Hyperlink"/>
@@ -4633,7 +4640,7 @@
                 <w:noProof/>
                 <w:webHidden/>
               </w:rPr>
-              <w:instrText xml:space="preserve"> PAGEREF _Toc117759147 \h </w:instrText>
+              <w:instrText xml:space="preserve"> PAGEREF _Toc117763991 \h </w:instrText>
             </w:r>
             <w:r>
               <w:rPr>
@@ -4653,7 +4660,7 @@
                 <w:noProof/>
                 <w:webHidden/>
               </w:rPr>
-              <w:t>31</w:t>
+              <w:t>26</w:t>
             </w:r>
             <w:r>
               <w:rPr>
@@ -4668,7 +4675,7 @@
           <w:pPr>
             <w:pStyle w:val="TOC1"/>
             <w:tabs>
-              <w:tab w:val="right" w:leader="dot" w:pos="9395"/>
+              <w:tab w:val="right" w:leader="dot" w:pos="9060"/>
             </w:tabs>
             <w:rPr>
               <w:rFonts w:asciiTheme="minorHAnsi" w:eastAsiaTheme="minorEastAsia" w:hAnsiTheme="minorHAnsi" w:cstheme="minorBidi"/>
@@ -4678,7 +4685,7 @@
               <w:lang w:val="en-US"/>
             </w:rPr>
           </w:pPr>
-          <w:hyperlink w:anchor="_Toc117759148" w:history="1">
+          <w:hyperlink w:anchor="_Toc117763992" w:history="1">
             <w:r>
               <w:rPr>
                 <w:rStyle w:val="Hyperlink"/>
@@ -4713,7 +4720,7 @@
                 <w:noProof/>
                 <w:webHidden/>
               </w:rPr>
-              <w:instrText xml:space="preserve"> PAGEREF _Toc117759148 \h </w:instrText>
+              <w:instrText xml:space="preserve"> PAGEREF _Toc117763992 \h </w:instrText>
             </w:r>
             <w:r>
               <w:rPr>
@@ -4733,7 +4740,7 @@
                 <w:noProof/>
                 <w:webHidden/>
               </w:rPr>
-              <w:t>32</w:t>
+              <w:t>28</w:t>
             </w:r>
             <w:r>
               <w:rPr>
@@ -4748,7 +4755,7 @@
           <w:pPr>
             <w:pStyle w:val="TOC1"/>
             <w:tabs>
-              <w:tab w:val="right" w:leader="dot" w:pos="9395"/>
+              <w:tab w:val="right" w:leader="dot" w:pos="9060"/>
             </w:tabs>
             <w:rPr>
               <w:rFonts w:asciiTheme="minorHAnsi" w:eastAsiaTheme="minorEastAsia" w:hAnsiTheme="minorHAnsi" w:cstheme="minorBidi"/>
@@ -4758,7 +4765,7 @@
               <w:lang w:val="en-US"/>
             </w:rPr>
           </w:pPr>
-          <w:hyperlink w:anchor="_Toc117759149" w:history="1">
+          <w:hyperlink w:anchor="_Toc117763993" w:history="1">
             <w:r>
               <w:rPr>
                 <w:rStyle w:val="Hyperlink"/>
@@ -4793,7 +4800,7 @@
                 <w:noProof/>
                 <w:webHidden/>
               </w:rPr>
-              <w:instrText xml:space="preserve"> PAGEREF _Toc117759149 \h </w:instrText>
+              <w:instrText xml:space="preserve"> PAGEREF _Toc117763993 \h </w:instrText>
             </w:r>
             <w:r>
               <w:rPr>
@@ -4813,7 +4820,7 @@
                 <w:noProof/>
                 <w:webHidden/>
               </w:rPr>
-              <w:t>33</w:t>
+              <w:t>29</w:t>
             </w:r>
             <w:r>
               <w:rPr>
@@ -4838,7 +4845,7 @@
       <w:r>
         <w:br w:type="page"/>
       </w:r>
-      <w:bookmarkStart w:id="0" w:name="_Toc117759110"/>
+      <w:bookmarkStart w:id="0" w:name="_Toc117763954"/>
       <w:r>
         <w:lastRenderedPageBreak/>
         <w:t>1.</w:t>
@@ -5378,7 +5385,6 @@
         </w:rPr>
         <w:t xml:space="preserve"> (10.26.2022)</w:t>
       </w:r>
-      <w:bookmarkStart w:id="1" w:name="_Toc117759111"/>
     </w:p>
     <w:p>
       <w:pPr>
@@ -5452,6 +5458,7 @@
           <w:lang/>
         </w:rPr>
       </w:pPr>
+      <w:bookmarkStart w:id="1" w:name="_Toc117763955"/>
       <w:r>
         <w:lastRenderedPageBreak/>
         <w:t>2. Боиди</w:t>
@@ -5851,7 +5858,7 @@
       <w:pPr>
         <w:pStyle w:val="Heading1"/>
       </w:pPr>
-      <w:bookmarkStart w:id="2" w:name="_Toc117759112"/>
+      <w:bookmarkStart w:id="2" w:name="_Toc117763956"/>
       <w:r>
         <w:lastRenderedPageBreak/>
         <w:t>3</w:t>
@@ -6242,7 +6249,7 @@
           <w:lang w:val="en-US"/>
         </w:rPr>
       </w:pPr>
-      <w:bookmarkStart w:id="3" w:name="_Toc117759113"/>
+      <w:bookmarkStart w:id="3" w:name="_Toc117763957"/>
       <w:r>
         <w:t>3</w:t>
       </w:r>
@@ -6332,7 +6339,7 @@
           <w:lang w:val="en-US"/>
         </w:rPr>
       </w:pPr>
-      <w:bookmarkStart w:id="4" w:name="_Toc117759114"/>
+      <w:bookmarkStart w:id="4" w:name="_Toc117763958"/>
       <w:r>
         <w:t>3</w:t>
       </w:r>
@@ -6473,7 +6480,7 @@
           <w:rStyle w:val="Heading1Char"/>
         </w:rPr>
       </w:pPr>
-      <w:bookmarkStart w:id="5" w:name="_Toc117759115"/>
+      <w:bookmarkStart w:id="5" w:name="_Toc117763959"/>
       <w:r>
         <w:rPr>
           <w:rStyle w:val="Heading1Char"/>
@@ -6499,7 +6506,7 @@
           <w:sz w:val="28"/>
         </w:rPr>
       </w:pPr>
-      <w:bookmarkStart w:id="6" w:name="_Toc117759116"/>
+      <w:bookmarkStart w:id="6" w:name="_Toc117763960"/>
       <w:r>
         <w:rPr>
           <w:rStyle w:val="Heading1Char"/>
@@ -6899,7 +6906,7 @@
           <w:lang w:val="en-US"/>
         </w:rPr>
       </w:pPr>
-      <w:bookmarkStart w:id="7" w:name="_Toc117759117"/>
+      <w:bookmarkStart w:id="7" w:name="_Toc117763961"/>
       <w:r>
         <w:rPr>
           <w:rStyle w:val="Heading2Char"/>
@@ -7121,7 +7128,7 @@
           <w:rStyle w:val="Heading2Char"/>
         </w:rPr>
       </w:pPr>
-      <w:bookmarkStart w:id="8" w:name="_Toc117759118"/>
+      <w:bookmarkStart w:id="8" w:name="_Toc117763962"/>
       <w:r>
         <w:rPr>
           <w:rStyle w:val="Heading2Char"/>
@@ -7296,7 +7303,7 @@
       <w:pPr>
         <w:pStyle w:val="Heading2"/>
       </w:pPr>
-      <w:bookmarkStart w:id="9" w:name="_Toc117759119"/>
+      <w:bookmarkStart w:id="9" w:name="_Toc117763963"/>
       <w:r>
         <w:t xml:space="preserve">4.4. </w:t>
       </w:r>
@@ -7353,7 +7360,7 @@
         <w:spacing w:after="200" w:line="276" w:lineRule="auto"/>
         <w:jc w:val="center"/>
       </w:pPr>
-      <w:bookmarkStart w:id="10" w:name="_Toc117759120"/>
+      <w:bookmarkStart w:id="10" w:name="_Toc117763964"/>
       <w:r>
         <w:rPr>
           <w:rStyle w:val="Heading1Char"/>
@@ -7382,7 +7389,7 @@
       <w:pPr>
         <w:pStyle w:val="Heading2"/>
       </w:pPr>
-      <w:bookmarkStart w:id="11" w:name="_Toc117759121"/>
+      <w:bookmarkStart w:id="11" w:name="_Toc117763965"/>
       <w:r>
         <w:t>5</w:t>
       </w:r>
@@ -7488,7 +7495,7 @@
       <w:pPr>
         <w:pStyle w:val="Heading2"/>
       </w:pPr>
-      <w:bookmarkStart w:id="12" w:name="_Toc117759122"/>
+      <w:bookmarkStart w:id="12" w:name="_Toc117763966"/>
       <w:r>
         <w:t>5</w:t>
       </w:r>
@@ -7858,7 +7865,6 @@
           <w:lang/>
         </w:rPr>
       </w:pPr>
-      <w:bookmarkStart w:id="14" w:name="_Toc117759123"/>
       <w:r>
         <w:rPr>
           <w:sz w:val="20"/>
@@ -7904,6 +7910,7 @@
       <w:pPr>
         <w:pStyle w:val="Heading2"/>
       </w:pPr>
+      <w:bookmarkStart w:id="14" w:name="_Toc117763967"/>
       <w:r>
         <w:t>5</w:t>
       </w:r>
@@ -8673,7 +8680,7 @@
       <w:pPr>
         <w:pStyle w:val="Heading1"/>
       </w:pPr>
-      <w:bookmarkStart w:id="15" w:name="_Toc117759124"/>
+      <w:bookmarkStart w:id="15" w:name="_Toc117763968"/>
       <w:r>
         <w:lastRenderedPageBreak/>
         <w:t>6</w:t>
@@ -8929,7 +8936,7 @@
           <w:lang w:val="en-US"/>
         </w:rPr>
       </w:pPr>
-      <w:bookmarkStart w:id="16" w:name="_Toc117759125"/>
+      <w:bookmarkStart w:id="16" w:name="_Toc117763969"/>
       <w:r>
         <w:t>6</w:t>
       </w:r>
@@ -9682,7 +9689,7 @@
       <w:pPr>
         <w:pStyle w:val="Heading2"/>
       </w:pPr>
-      <w:bookmarkStart w:id="17" w:name="_Toc117759126"/>
+      <w:bookmarkStart w:id="17" w:name="_Toc117763970"/>
       <w:r>
         <w:t>6</w:t>
       </w:r>
@@ -9717,7 +9724,7 @@
           <w:lang w:val="en-US"/>
         </w:rPr>
       </w:pPr>
-      <w:bookmarkStart w:id="18" w:name="_Toc117759127"/>
+      <w:bookmarkStart w:id="18" w:name="_Toc117763971"/>
       <w:r>
         <w:t>6</w:t>
       </w:r>
@@ -12173,7 +12180,7 @@
           <w:lang w:val="en-US"/>
         </w:rPr>
       </w:pPr>
-      <w:bookmarkStart w:id="19" w:name="_Toc117759128"/>
+      <w:bookmarkStart w:id="19" w:name="_Toc117763972"/>
       <w:r>
         <w:t>6</w:t>
       </w:r>
@@ -20824,7 +20831,7 @@
       <w:pPr>
         <w:pStyle w:val="Heading3"/>
       </w:pPr>
-      <w:bookmarkStart w:id="20" w:name="_Toc117759129"/>
+      <w:bookmarkStart w:id="20" w:name="_Toc117763973"/>
       <w:r>
         <w:lastRenderedPageBreak/>
         <w:t>6</w:t>
@@ -20894,7 +20901,7 @@
           <w:lang w:val="en-US"/>
         </w:rPr>
       </w:pPr>
-      <w:bookmarkStart w:id="21" w:name="_Toc117759130"/>
+      <w:bookmarkStart w:id="21" w:name="_Toc117763974"/>
       <w:r>
         <w:t>6</w:t>
       </w:r>
@@ -22571,7 +22578,7 @@
           <w:lang w:val="en-US"/>
         </w:rPr>
       </w:pPr>
-      <w:bookmarkStart w:id="22" w:name="_Toc117759131"/>
+      <w:bookmarkStart w:id="22" w:name="_Toc117763975"/>
       <w:r>
         <w:t>6</w:t>
       </w:r>
@@ -27152,7 +27159,7 @@
       <w:pPr>
         <w:pStyle w:val="Heading2"/>
       </w:pPr>
-      <w:bookmarkStart w:id="23" w:name="_Toc117759132"/>
+      <w:bookmarkStart w:id="23" w:name="_Toc117763976"/>
       <w:r>
         <w:lastRenderedPageBreak/>
         <w:t xml:space="preserve">6.4. </w:t>
@@ -27181,7 +27188,7 @@
           <w:i/>
         </w:rPr>
       </w:pPr>
-      <w:bookmarkStart w:id="24" w:name="_Toc117759133"/>
+      <w:bookmarkStart w:id="24" w:name="_Toc117763977"/>
       <w:r>
         <w:t>6</w:t>
       </w:r>
@@ -29482,7 +29489,7 @@
           <w:lang w:val="en-US"/>
         </w:rPr>
       </w:pPr>
-      <w:bookmarkStart w:id="25" w:name="_Toc117759134"/>
+      <w:bookmarkStart w:id="25" w:name="_Toc117763978"/>
       <w:r>
         <w:t>6</w:t>
       </w:r>
@@ -34653,7 +34660,7 @@
       <w:pPr>
         <w:pStyle w:val="Heading2"/>
       </w:pPr>
-      <w:bookmarkStart w:id="26" w:name="_Toc117759135"/>
+      <w:bookmarkStart w:id="26" w:name="_Toc117763979"/>
       <w:r>
         <w:t xml:space="preserve">6.4. </w:t>
       </w:r>
@@ -34737,7 +34744,7 @@
       <w:pPr>
         <w:pStyle w:val="Heading2"/>
       </w:pPr>
-      <w:bookmarkStart w:id="27" w:name="_Toc117759136"/>
+      <w:bookmarkStart w:id="27" w:name="_Toc117763980"/>
       <w:r>
         <w:t xml:space="preserve">6.5. </w:t>
       </w:r>
@@ -34763,7 +34770,7 @@
       <w:pPr>
         <w:pStyle w:val="Heading2"/>
       </w:pPr>
-      <w:bookmarkStart w:id="28" w:name="_Toc117759137"/>
+      <w:bookmarkStart w:id="28" w:name="_Toc117763981"/>
       <w:r>
         <w:rPr>
           <w:lang w:val="en-US"/>
@@ -34818,7 +34825,7 @@
           <w:lang w:val="en-US"/>
         </w:rPr>
       </w:pPr>
-      <w:bookmarkStart w:id="29" w:name="_Toc117759138"/>
+      <w:bookmarkStart w:id="29" w:name="_Toc117763982"/>
       <w:r>
         <w:t xml:space="preserve">6.7. </w:t>
       </w:r>
@@ -34886,7 +34893,7 @@
       <w:pPr>
         <w:pStyle w:val="Heading2"/>
       </w:pPr>
-      <w:bookmarkStart w:id="30" w:name="_Toc117759139"/>
+      <w:bookmarkStart w:id="30" w:name="_Toc117763983"/>
       <w:r>
         <w:t xml:space="preserve">6.8. </w:t>
       </w:r>
@@ -34964,7 +34971,7 @@
       <w:pPr>
         <w:pStyle w:val="Heading2"/>
       </w:pPr>
-      <w:bookmarkStart w:id="31" w:name="_Toc117759140"/>
+      <w:bookmarkStart w:id="31" w:name="_Toc117763984"/>
       <w:r>
         <w:rPr>
           <w:lang w:val="en-US"/>
@@ -35008,7 +35015,7 @@
       <w:pPr>
         <w:pStyle w:val="Heading2"/>
       </w:pPr>
-      <w:bookmarkStart w:id="32" w:name="_Toc117759141"/>
+      <w:bookmarkStart w:id="32" w:name="_Toc117763985"/>
       <w:r>
         <w:lastRenderedPageBreak/>
         <w:t>6.10</w:t>
@@ -35054,7 +35061,7 @@
       <w:pPr>
         <w:pStyle w:val="Heading2"/>
       </w:pPr>
-      <w:bookmarkStart w:id="33" w:name="_Toc117759142"/>
+      <w:bookmarkStart w:id="33" w:name="_Toc117763986"/>
       <w:r>
         <w:t>6.11</w:t>
       </w:r>
@@ -35108,7 +35115,7 @@
       <w:pPr>
         <w:pStyle w:val="Heading2"/>
       </w:pPr>
-      <w:bookmarkStart w:id="34" w:name="_Toc117759143"/>
+      <w:bookmarkStart w:id="34" w:name="_Toc117763987"/>
       <w:r>
         <w:t>6.12</w:t>
       </w:r>
@@ -35144,7 +35151,7 @@
       <w:pPr>
         <w:pStyle w:val="Heading2"/>
       </w:pPr>
-      <w:bookmarkStart w:id="35" w:name="_Toc117759144"/>
+      <w:bookmarkStart w:id="35" w:name="_Toc117763988"/>
       <w:r>
         <w:t xml:space="preserve">6.13. </w:t>
       </w:r>
@@ -35180,7 +35187,7 @@
       <w:pPr>
         <w:pStyle w:val="Heading2"/>
       </w:pPr>
-      <w:bookmarkStart w:id="36" w:name="_Toc117759145"/>
+      <w:bookmarkStart w:id="36" w:name="_Toc117763989"/>
       <w:r>
         <w:t>6.14. efe::</w:t>
       </w:r>
@@ -35204,7 +35211,7 @@
       <w:pPr>
         <w:pStyle w:val="Heading2"/>
       </w:pPr>
-      <w:bookmarkStart w:id="37" w:name="_Toc117759146"/>
+      <w:bookmarkStart w:id="37" w:name="_Toc117763990"/>
       <w:r>
         <w:t>6.15 efe::</w:t>
       </w:r>
@@ -35280,7 +35287,7 @@
           <w:i/>
         </w:rPr>
       </w:pPr>
-      <w:bookmarkStart w:id="38" w:name="_Toc117759147"/>
+      <w:bookmarkStart w:id="38" w:name="_Toc117763991"/>
       <w:r>
         <w:t xml:space="preserve">6.16 </w:t>
       </w:r>
@@ -38013,12 +38020,21 @@
         <w:spacing w:after="200" w:line="276" w:lineRule="auto"/>
         <w:jc w:val="left"/>
       </w:pPr>
+      <w:r>
+        <w:br w:type="page"/>
+      </w:r>
+    </w:p>
+    <w:p>
+      <w:pPr>
+        <w:spacing w:after="200" w:line="276" w:lineRule="auto"/>
+        <w:jc w:val="left"/>
+      </w:pPr>
     </w:p>
     <w:p>
       <w:pPr>
         <w:pStyle w:val="Heading1"/>
       </w:pPr>
-      <w:bookmarkStart w:id="39" w:name="_Toc117759148"/>
+      <w:bookmarkStart w:id="39" w:name="_Toc117763992"/>
       <w:r>
         <w:rPr>
           <w:lang w:val="en-US"/>
@@ -38075,7 +38091,7 @@
       <w:pPr>
         <w:pStyle w:val="Heading1"/>
       </w:pPr>
-      <w:bookmarkStart w:id="40" w:name="_Toc117759149"/>
+      <w:bookmarkStart w:id="40" w:name="_Toc117763993"/>
       <w:r>
         <w:rPr>
           <w:lang w:val="en-US"/>
@@ -38113,7 +38129,13 @@
         </w:rPr>
       </w:pPr>
       <w:r>
-        <w:t xml:space="preserve">MakingGamesWithBen </w:t>
+        <w:t>MakingGamesWithBen</w:t>
+      </w:r>
+      <w:r>
+        <w:rPr>
+          <w:lang/>
+        </w:rPr>
+        <w:t xml:space="preserve">. </w:t>
       </w:r>
       <w:hyperlink r:id="rId22" w:history="1">
         <w:r>
@@ -38148,7 +38170,25 @@
         <w:rPr>
           <w:lang w:val="en-US"/>
         </w:rPr>
-        <w:t xml:space="preserve">Ben Eater, Boids - </w:t>
+        <w:t>Ben Eater</w:t>
+      </w:r>
+      <w:r>
+        <w:rPr>
+          <w:lang/>
+        </w:rPr>
+        <w:t>.</w:t>
+      </w:r>
+      <w:r>
+        <w:rPr>
+          <w:lang w:val="en-US"/>
+        </w:rPr>
+        <w:t xml:space="preserve"> Boids</w:t>
+      </w:r>
+      <w:r>
+        <w:rPr>
+          <w:lang/>
+        </w:rPr>
+        <w:t xml:space="preserve">, </w:t>
       </w:r>
       <w:hyperlink r:id="rId23" w:history="1">
         <w:r>
@@ -38203,7 +38243,19 @@
         <w:rPr>
           <w:lang w:val="en-US"/>
         </w:rPr>
-        <w:t xml:space="preserve">Boids - </w:t>
+        <w:t>Boids</w:t>
+      </w:r>
+      <w:r>
+        <w:rPr>
+          <w:lang/>
+        </w:rPr>
+        <w:t>,</w:t>
+      </w:r>
+      <w:r>
+        <w:rPr>
+          <w:lang w:val="en-US"/>
+        </w:rPr>
+        <w:t xml:space="preserve"> </w:t>
       </w:r>
       <w:hyperlink r:id="rId26" w:history="1">
         <w:r>
@@ -38249,7 +38301,35 @@
           <w:u w:val="single"/>
           <w:lang w:val="en-US"/>
         </w:rPr>
-        <w:t xml:space="preserve">Boids - </w:t>
+        <w:t>Craig W. Reynolds</w:t>
+      </w:r>
+      <w:r>
+        <w:rPr>
+          <w:u w:val="single"/>
+          <w:lang/>
+        </w:rPr>
+        <w:t xml:space="preserve">. </w:t>
+      </w:r>
+      <w:r>
+        <w:rPr>
+          <w:u w:val="single"/>
+          <w:lang w:val="en-US"/>
+        </w:rPr>
+        <w:t>Boids</w:t>
+      </w:r>
+      <w:r>
+        <w:rPr>
+          <w:u w:val="single"/>
+          <w:lang/>
+        </w:rPr>
+        <w:t>,</w:t>
+      </w:r>
+      <w:r>
+        <w:rPr>
+          <w:u w:val="single"/>
+          <w:lang w:val="en-US"/>
+        </w:rPr>
+        <w:t xml:space="preserve"> </w:t>
       </w:r>
       <w:hyperlink r:id="rId28" w:history="1">
         <w:r>
@@ -38257,7 +38337,21 @@
             <w:rStyle w:val="Hyperlink"/>
             <w:lang w:val="en-US"/>
           </w:rPr>
-          <w:t>http://www.cs.toronto.edu/~dt/siggraph97-course/cwr87</w:t>
+          <w:t>http://www.cs.</w:t>
+        </w:r>
+        <w:r>
+          <w:rPr>
+            <w:rStyle w:val="Hyperlink"/>
+            <w:lang w:val="en-US"/>
+          </w:rPr>
+          <w:t>t</w:t>
+        </w:r>
+        <w:r>
+          <w:rPr>
+            <w:rStyle w:val="Hyperlink"/>
+            <w:lang w:val="en-US"/>
+          </w:rPr>
+          <w:t>oronto.edu/~dt/siggraph97-course/cwr87</w:t>
         </w:r>
       </w:hyperlink>
       <w:hyperlink r:id="rId29" w:history="1">
@@ -38292,9 +38386,39 @@
       </w:pPr>
       <w:r>
         <w:rPr>
-          <w:lang w:val="en-US"/>
-        </w:rPr>
-        <w:t xml:space="preserve">OpenGL - </w:t>
+          <w:lang/>
+        </w:rPr>
+        <w:t>Joey de Vries</w:t>
+      </w:r>
+      <w:r>
+        <w:rPr>
+          <w:lang/>
+        </w:rPr>
+        <w:t>.</w:t>
+      </w:r>
+      <w:r>
+        <w:rPr>
+          <w:lang/>
+        </w:rPr>
+        <w:t xml:space="preserve"> </w:t>
+      </w:r>
+      <w:r>
+        <w:rPr>
+          <w:lang w:val="en-US"/>
+        </w:rPr>
+        <w:t>OpenGL</w:t>
+      </w:r>
+      <w:r>
+        <w:rPr>
+          <w:lang/>
+        </w:rPr>
+        <w:t>,</w:t>
+      </w:r>
+      <w:r>
+        <w:rPr>
+          <w:lang w:val="en-US"/>
+        </w:rPr>
+        <w:t xml:space="preserve"> </w:t>
       </w:r>
       <w:hyperlink r:id="rId30" w:history="1">
         <w:r>
@@ -38347,7 +38471,31 @@
         <w:rPr>
           <w:lang w:val="en-US"/>
         </w:rPr>
-        <w:t xml:space="preserve">GLM - </w:t>
+        <w:t>G-Truc Creation</w:t>
+      </w:r>
+      <w:r>
+        <w:rPr>
+          <w:lang/>
+        </w:rPr>
+        <w:t xml:space="preserve">. </w:t>
+      </w:r>
+      <w:r>
+        <w:rPr>
+          <w:lang w:val="en-US"/>
+        </w:rPr>
+        <w:t>GLM</w:t>
+      </w:r>
+      <w:r>
+        <w:rPr>
+          <w:lang/>
+        </w:rPr>
+        <w:t>,</w:t>
+      </w:r>
+      <w:r>
+        <w:rPr>
+          <w:lang w:val="en-US"/>
+        </w:rPr>
+        <w:t xml:space="preserve"> </w:t>
       </w:r>
       <w:hyperlink r:id="rId33" w:history="1">
         <w:r>
@@ -38382,7 +38530,19 @@
         <w:rPr>
           <w:lang w:val="en-US"/>
         </w:rPr>
-        <w:t xml:space="preserve">SDL - </w:t>
+        <w:t>SDL</w:t>
+      </w:r>
+      <w:r>
+        <w:rPr>
+          <w:lang/>
+        </w:rPr>
+        <w:t>,</w:t>
+      </w:r>
+      <w:r>
+        <w:rPr>
+          <w:lang w:val="en-US"/>
+        </w:rPr>
+        <w:t xml:space="preserve"> </w:t>
       </w:r>
       <w:hyperlink r:id="rId34" w:history="1">
         <w:r>
@@ -38417,7 +38577,19 @@
         <w:rPr>
           <w:lang w:val="en-US"/>
         </w:rPr>
-        <w:t xml:space="preserve">SDL - </w:t>
+        <w:t>SDL</w:t>
+      </w:r>
+      <w:r>
+        <w:rPr>
+          <w:lang/>
+        </w:rPr>
+        <w:t>,</w:t>
+      </w:r>
+      <w:r>
+        <w:rPr>
+          <w:lang w:val="en-US"/>
+        </w:rPr>
+        <w:t xml:space="preserve"> </w:t>
       </w:r>
       <w:hyperlink r:id="rId35" w:history="1">
         <w:r>
@@ -38452,7 +38624,31 @@
         <w:rPr>
           <w:lang w:val="en-US"/>
         </w:rPr>
-        <w:t xml:space="preserve">PicoPNG - </w:t>
+        <w:t>Lode Vandevenne</w:t>
+      </w:r>
+      <w:r>
+        <w:rPr>
+          <w:lang/>
+        </w:rPr>
+        <w:t xml:space="preserve">. </w:t>
+      </w:r>
+      <w:r>
+        <w:rPr>
+          <w:lang w:val="en-US"/>
+        </w:rPr>
+        <w:t>PicoPNG</w:t>
+      </w:r>
+      <w:r>
+        <w:rPr>
+          <w:lang/>
+        </w:rPr>
+        <w:t>,</w:t>
+      </w:r>
+      <w:r>
+        <w:rPr>
+          <w:lang w:val="en-US"/>
+        </w:rPr>
+        <w:t xml:space="preserve"> </w:t>
       </w:r>
       <w:hyperlink r:id="rId36" w:history="1">
         <w:r>
@@ -38559,7 +38755,7 @@
 <w:hdr xmlns:ve="http://schemas.openxmlformats.org/markup-compatibility/2006" xmlns:o="urn:schemas-microsoft-com:office:office" xmlns:r="http://schemas.openxmlformats.org/officeDocument/2006/relationships" xmlns:m="http://schemas.openxmlformats.org/officeDocument/2006/math" xmlns:v="urn:schemas-microsoft-com:vml" xmlns:wp="http://schemas.openxmlformats.org/drawingml/2006/wordprocessingDrawing" xmlns:w10="urn:schemas-microsoft-com:office:word" xmlns:w="http://schemas.openxmlformats.org/wordprocessingml/2006/main" xmlns:wne="http://schemas.microsoft.com/office/word/2006/wordml">
   <w:sdt>
     <w:sdtPr>
-      <w:id w:val="41697983"/>
+      <w:id w:val="41697990"/>
       <w:docPartObj>
         <w:docPartGallery w:val="Page Numbers (Top of Page)"/>
         <w:docPartUnique/>
@@ -41017,7 +41213,7 @@
 </file>
 
 <file path=customXml/itemProps1.xml><?xml version="1.0" encoding="utf-8"?>
-<ds:datastoreItem xmlns:ds="http://schemas.openxmlformats.org/officeDocument/2006/customXml" ds:itemID="{A444D5AD-1886-4780-AE32-BD7EB2C3EEF9}">
+<ds:datastoreItem xmlns:ds="http://schemas.openxmlformats.org/officeDocument/2006/customXml" ds:itemID="{2B901427-FAC7-4B19-AFD9-BDE282B8185D}">
   <ds:schemaRefs>
     <ds:schemaRef ds:uri="http://schemas.openxmlformats.org/officeDocument/2006/bibliography"/>
   </ds:schemaRefs>
